--- a/disturbance/static/disturbance/apiary_authority_template.docx
+++ b/disturbance/static/disturbance/apiary_authority_template.docx
@@ -51,7 +51,7 @@
                 <wp:positionV relativeFrom="paragraph">
                   <wp:posOffset>19050</wp:posOffset>
                 </wp:positionV>
-                <wp:extent cx="5944870" cy="1905"/>
+                <wp:extent cx="5945505" cy="2540"/>
                 <wp:effectExtent l="13335" t="10160" r="5715" b="8890"/>
                 <wp:wrapNone/>
                 <wp:docPr id="1" name="Line 21"/>
@@ -62,7 +62,7 @@
                       <wps:spPr>
                         <a:xfrm>
                           <a:off x="0" y="0"/>
-                          <a:ext cx="5944320" cy="0"/>
+                          <a:ext cx="5945040" cy="1800"/>
                         </a:xfrm>
                         <a:prstGeom prst="line">
                           <a:avLst/>
@@ -89,7 +89,7 @@
           </mc:Choice>
           <mc:Fallback>
             <w:pict>
-              <v:line id="shape_0" from="6pt,1.5pt" to="474pt,1.5pt" ID="Line 21" stroked="t" style="position:absolute" wp14:anchorId="4B3AC199">
+              <v:line id="shape_0" from="6pt,1.5pt" to="474.05pt,1.6pt" ID="Line 21" stroked="t" style="position:absolute" wp14:anchorId="4B3AC199">
                 <v:stroke color="black" weight="9360" joinstyle="round" endcap="flat"/>
                 <v:fill o:detectmouseclick="t" on="false"/>
               </v:line>
@@ -216,11 +216,7 @@
     <w:p>
       <w:pPr>
         <w:pStyle w:val="Normal"/>
-        <w:rPr>
-          <w:rFonts w:ascii="Arial" w:hAnsi="Arial" w:cs="Arial"/>
-          <w:sz w:val="22"/>
-          <w:szCs w:val="22"/>
-        </w:rPr>
+        <w:rPr/>
       </w:pPr>
       <w:r>
         <w:rPr>
@@ -230,6 +226,25 @@
         </w:rPr>
         <w:t>Authority Holder</w:t>
         <w:tab/>
+      </w:r>
+      <w:r>
+        <w:rPr>
+          <w:rFonts w:cs="Arial" w:ascii="Arial" w:hAnsi="Arial"/>
+          <w:b/>
+          <w:bCs/>
+          <w:sz w:val="22"/>
+          <w:szCs w:val="22"/>
+        </w:rPr>
+        <w:t>{{ authority_holder }}</w:t>
+      </w:r>
+      <w:r>
+        <w:rPr>
+          <w:rFonts w:cs="Arial" w:ascii="Arial" w:hAnsi="Arial"/>
+          <w:b/>
+          <w:bCs/>
+          <w:sz w:val="22"/>
+          <w:szCs w:val="22"/>
+        </w:rPr>
         <w:tab/>
       </w:r>
     </w:p>
@@ -257,13 +272,7 @@
     <w:p>
       <w:pPr>
         <w:pStyle w:val="Normal"/>
-        <w:rPr>
-          <w:rFonts w:ascii="Arial" w:hAnsi="Arial" w:cs="Arial"/>
-          <w:b/>
-          <w:b/>
-          <w:sz w:val="22"/>
-          <w:szCs w:val="22"/>
-        </w:rPr>
+        <w:rPr/>
       </w:pPr>
       <w:r>
         <w:rPr>
@@ -275,32 +284,55 @@
         <w:tab/>
         <w:tab/>
       </w:r>
-    </w:p>
-    <w:p>
-      <w:pPr>
-        <w:pStyle w:val="Normal"/>
-        <w:rPr>
-          <w:rFonts w:ascii="Arial" w:hAnsi="Arial" w:cs="Arial"/>
-          <w:sz w:val="22"/>
-          <w:szCs w:val="22"/>
-        </w:rPr>
-      </w:pPr>
-      <w:r>
-        <w:rPr>
-          <w:rFonts w:cs="Arial" w:ascii="Arial" w:hAnsi="Arial"/>
-          <w:sz w:val="22"/>
-          <w:szCs w:val="22"/>
-        </w:rPr>
-      </w:r>
-    </w:p>
-    <w:p>
-      <w:pPr>
-        <w:pStyle w:val="Normal"/>
-        <w:rPr>
-          <w:rFonts w:ascii="Arial" w:hAnsi="Arial" w:cs="Arial"/>
-          <w:sz w:val="22"/>
-          <w:szCs w:val="22"/>
-        </w:rPr>
+      <w:r>
+        <w:rPr>
+          <w:rFonts w:cs="Arial" w:ascii="Arial" w:hAnsi="Arial"/>
+          <w:b/>
+          <w:sz w:val="22"/>
+          <w:szCs w:val="22"/>
+        </w:rPr>
+        <w:t xml:space="preserve">{{ </w:t>
+      </w:r>
+      <w:r>
+        <w:rPr>
+          <w:rFonts w:cs="Arial" w:ascii="Arial" w:hAnsi="Arial"/>
+          <w:b/>
+          <w:sz w:val="22"/>
+          <w:szCs w:val="22"/>
+        </w:rPr>
+        <w:t>trading_name</w:t>
+      </w:r>
+      <w:r>
+        <w:rPr>
+          <w:rFonts w:cs="Arial" w:ascii="Arial" w:hAnsi="Arial"/>
+          <w:b/>
+          <w:sz w:val="22"/>
+          <w:szCs w:val="22"/>
+        </w:rPr>
+        <w:t xml:space="preserve"> }}</w:t>
+      </w:r>
+    </w:p>
+    <w:p>
+      <w:pPr>
+        <w:pStyle w:val="Normal"/>
+        <w:rPr>
+          <w:rFonts w:ascii="Arial" w:hAnsi="Arial" w:cs="Arial"/>
+          <w:sz w:val="22"/>
+          <w:szCs w:val="22"/>
+        </w:rPr>
+      </w:pPr>
+      <w:r>
+        <w:rPr>
+          <w:rFonts w:cs="Arial" w:ascii="Arial" w:hAnsi="Arial"/>
+          <w:sz w:val="22"/>
+          <w:szCs w:val="22"/>
+        </w:rPr>
+      </w:r>
+    </w:p>
+    <w:p>
+      <w:pPr>
+        <w:pStyle w:val="Normal"/>
+        <w:rPr/>
       </w:pPr>
       <w:r>
         <w:rPr>
@@ -309,6 +341,17 @@
           <w:szCs w:val="22"/>
         </w:rPr>
         <w:t>Registered Hive Brand</w:t>
+        <w:tab/>
+      </w:r>
+      <w:r>
+        <w:rPr>
+          <w:rFonts w:cs="Arial" w:ascii="Arial" w:hAnsi="Arial"/>
+          <w:b/>
+          <w:bCs/>
+          <w:sz w:val="22"/>
+          <w:szCs w:val="22"/>
+        </w:rPr>
+        <w:t>{{ registered_hive_brand }}</w:t>
       </w:r>
     </w:p>
     <w:p>
@@ -332,11 +375,7 @@
       <w:pPr>
         <w:pStyle w:val="Normal"/>
         <w:jc w:val="both"/>
-        <w:rPr>
-          <w:rFonts w:ascii="Arial" w:hAnsi="Arial" w:cs="Arial"/>
-          <w:sz w:val="22"/>
-          <w:szCs w:val="22"/>
-        </w:rPr>
+        <w:rPr/>
       </w:pPr>
       <w:r>
         <w:rPr>
@@ -346,7 +385,16 @@
         </w:rPr>
         <w:t>Authority Number</w:t>
         <w:tab/>
-        <w:tab/>
+      </w:r>
+      <w:r>
+        <w:rPr>
+          <w:rFonts w:cs="Arial" w:ascii="Arial" w:hAnsi="Arial"/>
+          <w:b/>
+          <w:bCs/>
+          <w:sz w:val="22"/>
+          <w:szCs w:val="22"/>
+        </w:rPr>
+        <w:t>{{ authority_number }}</w:t>
       </w:r>
     </w:p>
     <w:p>
@@ -397,7 +445,7 @@
           <w:sz w:val="22"/>
           <w:szCs w:val="22"/>
         </w:rPr>
-        <w:t>approval.start</w:t>
+        <w:t>licence_</w:t>
       </w:r>
       <w:r>
         <w:rPr>
@@ -406,7 +454,7 @@
           <w:sz w:val="22"/>
           <w:szCs w:val="22"/>
         </w:rPr>
-        <w:t>_date }}</w:t>
+        <w:t>start_date }}</w:t>
       </w:r>
       <w:r>
         <w:rPr>
@@ -432,7 +480,7 @@
           <w:sz w:val="22"/>
           <w:szCs w:val="22"/>
         </w:rPr>
-        <w:t>approval.</w:t>
+        <w:t>licence_</w:t>
       </w:r>
       <w:r>
         <w:rPr>
@@ -2049,6 +2097,27 @@
       <w:pPr>
         <w:pStyle w:val="Normal"/>
         <w:jc w:val="center"/>
+        <w:rPr/>
+      </w:pPr>
+      <w:r>
+        <w:rPr/>
+      </w:r>
+    </w:p>
+    <w:p>
+      <w:pPr>
+        <w:sectPr>
+          <w:type w:val="continuous"/>
+          <w:pgSz w:w="11906" w:h="16838"/>
+          <w:pgMar w:left="1191" w:right="1191" w:header="0" w:top="851" w:footer="709" w:bottom="766" w:gutter="0"/>
+          <w:formProt w:val="false"/>
+          <w:textDirection w:val="lrTb"/>
+          <w:docGrid w:type="default" w:linePitch="326" w:charSpace="0"/>
+        </w:sectPr>
+      </w:pPr>
+    </w:p>
+    <w:p>
+      <w:pPr>
+        <w:pStyle w:val="Normal"/>
         <w:rPr/>
       </w:pPr>
       <w:r>
@@ -3114,6 +3183,15 @@
   </w:style>
   <w:style w:type="character" w:styleId="ListLabel30">
     <w:name w:val="ListLabel 30"/>
+    <w:qFormat/>
+    <w:rPr>
+      <w:rFonts w:ascii="Arial" w:hAnsi="Arial"/>
+      <w:sz w:val="20"/>
+      <w:szCs w:val="18"/>
+    </w:rPr>
+  </w:style>
+  <w:style w:type="character" w:styleId="ListLabel31">
+    <w:name w:val="ListLabel 31"/>
     <w:qFormat/>
     <w:rPr>
       <w:rFonts w:ascii="Arial" w:hAnsi="Arial"/>

--- a/disturbance/static/disturbance/apiary_authority_template.docx
+++ b/disturbance/static/disturbance/apiary_authority_template.docx
@@ -49,9 +49,9 @@
                   <wp:posOffset>76200</wp:posOffset>
                 </wp:positionH>
                 <wp:positionV relativeFrom="paragraph">
-                  <wp:posOffset>19050</wp:posOffset>
+                  <wp:posOffset>22860</wp:posOffset>
                 </wp:positionV>
-                <wp:extent cx="5945505" cy="2540"/>
+                <wp:extent cx="5947410" cy="4445"/>
                 <wp:effectExtent l="13335" t="10160" r="5715" b="8890"/>
                 <wp:wrapNone/>
                 <wp:docPr id="1" name="Line 21"/>
@@ -62,7 +62,7 @@
                       <wps:spPr>
                         <a:xfrm>
                           <a:off x="0" y="0"/>
-                          <a:ext cx="5945040" cy="1800"/>
+                          <a:ext cx="5946840" cy="1440"/>
                         </a:xfrm>
                         <a:prstGeom prst="line">
                           <a:avLst/>
@@ -89,7 +89,7 @@
           </mc:Choice>
           <mc:Fallback>
             <w:pict>
-              <v:line id="shape_0" from="6pt,1.5pt" to="474.05pt,1.6pt" ID="Line 21" stroked="t" style="position:absolute" wp14:anchorId="4B3AC199">
+              <v:line id="shape_0" from="6pt,1.75pt" to="474.2pt,1.8pt" ID="Line 21" stroked="t" style="position:absolute" wp14:anchorId="4B3AC199">
                 <v:stroke color="black" weight="9360" joinstyle="round" endcap="flat"/>
                 <v:fill o:detectmouseclick="t" on="false"/>
               </v:line>
@@ -216,6 +216,23 @@
     <w:p>
       <w:pPr>
         <w:pStyle w:val="Normal"/>
+        <w:rPr>
+          <w:rFonts w:ascii="Arial" w:hAnsi="Arial" w:cs="Arial"/>
+          <w:sz w:val="22"/>
+          <w:szCs w:val="22"/>
+        </w:rPr>
+      </w:pPr>
+      <w:r>
+        <w:rPr>
+          <w:rFonts w:cs="Arial" w:ascii="Arial" w:hAnsi="Arial"/>
+          <w:sz w:val="22"/>
+          <w:szCs w:val="22"/>
+        </w:rPr>
+      </w:r>
+    </w:p>
+    <w:p>
+      <w:pPr>
+        <w:pStyle w:val="Normal"/>
         <w:rPr/>
       </w:pPr>
       <w:r>
@@ -236,16 +253,6 @@
           <w:szCs w:val="22"/>
         </w:rPr>
         <w:t>{{ authority_holder }}</w:t>
-      </w:r>
-      <w:r>
-        <w:rPr>
-          <w:rFonts w:cs="Arial" w:ascii="Arial" w:hAnsi="Arial"/>
-          <w:b/>
-          <w:bCs/>
-          <w:sz w:val="22"/>
-          <w:szCs w:val="22"/>
-        </w:rPr>
-        <w:tab/>
       </w:r>
     </w:p>
     <w:p>
@@ -266,7 +273,6 @@
           <w:sz w:val="22"/>
           <w:szCs w:val="22"/>
         </w:rPr>
-        <w:tab/>
       </w:r>
     </w:p>
     <w:p>
@@ -291,47 +297,30 @@
           <w:sz w:val="22"/>
           <w:szCs w:val="22"/>
         </w:rPr>
-        <w:t xml:space="preserve">{{ </w:t>
-      </w:r>
-      <w:r>
-        <w:rPr>
-          <w:rFonts w:cs="Arial" w:ascii="Arial" w:hAnsi="Arial"/>
-          <w:b/>
-          <w:sz w:val="22"/>
-          <w:szCs w:val="22"/>
-        </w:rPr>
-        <w:t>trading_name</w:t>
-      </w:r>
-      <w:r>
-        <w:rPr>
-          <w:rFonts w:cs="Arial" w:ascii="Arial" w:hAnsi="Arial"/>
-          <w:b/>
-          <w:sz w:val="22"/>
-          <w:szCs w:val="22"/>
-        </w:rPr>
-        <w:t xml:space="preserve"> }}</w:t>
-      </w:r>
-    </w:p>
-    <w:p>
-      <w:pPr>
-        <w:pStyle w:val="Normal"/>
-        <w:rPr>
-          <w:rFonts w:ascii="Arial" w:hAnsi="Arial" w:cs="Arial"/>
-          <w:sz w:val="22"/>
-          <w:szCs w:val="22"/>
-        </w:rPr>
-      </w:pPr>
-      <w:r>
-        <w:rPr>
-          <w:rFonts w:cs="Arial" w:ascii="Arial" w:hAnsi="Arial"/>
-          <w:sz w:val="22"/>
-          <w:szCs w:val="22"/>
-        </w:rPr>
-      </w:r>
-    </w:p>
-    <w:p>
-      <w:pPr>
-        <w:pStyle w:val="Normal"/>
+        <w:t>{{ trading_name }}</w:t>
+      </w:r>
+    </w:p>
+    <w:p>
+      <w:pPr>
+        <w:pStyle w:val="Normal"/>
+        <w:rPr>
+          <w:rFonts w:ascii="Arial" w:hAnsi="Arial" w:cs="Arial"/>
+          <w:sz w:val="22"/>
+          <w:szCs w:val="22"/>
+        </w:rPr>
+      </w:pPr>
+      <w:r>
+        <w:rPr>
+          <w:rFonts w:cs="Arial" w:ascii="Arial" w:hAnsi="Arial"/>
+          <w:sz w:val="22"/>
+          <w:szCs w:val="22"/>
+        </w:rPr>
+      </w:r>
+    </w:p>
+    <w:p>
+      <w:pPr>
+        <w:pStyle w:val="Normal"/>
+        <w:jc w:val="both"/>
         <w:rPr/>
       </w:pPr>
       <w:r>
@@ -340,7 +329,7 @@
           <w:sz w:val="22"/>
           <w:szCs w:val="22"/>
         </w:rPr>
-        <w:t>Registered Hive Brand</w:t>
+        <w:t>Authority Number</w:t>
         <w:tab/>
       </w:r>
       <w:r>
@@ -351,12 +340,31 @@
           <w:sz w:val="22"/>
           <w:szCs w:val="22"/>
         </w:rPr>
-        <w:t>{{ registered_hive_brand }}</w:t>
-      </w:r>
-    </w:p>
-    <w:p>
-      <w:pPr>
-        <w:pStyle w:val="Normal"/>
+        <w:t>{{ authority_number }}</w:t>
+      </w:r>
+    </w:p>
+    <w:p>
+      <w:pPr>
+        <w:pStyle w:val="Normal"/>
+        <w:jc w:val="both"/>
+        <w:rPr>
+          <w:rFonts w:ascii="Arial" w:hAnsi="Arial" w:cs="Arial"/>
+          <w:sz w:val="22"/>
+          <w:szCs w:val="22"/>
+        </w:rPr>
+      </w:pPr>
+      <w:r>
+        <w:rPr>
+          <w:rFonts w:cs="Arial" w:ascii="Arial" w:hAnsi="Arial"/>
+          <w:sz w:val="22"/>
+          <w:szCs w:val="22"/>
+        </w:rPr>
+      </w:r>
+    </w:p>
+    <w:p>
+      <w:pPr>
+        <w:pStyle w:val="Normal"/>
+        <w:jc w:val="both"/>
         <w:rPr>
           <w:rFonts w:ascii="Arial" w:hAnsi="Arial" w:cs="Arial"/>
           <w:sz w:val="22"/>
@@ -383,51 +391,24 @@
           <w:sz w:val="22"/>
           <w:szCs w:val="22"/>
         </w:rPr>
-        <w:t>Authority Number</w:t>
-        <w:tab/>
+        <w:t xml:space="preserve">This authority is valid from </w:t>
       </w:r>
       <w:r>
         <w:rPr>
           <w:rFonts w:cs="Arial" w:ascii="Arial" w:hAnsi="Arial"/>
           <w:b/>
-          <w:bCs/>
-          <w:sz w:val="22"/>
-          <w:szCs w:val="22"/>
-        </w:rPr>
-        <w:t>{{ authority_number }}</w:t>
-      </w:r>
-    </w:p>
-    <w:p>
-      <w:pPr>
-        <w:pStyle w:val="Normal"/>
-        <w:jc w:val="both"/>
-        <w:rPr>
-          <w:rFonts w:ascii="Arial" w:hAnsi="Arial" w:cs="Arial"/>
-          <w:sz w:val="22"/>
-          <w:szCs w:val="22"/>
-        </w:rPr>
-      </w:pPr>
-      <w:r>
-        <w:rPr>
-          <w:rFonts w:cs="Arial" w:ascii="Arial" w:hAnsi="Arial"/>
-          <w:sz w:val="22"/>
-          <w:szCs w:val="22"/>
-        </w:rPr>
-      </w:r>
-    </w:p>
-    <w:p>
-      <w:pPr>
-        <w:pStyle w:val="Normal"/>
-        <w:jc w:val="both"/>
-        <w:rPr/>
-      </w:pPr>
-      <w:r>
-        <w:rPr>
-          <w:rFonts w:cs="Arial" w:ascii="Arial" w:hAnsi="Arial"/>
-          <w:sz w:val="22"/>
-          <w:szCs w:val="22"/>
-        </w:rPr>
-        <w:t xml:space="preserve">This authority is valid from </w:t>
+          <w:sz w:val="22"/>
+          <w:szCs w:val="22"/>
+        </w:rPr>
+        <w:t>{{ licence_start_date }}</w:t>
+      </w:r>
+      <w:r>
+        <w:rPr>
+          <w:rFonts w:cs="Arial" w:ascii="Arial" w:hAnsi="Arial"/>
+          <w:sz w:val="22"/>
+          <w:szCs w:val="22"/>
+        </w:rPr>
+        <w:t xml:space="preserve"> and expires on</w:t>
       </w:r>
       <w:r>
         <w:rPr>
@@ -436,60 +417,7 @@
           <w:sz w:val="22"/>
           <w:szCs w:val="22"/>
         </w:rPr>
-        <w:t xml:space="preserve">{{ </w:t>
-      </w:r>
-      <w:r>
-        <w:rPr>
-          <w:rFonts w:cs="Arial" w:ascii="Arial" w:hAnsi="Arial"/>
-          <w:b/>
-          <w:sz w:val="22"/>
-          <w:szCs w:val="22"/>
-        </w:rPr>
-        <w:t>licence_</w:t>
-      </w:r>
-      <w:r>
-        <w:rPr>
-          <w:rFonts w:cs="Arial" w:ascii="Arial" w:hAnsi="Arial"/>
-          <w:b/>
-          <w:sz w:val="22"/>
-          <w:szCs w:val="22"/>
-        </w:rPr>
-        <w:t>start_date }}</w:t>
-      </w:r>
-      <w:r>
-        <w:rPr>
-          <w:rFonts w:cs="Arial" w:ascii="Arial" w:hAnsi="Arial"/>
-          <w:sz w:val="22"/>
-          <w:szCs w:val="22"/>
-        </w:rPr>
-        <w:t xml:space="preserve"> and expires on</w:t>
-      </w:r>
-      <w:r>
-        <w:rPr>
-          <w:rFonts w:cs="Arial" w:ascii="Arial" w:hAnsi="Arial"/>
-          <w:b/>
-          <w:sz w:val="22"/>
-          <w:szCs w:val="22"/>
-        </w:rPr>
-        <w:t xml:space="preserve"> {{ </w:t>
-      </w:r>
-      <w:r>
-        <w:rPr>
-          <w:rFonts w:cs="Arial" w:ascii="Arial" w:hAnsi="Arial"/>
-          <w:b/>
-          <w:sz w:val="22"/>
-          <w:szCs w:val="22"/>
-        </w:rPr>
-        <w:t>licence_</w:t>
-      </w:r>
-      <w:r>
-        <w:rPr>
-          <w:rFonts w:cs="Arial" w:ascii="Arial" w:hAnsi="Arial"/>
-          <w:b/>
-          <w:sz w:val="22"/>
-          <w:szCs w:val="22"/>
-        </w:rPr>
-        <w:t>expiry_date }}</w:t>
+        <w:t xml:space="preserve"> {{ licence_expiry_date }}</w:t>
       </w:r>
       <w:r>
         <w:rPr>
@@ -920,11 +848,7 @@
         </w:numPr>
         <w:ind w:left="426" w:hanging="360"/>
         <w:jc w:val="both"/>
-        <w:rPr>
-          <w:rFonts w:ascii="Arial" w:hAnsi="Arial" w:cs="Arial"/>
-          <w:sz w:val="20"/>
-          <w:szCs w:val="20"/>
-        </w:rPr>
+        <w:rPr/>
       </w:pPr>
       <w:r>
         <w:rPr>
@@ -980,19 +904,15 @@
     <w:p>
       <w:pPr>
         <w:pStyle w:val="Normal"/>
-        <w:rPr>
-          <w:rFonts w:ascii="Arial" w:hAnsi="Arial" w:cs="Arial"/>
-          <w:sz w:val="20"/>
-          <w:szCs w:val="20"/>
-        </w:rPr>
-      </w:pPr>
-      <w:r>
-        <w:rPr>
-          <w:rFonts w:cs="Arial" w:ascii="Arial" w:hAnsi="Arial"/>
-          <w:sz w:val="20"/>
-          <w:szCs w:val="20"/>
-        </w:rPr>
-        <w:t xml:space="preserve">Jacinta Overman </w:t>
+        <w:rPr/>
+      </w:pPr>
+      <w:r>
+        <w:rPr>
+          <w:rFonts w:cs="Arial" w:ascii="Arial" w:hAnsi="Arial"/>
+          <w:sz w:val="20"/>
+          <w:szCs w:val="20"/>
+        </w:rPr>
+        <w:t>{{ approver }}</w:t>
       </w:r>
     </w:p>
     <w:p>
@@ -1069,58 +989,38 @@
     <w:p>
       <w:pPr>
         <w:pStyle w:val="Normal"/>
-        <w:rPr>
-          <w:rFonts w:ascii="Arial" w:hAnsi="Arial" w:cs="Arial"/>
-          <w:sz w:val="20"/>
-          <w:szCs w:val="20"/>
-        </w:rPr>
-      </w:pPr>
-      <w:r>
-        <w:rPr>
-          <w:rFonts w:cs="Arial" w:ascii="Arial" w:hAnsi="Arial"/>
-          <w:sz w:val="20"/>
-          <w:szCs w:val="20"/>
-        </w:rPr>
-      </w:r>
-    </w:p>
-    <w:p>
-      <w:pPr>
-        <w:pStyle w:val="Normal"/>
-        <w:rPr>
-          <w:rFonts w:ascii="Arial" w:hAnsi="Arial" w:cs="Arial"/>
-          <w:sz w:val="20"/>
-          <w:szCs w:val="20"/>
-        </w:rPr>
-      </w:pPr>
-      <w:r>
-        <w:rPr>
-          <w:rFonts w:cs="Arial" w:ascii="Arial" w:hAnsi="Arial"/>
-          <w:sz w:val="20"/>
-          <w:szCs w:val="20"/>
-        </w:rPr>
-      </w:r>
-    </w:p>
-    <w:p>
-      <w:pPr>
-        <w:pStyle w:val="Normal"/>
-        <w:rPr>
-          <w:rFonts w:ascii="Arial" w:hAnsi="Arial" w:cs="Arial"/>
-          <w:i/>
-          <w:i/>
-          <w:iCs/>
-          <w:sz w:val="20"/>
-          <w:szCs w:val="20"/>
-        </w:rPr>
-      </w:pPr>
-      <w:r>
-        <w:rPr>
-          <w:rFonts w:cs="Arial" w:ascii="Arial" w:hAnsi="Arial"/>
-          <w:i/>
-          <w:iCs/>
-          <w:sz w:val="20"/>
-          <w:szCs w:val="20"/>
-        </w:rPr>
-        <w:t>Date</w:t>
+        <w:rPr/>
+      </w:pPr>
+      <w:r>
+        <w:rPr>
+          <w:rFonts w:cs="Arial" w:ascii="Arial" w:hAnsi="Arial"/>
+          <w:i w:val="false"/>
+          <w:iCs w:val="false"/>
+          <w:sz w:val="20"/>
+          <w:szCs w:val="20"/>
+        </w:rPr>
+        <w:t>{{ issue_date }}</w:t>
+      </w:r>
+    </w:p>
+    <w:p>
+      <w:pPr>
+        <w:pStyle w:val="Normal"/>
+        <w:rPr/>
+      </w:pPr>
+      <w:r>
+        <w:rPr/>
+      </w:r>
+      <w:r>
+        <w:br w:type="page"/>
+      </w:r>
+    </w:p>
+    <w:p>
+      <w:pPr>
+        <w:pStyle w:val="Normal"/>
+        <w:rPr/>
+      </w:pPr>
+      <w:r>
+        <w:rPr/>
       </w:r>
     </w:p>
     <w:p>
@@ -1140,167 +1040,6 @@
     <w:p>
       <w:pPr>
         <w:pStyle w:val="Normal"/>
-        <w:rPr>
-          <w:rFonts w:ascii="Arial" w:hAnsi="Arial" w:cs="Arial"/>
-          <w:sz w:val="20"/>
-          <w:szCs w:val="20"/>
-        </w:rPr>
-      </w:pPr>
-      <w:r>
-        <w:rPr>
-          <w:rFonts w:cs="Arial" w:ascii="Arial" w:hAnsi="Arial"/>
-          <w:sz w:val="20"/>
-          <w:szCs w:val="20"/>
-        </w:rPr>
-      </w:r>
-    </w:p>
-    <w:p>
-      <w:pPr>
-        <w:pStyle w:val="Normal"/>
-        <w:rPr>
-          <w:rFonts w:ascii="Arial" w:hAnsi="Arial" w:cs="Arial"/>
-          <w:sz w:val="16"/>
-          <w:szCs w:val="16"/>
-        </w:rPr>
-      </w:pPr>
-      <w:r>
-        <w:rPr>
-          <w:rFonts w:cs="Arial" w:ascii="Arial" w:hAnsi="Arial"/>
-          <w:sz w:val="16"/>
-          <w:szCs w:val="16"/>
-        </w:rPr>
-      </w:r>
-    </w:p>
-    <w:p>
-      <w:pPr>
-        <w:sectPr>
-          <w:type w:val="continuous"/>
-          <w:pgSz w:w="11906" w:h="16838"/>
-          <w:pgMar w:left="1191" w:right="1191" w:header="0" w:top="851" w:footer="709" w:bottom="766" w:gutter="0"/>
-          <w:formProt w:val="false"/>
-          <w:textDirection w:val="lrTb"/>
-          <w:docGrid w:type="default" w:linePitch="326" w:charSpace="0"/>
-        </w:sectPr>
-      </w:pPr>
-    </w:p>
-    <w:p>
-      <w:pPr>
-        <w:pStyle w:val="Heading1"/>
-        <w:rPr>
-          <w:rFonts w:ascii="Arial" w:hAnsi="Arial" w:cs="Arial"/>
-        </w:rPr>
-      </w:pPr>
-      <w:r>
-        <w:rPr>
-          <w:rFonts w:cs="Arial" w:ascii="Arial" w:hAnsi="Arial"/>
-        </w:rPr>
-      </w:r>
-    </w:p>
-    <w:p>
-      <w:pPr>
-        <w:pStyle w:val="Normal"/>
-        <w:rPr>
-          <w:rFonts w:ascii="Arial" w:hAnsi="Arial" w:cs="Arial"/>
-          <w:sz w:val="20"/>
-          <w:szCs w:val="20"/>
-        </w:rPr>
-      </w:pPr>
-      <w:r>
-        <w:rPr>
-          <w:rFonts w:cs="Arial" w:ascii="Arial" w:hAnsi="Arial"/>
-          <w:sz w:val="20"/>
-          <w:szCs w:val="20"/>
-        </w:rPr>
-      </w:r>
-    </w:p>
-    <w:p>
-      <w:pPr>
-        <w:pStyle w:val="Normal"/>
-        <w:rPr>
-          <w:rFonts w:ascii="Arial" w:hAnsi="Arial" w:cs="Arial"/>
-          <w:sz w:val="20"/>
-          <w:szCs w:val="20"/>
-        </w:rPr>
-      </w:pPr>
-      <w:r>
-        <w:rPr>
-          <w:rFonts w:cs="Arial" w:ascii="Arial" w:hAnsi="Arial"/>
-          <w:sz w:val="20"/>
-          <w:szCs w:val="20"/>
-        </w:rPr>
-      </w:r>
-    </w:p>
-    <w:p>
-      <w:pPr>
-        <w:pStyle w:val="Normal"/>
-        <w:rPr>
-          <w:rFonts w:ascii="Arial" w:hAnsi="Arial" w:cs="Arial"/>
-          <w:sz w:val="20"/>
-          <w:szCs w:val="20"/>
-        </w:rPr>
-      </w:pPr>
-      <w:r>
-        <w:rPr>
-          <w:rFonts w:cs="Arial" w:ascii="Arial" w:hAnsi="Arial"/>
-          <w:sz w:val="20"/>
-          <w:szCs w:val="20"/>
-        </w:rPr>
-      </w:r>
-    </w:p>
-    <w:p>
-      <w:pPr>
-        <w:pStyle w:val="Normal"/>
-        <w:rPr>
-          <w:rFonts w:ascii="Arial" w:hAnsi="Arial" w:cs="Arial"/>
-          <w:sz w:val="20"/>
-          <w:szCs w:val="20"/>
-        </w:rPr>
-      </w:pPr>
-      <w:r>
-        <w:rPr>
-          <w:rFonts w:cs="Arial" w:ascii="Arial" w:hAnsi="Arial"/>
-          <w:sz w:val="20"/>
-          <w:szCs w:val="20"/>
-        </w:rPr>
-      </w:r>
-    </w:p>
-    <w:p>
-      <w:pPr>
-        <w:pStyle w:val="Normal"/>
-        <w:rPr>
-          <w:rFonts w:ascii="Arial" w:hAnsi="Arial" w:cs="Arial"/>
-          <w:sz w:val="20"/>
-          <w:szCs w:val="20"/>
-        </w:rPr>
-      </w:pPr>
-      <w:r>
-        <w:rPr>
-          <w:rFonts w:cs="Arial" w:ascii="Arial" w:hAnsi="Arial"/>
-          <w:sz w:val="20"/>
-          <w:szCs w:val="20"/>
-        </w:rPr>
-      </w:r>
-    </w:p>
-    <w:p>
-      <w:pPr>
-        <w:pStyle w:val="Normal"/>
-        <w:rPr>
-          <w:rFonts w:ascii="Arial" w:hAnsi="Arial" w:cs="Arial"/>
-          <w:sz w:val="20"/>
-          <w:szCs w:val="20"/>
-        </w:rPr>
-      </w:pPr>
-      <w:r>
-        <w:rPr>
-          <w:rFonts w:cs="Arial" w:ascii="Arial" w:hAnsi="Arial"/>
-          <w:sz w:val="20"/>
-          <w:szCs w:val="20"/>
-        </w:rPr>
-      </w:r>
-    </w:p>
-    <w:p>
-      <w:pPr>
-        <w:pStyle w:val="Normal"/>
         <w:jc w:val="center"/>
         <w:rPr>
           <w:rFonts w:ascii="Arial" w:hAnsi="Arial" w:cs="Arial"/>
@@ -1311,6 +1050,8 @@
           <w:szCs w:val="20"/>
         </w:rPr>
       </w:pPr>
+      <w:bookmarkStart w:id="0" w:name="__DdeLink__106_3589645964"/>
+      <w:bookmarkEnd w:id="0"/>
       <w:r>
         <w:rPr>
           <w:rFonts w:cs="Arial" w:ascii="Arial" w:hAnsi="Arial"/>
@@ -1355,6 +1096,9 @@
       <w:r>
         <w:rPr/>
       </w:r>
+      <w:bookmarkStart w:id="1" w:name="__DdeLink__106_35896459641"/>
+      <w:bookmarkStart w:id="2" w:name="__DdeLink__106_35896459641"/>
+      <w:bookmarkEnd w:id="2"/>
     </w:p>
     <w:tbl>
       <w:tblPr>
@@ -1378,11 +1122,11 @@
         <w:tblLook w:noVBand="1" w:val="04a0" w:noHBand="0" w:lastColumn="0" w:firstColumn="1" w:lastRow="0" w:firstRow="1"/>
       </w:tblPr>
       <w:tblGrid>
-        <w:gridCol w:w="1825"/>
-        <w:gridCol w:w="1418"/>
-        <w:gridCol w:w="2693"/>
-        <w:gridCol w:w="2046"/>
-        <w:gridCol w:w="1460"/>
+        <w:gridCol w:w="1763"/>
+        <w:gridCol w:w="1587"/>
+        <w:gridCol w:w="2586"/>
+        <w:gridCol w:w="1664"/>
+        <w:gridCol w:w="1842"/>
       </w:tblGrid>
       <w:tr>
         <w:trPr>
@@ -1390,7 +1134,7 @@
         </w:trPr>
         <w:tc>
           <w:tcPr>
-            <w:tcW w:w="1825" w:type="dxa"/>
+            <w:tcW w:w="1763" w:type="dxa"/>
             <w:tcBorders>
               <w:top w:val="single" w:sz="4" w:space="0" w:color="000000"/>
               <w:left w:val="single" w:sz="4" w:space="0" w:color="000000"/>
@@ -1427,7 +1171,7 @@
         </w:tc>
         <w:tc>
           <w:tcPr>
-            <w:tcW w:w="1418" w:type="dxa"/>
+            <w:tcW w:w="1587" w:type="dxa"/>
             <w:tcBorders>
               <w:top w:val="single" w:sz="4" w:space="0" w:color="000000"/>
               <w:left w:val="single" w:sz="4" w:space="0" w:color="000000"/>
@@ -1465,7 +1209,7 @@
         </w:tc>
         <w:tc>
           <w:tcPr>
-            <w:tcW w:w="2693" w:type="dxa"/>
+            <w:tcW w:w="2586" w:type="dxa"/>
             <w:tcBorders>
               <w:top w:val="single" w:sz="4" w:space="0" w:color="000000"/>
               <w:left w:val="single" w:sz="4" w:space="0" w:color="000000"/>
@@ -1503,7 +1247,7 @@
         </w:tc>
         <w:tc>
           <w:tcPr>
-            <w:tcW w:w="2046" w:type="dxa"/>
+            <w:tcW w:w="1664" w:type="dxa"/>
             <w:tcBorders>
               <w:top w:val="single" w:sz="4" w:space="0" w:color="000000"/>
               <w:left w:val="single" w:sz="4" w:space="0" w:color="000000"/>
@@ -1540,7 +1284,7 @@
         </w:tc>
         <w:tc>
           <w:tcPr>
-            <w:tcW w:w="1460" w:type="dxa"/>
+            <w:tcW w:w="1842" w:type="dxa"/>
             <w:tcBorders>
               <w:top w:val="single" w:sz="4" w:space="0" w:color="000000"/>
               <w:left w:val="single" w:sz="4" w:space="0" w:color="000000"/>
@@ -1582,7 +1326,8 @@
         </w:trPr>
         <w:tc>
           <w:tcPr>
-            <w:tcW w:w="1825" w:type="dxa"/>
+            <w:tcW w:w="9442" w:type="dxa"/>
+            <w:gridSpan w:val="5"/>
             <w:tcBorders>
               <w:top w:val="single" w:sz="4" w:space="0" w:color="000000"/>
               <w:left w:val="single" w:sz="4" w:space="0" w:color="000000"/>
@@ -1610,14 +1355,52 @@
                 <w:sz w:val="20"/>
                 <w:szCs w:val="20"/>
               </w:rPr>
+              <w:t>{%tr for site in apiary_sites %}</w:t>
+            </w:r>
+          </w:p>
+        </w:tc>
+      </w:tr>
+      <w:tr>
+        <w:trPr>
+          <w:trHeight w:val="255" w:hRule="atLeast"/>
+        </w:trPr>
+        <w:tc>
+          <w:tcPr>
+            <w:tcW w:w="1763" w:type="dxa"/>
+            <w:tcBorders>
+              <w:left w:val="single" w:sz="4" w:space="0" w:color="000000"/>
+              <w:bottom w:val="single" w:sz="4" w:space="0" w:color="000000"/>
+              <w:right w:val="single" w:sz="4" w:space="0" w:color="000000"/>
+              <w:insideH w:val="single" w:sz="4" w:space="0" w:color="000000"/>
+              <w:insideV w:val="single" w:sz="4" w:space="0" w:color="000000"/>
+            </w:tcBorders>
+            <w:shd w:fill="auto" w:val="clear"/>
+          </w:tcPr>
+          <w:p>
+            <w:pPr>
+              <w:pStyle w:val="Normal"/>
+              <w:rPr>
+                <w:rFonts w:ascii="Arial" w:hAnsi="Arial" w:cs="Arial"/>
+                <w:color w:val="000000"/>
+                <w:sz w:val="20"/>
+                <w:szCs w:val="20"/>
+              </w:rPr>
+            </w:pPr>
+            <w:r>
+              <w:rPr>
+                <w:rFonts w:cs="Arial" w:ascii="Arial" w:hAnsi="Arial"/>
+                <w:color w:val="000000"/>
+                <w:sz w:val="20"/>
+                <w:szCs w:val="20"/>
+              </w:rPr>
+              <w:t>{{ site.region_district }}</w:t>
             </w:r>
           </w:p>
         </w:tc>
         <w:tc>
           <w:tcPr>
-            <w:tcW w:w="1418" w:type="dxa"/>
+            <w:tcW w:w="1587" w:type="dxa"/>
             <w:tcBorders>
-              <w:top w:val="single" w:sz="4" w:space="0" w:color="000000"/>
               <w:left w:val="single" w:sz="4" w:space="0" w:color="000000"/>
               <w:bottom w:val="single" w:sz="4" w:space="0" w:color="000000"/>
               <w:right w:val="single" w:sz="4" w:space="0" w:color="000000"/>
@@ -1644,14 +1427,14 @@
                 <w:sz w:val="20"/>
                 <w:szCs w:val="20"/>
               </w:rPr>
+              <w:t>{{ site.id }}</w:t>
             </w:r>
           </w:p>
         </w:tc>
         <w:tc>
           <w:tcPr>
-            <w:tcW w:w="2693" w:type="dxa"/>
+            <w:tcW w:w="2586" w:type="dxa"/>
             <w:tcBorders>
-              <w:top w:val="single" w:sz="4" w:space="0" w:color="000000"/>
               <w:left w:val="single" w:sz="4" w:space="0" w:color="000000"/>
               <w:bottom w:val="single" w:sz="4" w:space="0" w:color="000000"/>
               <w:right w:val="single" w:sz="4" w:space="0" w:color="000000"/>
@@ -1678,14 +1461,14 @@
                 <w:sz w:val="20"/>
                 <w:szCs w:val="20"/>
               </w:rPr>
+              <w:t>{{ site.coords }}</w:t>
             </w:r>
           </w:p>
         </w:tc>
         <w:tc>
           <w:tcPr>
-            <w:tcW w:w="2046" w:type="dxa"/>
+            <w:tcW w:w="1664" w:type="dxa"/>
             <w:tcBorders>
-              <w:top w:val="single" w:sz="4" w:space="0" w:color="000000"/>
               <w:left w:val="single" w:sz="4" w:space="0" w:color="000000"/>
               <w:bottom w:val="single" w:sz="4" w:space="0" w:color="000000"/>
               <w:right w:val="single" w:sz="4" w:space="0" w:color="000000"/>
@@ -1711,14 +1494,14 @@
                 <w:sz w:val="20"/>
                 <w:szCs w:val="20"/>
               </w:rPr>
+              <w:t>{{ site.tenure }}</w:t>
             </w:r>
           </w:p>
         </w:tc>
         <w:tc>
           <w:tcPr>
-            <w:tcW w:w="1460" w:type="dxa"/>
+            <w:tcW w:w="1842" w:type="dxa"/>
             <w:tcBorders>
-              <w:top w:val="single" w:sz="4" w:space="0" w:color="000000"/>
               <w:left w:val="single" w:sz="4" w:space="0" w:color="000000"/>
               <w:bottom w:val="single" w:sz="4" w:space="0" w:color="000000"/>
               <w:right w:val="single" w:sz="4" w:space="0" w:color="000000"/>
@@ -1744,6 +1527,7 @@
                 <w:sz w:val="20"/>
                 <w:szCs w:val="20"/>
               </w:rPr>
+              <w:t>{{ site.category }}</w:t>
             </w:r>
           </w:p>
         </w:tc>
@@ -1754,9 +1538,9 @@
         </w:trPr>
         <w:tc>
           <w:tcPr>
-            <w:tcW w:w="1825" w:type="dxa"/>
+            <w:tcW w:w="9442" w:type="dxa"/>
+            <w:gridSpan w:val="5"/>
             <w:tcBorders>
-              <w:top w:val="single" w:sz="4" w:space="0" w:color="000000"/>
               <w:left w:val="single" w:sz="4" w:space="0" w:color="000000"/>
               <w:bottom w:val="single" w:sz="4" w:space="0" w:color="000000"/>
               <w:right w:val="single" w:sz="4" w:space="0" w:color="000000"/>
@@ -1782,312 +1566,7 @@
                 <w:sz w:val="20"/>
                 <w:szCs w:val="20"/>
               </w:rPr>
-            </w:r>
-          </w:p>
-        </w:tc>
-        <w:tc>
-          <w:tcPr>
-            <w:tcW w:w="1418" w:type="dxa"/>
-            <w:tcBorders>
-              <w:top w:val="single" w:sz="4" w:space="0" w:color="000000"/>
-              <w:left w:val="single" w:sz="4" w:space="0" w:color="000000"/>
-              <w:bottom w:val="single" w:sz="4" w:space="0" w:color="000000"/>
-              <w:right w:val="single" w:sz="4" w:space="0" w:color="000000"/>
-              <w:insideH w:val="single" w:sz="4" w:space="0" w:color="000000"/>
-              <w:insideV w:val="single" w:sz="4" w:space="0" w:color="000000"/>
-            </w:tcBorders>
-            <w:shd w:fill="auto" w:val="clear"/>
-            <w:vAlign w:val="bottom"/>
-          </w:tcPr>
-          <w:p>
-            <w:pPr>
-              <w:pStyle w:val="Normal"/>
-              <w:rPr>
-                <w:rFonts w:ascii="Arial" w:hAnsi="Arial" w:cs="Arial"/>
-                <w:color w:val="000000"/>
-                <w:sz w:val="20"/>
-                <w:szCs w:val="20"/>
-              </w:rPr>
-            </w:pPr>
-            <w:r>
-              <w:rPr>
-                <w:rFonts w:cs="Arial" w:ascii="Arial" w:hAnsi="Arial"/>
-                <w:color w:val="000000"/>
-                <w:sz w:val="20"/>
-                <w:szCs w:val="20"/>
-              </w:rPr>
-            </w:r>
-          </w:p>
-        </w:tc>
-        <w:tc>
-          <w:tcPr>
-            <w:tcW w:w="2693" w:type="dxa"/>
-            <w:tcBorders>
-              <w:top w:val="single" w:sz="4" w:space="0" w:color="000000"/>
-              <w:left w:val="single" w:sz="4" w:space="0" w:color="000000"/>
-              <w:bottom w:val="single" w:sz="4" w:space="0" w:color="000000"/>
-              <w:right w:val="single" w:sz="4" w:space="0" w:color="000000"/>
-              <w:insideH w:val="single" w:sz="4" w:space="0" w:color="000000"/>
-              <w:insideV w:val="single" w:sz="4" w:space="0" w:color="000000"/>
-            </w:tcBorders>
-            <w:shd w:fill="auto" w:val="clear"/>
-            <w:vAlign w:val="bottom"/>
-          </w:tcPr>
-          <w:p>
-            <w:pPr>
-              <w:pStyle w:val="Normal"/>
-              <w:rPr>
-                <w:rFonts w:ascii="Arial" w:hAnsi="Arial" w:cs="Arial"/>
-                <w:color w:val="000000"/>
-                <w:sz w:val="20"/>
-                <w:szCs w:val="20"/>
-              </w:rPr>
-            </w:pPr>
-            <w:r>
-              <w:rPr>
-                <w:rFonts w:cs="Arial" w:ascii="Arial" w:hAnsi="Arial"/>
-                <w:color w:val="000000"/>
-                <w:sz w:val="20"/>
-                <w:szCs w:val="20"/>
-              </w:rPr>
-            </w:r>
-          </w:p>
-        </w:tc>
-        <w:tc>
-          <w:tcPr>
-            <w:tcW w:w="2046" w:type="dxa"/>
-            <w:tcBorders>
-              <w:top w:val="single" w:sz="4" w:space="0" w:color="000000"/>
-              <w:left w:val="single" w:sz="4" w:space="0" w:color="000000"/>
-              <w:bottom w:val="single" w:sz="4" w:space="0" w:color="000000"/>
-              <w:right w:val="single" w:sz="4" w:space="0" w:color="000000"/>
-              <w:insideH w:val="single" w:sz="4" w:space="0" w:color="000000"/>
-              <w:insideV w:val="single" w:sz="4" w:space="0" w:color="000000"/>
-            </w:tcBorders>
-            <w:shd w:fill="auto" w:val="clear"/>
-          </w:tcPr>
-          <w:p>
-            <w:pPr>
-              <w:pStyle w:val="Normal"/>
-              <w:rPr>
-                <w:rFonts w:ascii="Arial" w:hAnsi="Arial" w:cs="Arial"/>
-                <w:color w:val="000000"/>
-                <w:sz w:val="20"/>
-                <w:szCs w:val="20"/>
-              </w:rPr>
-            </w:pPr>
-            <w:r>
-              <w:rPr>
-                <w:rFonts w:cs="Arial" w:ascii="Arial" w:hAnsi="Arial"/>
-                <w:color w:val="000000"/>
-                <w:sz w:val="20"/>
-                <w:szCs w:val="20"/>
-              </w:rPr>
-            </w:r>
-          </w:p>
-        </w:tc>
-        <w:tc>
-          <w:tcPr>
-            <w:tcW w:w="1460" w:type="dxa"/>
-            <w:tcBorders>
-              <w:top w:val="single" w:sz="4" w:space="0" w:color="000000"/>
-              <w:left w:val="single" w:sz="4" w:space="0" w:color="000000"/>
-              <w:bottom w:val="single" w:sz="4" w:space="0" w:color="000000"/>
-              <w:right w:val="single" w:sz="4" w:space="0" w:color="000000"/>
-              <w:insideH w:val="single" w:sz="4" w:space="0" w:color="000000"/>
-              <w:insideV w:val="single" w:sz="4" w:space="0" w:color="000000"/>
-            </w:tcBorders>
-            <w:shd w:fill="auto" w:val="clear"/>
-          </w:tcPr>
-          <w:p>
-            <w:pPr>
-              <w:pStyle w:val="Normal"/>
-              <w:rPr>
-                <w:rFonts w:ascii="Arial" w:hAnsi="Arial" w:cs="Arial"/>
-                <w:color w:val="000000"/>
-                <w:sz w:val="20"/>
-                <w:szCs w:val="20"/>
-              </w:rPr>
-            </w:pPr>
-            <w:r>
-              <w:rPr>
-                <w:rFonts w:cs="Arial" w:ascii="Arial" w:hAnsi="Arial"/>
-                <w:color w:val="000000"/>
-                <w:sz w:val="20"/>
-                <w:szCs w:val="20"/>
-              </w:rPr>
-            </w:r>
-          </w:p>
-        </w:tc>
-      </w:tr>
-      <w:tr>
-        <w:trPr>
-          <w:trHeight w:val="255" w:hRule="atLeast"/>
-        </w:trPr>
-        <w:tc>
-          <w:tcPr>
-            <w:tcW w:w="1825" w:type="dxa"/>
-            <w:tcBorders>
-              <w:top w:val="single" w:sz="4" w:space="0" w:color="000000"/>
-              <w:left w:val="single" w:sz="4" w:space="0" w:color="000000"/>
-              <w:bottom w:val="single" w:sz="4" w:space="0" w:color="000000"/>
-              <w:right w:val="single" w:sz="4" w:space="0" w:color="000000"/>
-              <w:insideH w:val="single" w:sz="4" w:space="0" w:color="000000"/>
-              <w:insideV w:val="single" w:sz="4" w:space="0" w:color="000000"/>
-            </w:tcBorders>
-            <w:shd w:fill="auto" w:val="clear"/>
-          </w:tcPr>
-          <w:p>
-            <w:pPr>
-              <w:pStyle w:val="Normal"/>
-              <w:rPr>
-                <w:rFonts w:ascii="Arial" w:hAnsi="Arial" w:cs="Arial"/>
-                <w:color w:val="000000"/>
-                <w:sz w:val="20"/>
-                <w:szCs w:val="20"/>
-              </w:rPr>
-            </w:pPr>
-            <w:r>
-              <w:rPr>
-                <w:rFonts w:cs="Arial" w:ascii="Arial" w:hAnsi="Arial"/>
-                <w:color w:val="000000"/>
-                <w:sz w:val="20"/>
-                <w:szCs w:val="20"/>
-              </w:rPr>
-            </w:r>
-          </w:p>
-        </w:tc>
-        <w:tc>
-          <w:tcPr>
-            <w:tcW w:w="1418" w:type="dxa"/>
-            <w:tcBorders>
-              <w:top w:val="single" w:sz="4" w:space="0" w:color="000000"/>
-              <w:left w:val="single" w:sz="4" w:space="0" w:color="000000"/>
-              <w:bottom w:val="single" w:sz="4" w:space="0" w:color="000000"/>
-              <w:right w:val="single" w:sz="4" w:space="0" w:color="000000"/>
-              <w:insideH w:val="single" w:sz="4" w:space="0" w:color="000000"/>
-              <w:insideV w:val="single" w:sz="4" w:space="0" w:color="000000"/>
-            </w:tcBorders>
-            <w:shd w:fill="auto" w:val="clear"/>
-            <w:vAlign w:val="bottom"/>
-          </w:tcPr>
-          <w:p>
-            <w:pPr>
-              <w:pStyle w:val="Normal"/>
-              <w:rPr>
-                <w:rFonts w:ascii="Arial" w:hAnsi="Arial" w:cs="Arial"/>
-                <w:color w:val="000000"/>
-                <w:sz w:val="20"/>
-                <w:szCs w:val="20"/>
-              </w:rPr>
-            </w:pPr>
-            <w:r>
-              <w:rPr>
-                <w:rFonts w:cs="Arial" w:ascii="Arial" w:hAnsi="Arial"/>
-                <w:color w:val="000000"/>
-                <w:sz w:val="20"/>
-                <w:szCs w:val="20"/>
-              </w:rPr>
-            </w:r>
-          </w:p>
-        </w:tc>
-        <w:tc>
-          <w:tcPr>
-            <w:tcW w:w="2693" w:type="dxa"/>
-            <w:tcBorders>
-              <w:top w:val="single" w:sz="4" w:space="0" w:color="000000"/>
-              <w:left w:val="single" w:sz="4" w:space="0" w:color="000000"/>
-              <w:bottom w:val="single" w:sz="4" w:space="0" w:color="000000"/>
-              <w:right w:val="single" w:sz="4" w:space="0" w:color="000000"/>
-              <w:insideH w:val="single" w:sz="4" w:space="0" w:color="000000"/>
-              <w:insideV w:val="single" w:sz="4" w:space="0" w:color="000000"/>
-            </w:tcBorders>
-            <w:shd w:fill="auto" w:val="clear"/>
-            <w:vAlign w:val="bottom"/>
-          </w:tcPr>
-          <w:p>
-            <w:pPr>
-              <w:pStyle w:val="Normal"/>
-              <w:rPr>
-                <w:rFonts w:ascii="Arial" w:hAnsi="Arial" w:cs="Arial"/>
-                <w:color w:val="000000"/>
-                <w:sz w:val="20"/>
-                <w:szCs w:val="20"/>
-              </w:rPr>
-            </w:pPr>
-            <w:r>
-              <w:rPr>
-                <w:rFonts w:cs="Arial" w:ascii="Arial" w:hAnsi="Arial"/>
-                <w:color w:val="000000"/>
-                <w:sz w:val="20"/>
-                <w:szCs w:val="20"/>
-              </w:rPr>
-            </w:r>
-          </w:p>
-        </w:tc>
-        <w:tc>
-          <w:tcPr>
-            <w:tcW w:w="2046" w:type="dxa"/>
-            <w:tcBorders>
-              <w:top w:val="single" w:sz="4" w:space="0" w:color="000000"/>
-              <w:left w:val="single" w:sz="4" w:space="0" w:color="000000"/>
-              <w:bottom w:val="single" w:sz="4" w:space="0" w:color="000000"/>
-              <w:right w:val="single" w:sz="4" w:space="0" w:color="000000"/>
-              <w:insideH w:val="single" w:sz="4" w:space="0" w:color="000000"/>
-              <w:insideV w:val="single" w:sz="4" w:space="0" w:color="000000"/>
-            </w:tcBorders>
-            <w:shd w:fill="auto" w:val="clear"/>
-          </w:tcPr>
-          <w:p>
-            <w:pPr>
-              <w:pStyle w:val="Normal"/>
-              <w:rPr>
-                <w:rFonts w:ascii="Arial" w:hAnsi="Arial" w:cs="Arial"/>
-                <w:color w:val="000000"/>
-                <w:sz w:val="20"/>
-                <w:szCs w:val="20"/>
-              </w:rPr>
-            </w:pPr>
-            <w:r>
-              <w:rPr>
-                <w:rFonts w:cs="Arial" w:ascii="Arial" w:hAnsi="Arial"/>
-                <w:color w:val="000000"/>
-                <w:sz w:val="20"/>
-                <w:szCs w:val="20"/>
-              </w:rPr>
-            </w:r>
-          </w:p>
-        </w:tc>
-        <w:tc>
-          <w:tcPr>
-            <w:tcW w:w="1460" w:type="dxa"/>
-            <w:tcBorders>
-              <w:top w:val="single" w:sz="4" w:space="0" w:color="000000"/>
-              <w:left w:val="single" w:sz="4" w:space="0" w:color="000000"/>
-              <w:bottom w:val="single" w:sz="4" w:space="0" w:color="000000"/>
-              <w:right w:val="single" w:sz="4" w:space="0" w:color="000000"/>
-              <w:insideH w:val="single" w:sz="4" w:space="0" w:color="000000"/>
-              <w:insideV w:val="single" w:sz="4" w:space="0" w:color="000000"/>
-            </w:tcBorders>
-            <w:shd w:fill="auto" w:val="clear"/>
-          </w:tcPr>
-          <w:p>
-            <w:pPr>
-              <w:pStyle w:val="Normal"/>
-              <w:rPr>
-                <w:rFonts w:ascii="Arial" w:hAnsi="Arial" w:cs="Arial"/>
-                <w:color w:val="000000"/>
-                <w:sz w:val="20"/>
-                <w:szCs w:val="20"/>
-              </w:rPr>
-            </w:pPr>
-            <w:r>
-              <w:rPr>
-                <w:rFonts w:cs="Arial" w:ascii="Arial" w:hAnsi="Arial"/>
-                <w:color w:val="000000"/>
-                <w:sz w:val="20"/>
-                <w:szCs w:val="20"/>
-              </w:rPr>
+              <w:t>{%tr endfor %}</w:t>
             </w:r>
           </w:p>
         </w:tc>
@@ -2105,23 +1584,136 @@
     </w:p>
     <w:p>
       <w:pPr>
-        <w:sectPr>
-          <w:type w:val="continuous"/>
-          <w:pgSz w:w="11906" w:h="16838"/>
-          <w:pgMar w:left="1191" w:right="1191" w:header="0" w:top="851" w:footer="709" w:bottom="766" w:gutter="0"/>
-          <w:formProt w:val="false"/>
-          <w:textDirection w:val="lrTb"/>
-          <w:docGrid w:type="default" w:linePitch="326" w:charSpace="0"/>
-        </w:sectPr>
-      </w:pPr>
-    </w:p>
-    <w:p>
-      <w:pPr>
-        <w:pStyle w:val="Normal"/>
+        <w:pStyle w:val="Normal"/>
+        <w:jc w:val="center"/>
         <w:rPr/>
       </w:pPr>
       <w:r>
         <w:rPr/>
+      </w:r>
+    </w:p>
+    <w:p>
+      <w:pPr>
+        <w:pStyle w:val="Normal"/>
+        <w:rPr/>
+      </w:pPr>
+      <w:r>
+        <w:rPr/>
+      </w:r>
+    </w:p>
+    <w:p>
+      <w:pPr>
+        <w:pStyle w:val="Normal"/>
+        <w:jc w:val="center"/>
+        <w:rPr/>
+      </w:pPr>
+      <w:r>
+        <w:rPr>
+          <w:rFonts w:cs="Arial" w:ascii="Arial" w:hAnsi="Arial"/>
+          <w:b/>
+          <w:bCs/>
+          <w:sz w:val="20"/>
+          <w:szCs w:val="20"/>
+        </w:rPr>
+        <w:t>SCHEDULE 2</w:t>
+      </w:r>
+    </w:p>
+    <w:p>
+      <w:pPr>
+        <w:pStyle w:val="Normal"/>
+        <w:jc w:val="center"/>
+        <w:rPr/>
+      </w:pPr>
+      <w:r>
+        <w:rPr>
+          <w:rFonts w:cs="Arial" w:ascii="Arial" w:hAnsi="Arial"/>
+          <w:b/>
+          <w:bCs/>
+          <w:sz w:val="20"/>
+          <w:szCs w:val="20"/>
+        </w:rPr>
+        <w:t>Apiary Sites Conditions</w:t>
+      </w:r>
+    </w:p>
+    <w:p>
+      <w:pPr>
+        <w:pStyle w:val="Normal"/>
+        <w:jc w:val="left"/>
+        <w:rPr>
+          <w:rFonts w:ascii="Arial" w:hAnsi="Arial" w:cs="Arial"/>
+          <w:sz w:val="20"/>
+          <w:szCs w:val="20"/>
+        </w:rPr>
+      </w:pPr>
+      <w:r>
+        <w:rPr>
+          <w:rFonts w:cs="Arial" w:ascii="Arial" w:hAnsi="Arial"/>
+          <w:sz w:val="20"/>
+          <w:szCs w:val="20"/>
+        </w:rPr>
+      </w:r>
+    </w:p>
+    <w:p>
+      <w:pPr>
+        <w:pStyle w:val="Normal"/>
+        <w:jc w:val="left"/>
+        <w:rPr>
+          <w:b w:val="false"/>
+          <w:b w:val="false"/>
+          <w:bCs w:val="false"/>
+        </w:rPr>
+      </w:pPr>
+      <w:r>
+        <w:rPr>
+          <w:rFonts w:cs="Arial" w:ascii="Arial" w:hAnsi="Arial"/>
+          <w:b w:val="false"/>
+          <w:bCs w:val="false"/>
+          <w:sz w:val="20"/>
+          <w:szCs w:val="20"/>
+        </w:rPr>
+        <w:t>{% for item in requirements %}</w:t>
+      </w:r>
+    </w:p>
+    <w:p>
+      <w:pPr>
+        <w:pStyle w:val="Normal"/>
+        <w:jc w:val="left"/>
+        <w:rPr>
+          <w:b w:val="false"/>
+          <w:b w:val="false"/>
+          <w:bCs w:val="false"/>
+        </w:rPr>
+      </w:pPr>
+      <w:r>
+        <w:rPr>
+          <w:rFonts w:cs="Arial" w:ascii="Arial" w:hAnsi="Arial"/>
+          <w:b w:val="false"/>
+          <w:bCs w:val="false"/>
+          <w:sz w:val="20"/>
+          <w:szCs w:val="20"/>
+        </w:rPr>
+        <w:t>{{ item }}</w:t>
+      </w:r>
+    </w:p>
+    <w:p>
+      <w:pPr>
+        <w:pStyle w:val="Normal"/>
+        <w:jc w:val="left"/>
+        <w:rPr>
+          <w:b w:val="false"/>
+          <w:b w:val="false"/>
+          <w:bCs w:val="false"/>
+        </w:rPr>
+      </w:pPr>
+      <w:r>
+        <w:rPr>
+          <w:rFonts w:cs="Arial" w:ascii="Arial" w:hAnsi="Arial"/>
+          <w:b w:val="false"/>
+          <w:bCs w:val="false"/>
+          <w:sz w:val="20"/>
+          <w:szCs w:val="20"/>
+        </w:rPr>
+        <w:t>{% endfor %}</w:t>
       </w:r>
     </w:p>
     <w:p>
@@ -2209,7 +1801,7 @@
         <w:ind w:left="502" w:hanging="360"/>
       </w:pPr>
       <w:rPr>
-        <w:sz w:val="20"/>
+        <w:sz w:val="22"/>
         <w:szCs w:val="18"/>
         <w:rFonts w:ascii="Arial" w:hAnsi="Arial"/>
       </w:rPr>
@@ -3199,6 +2791,33 @@
       <w:szCs w:val="18"/>
     </w:rPr>
   </w:style>
+  <w:style w:type="character" w:styleId="ListLabel32">
+    <w:name w:val="ListLabel 32"/>
+    <w:qFormat/>
+    <w:rPr>
+      <w:rFonts w:ascii="Arial" w:hAnsi="Arial"/>
+      <w:sz w:val="20"/>
+      <w:szCs w:val="18"/>
+    </w:rPr>
+  </w:style>
+  <w:style w:type="character" w:styleId="ListLabel33">
+    <w:name w:val="ListLabel 33"/>
+    <w:qFormat/>
+    <w:rPr>
+      <w:rFonts w:ascii="Arial" w:hAnsi="Arial"/>
+      <w:sz w:val="22"/>
+      <w:szCs w:val="18"/>
+    </w:rPr>
+  </w:style>
+  <w:style w:type="character" w:styleId="ListLabel34">
+    <w:name w:val="ListLabel 34"/>
+    <w:qFormat/>
+    <w:rPr>
+      <w:rFonts w:ascii="Arial" w:hAnsi="Arial"/>
+      <w:sz w:val="22"/>
+      <w:szCs w:val="18"/>
+    </w:rPr>
+  </w:style>
   <w:style w:type="paragraph" w:styleId="Heading">
     <w:name w:val="Heading"/>
     <w:basedOn w:val="Normal"/>
@@ -3368,6 +2987,28 @@
     <w:qFormat/>
     <w:rsid w:val="006633bc"/>
     <w:pPr/>
+    <w:rPr>
+      <w:b/>
+      <w:bCs/>
+    </w:rPr>
+  </w:style>
+  <w:style w:type="paragraph" w:styleId="TableContents">
+    <w:name w:val="Table Contents"/>
+    <w:basedOn w:val="Normal"/>
+    <w:qFormat/>
+    <w:pPr>
+      <w:suppressLineNumbers/>
+    </w:pPr>
+    <w:rPr/>
+  </w:style>
+  <w:style w:type="paragraph" w:styleId="TableHeading">
+    <w:name w:val="Table Heading"/>
+    <w:basedOn w:val="TableContents"/>
+    <w:qFormat/>
+    <w:pPr>
+      <w:suppressLineNumbers/>
+      <w:jc w:val="center"/>
+    </w:pPr>
     <w:rPr>
       <w:b/>
       <w:bCs/>

--- a/disturbance/static/disturbance/apiary_authority_template.docx
+++ b/disturbance/static/disturbance/apiary_authority_template.docx
@@ -49,9 +49,9 @@
                   <wp:posOffset>76200</wp:posOffset>
                 </wp:positionH>
                 <wp:positionV relativeFrom="paragraph">
-                  <wp:posOffset>22860</wp:posOffset>
+                  <wp:posOffset>24130</wp:posOffset>
                 </wp:positionV>
-                <wp:extent cx="5947410" cy="4445"/>
+                <wp:extent cx="5948045" cy="5080"/>
                 <wp:effectExtent l="13335" t="10160" r="5715" b="8890"/>
                 <wp:wrapNone/>
                 <wp:docPr id="1" name="Line 21"/>
@@ -62,7 +62,7 @@
                       <wps:spPr>
                         <a:xfrm>
                           <a:off x="0" y="0"/>
-                          <a:ext cx="5946840" cy="1440"/>
+                          <a:ext cx="5947560" cy="1800"/>
                         </a:xfrm>
                         <a:prstGeom prst="line">
                           <a:avLst/>
@@ -89,7 +89,7 @@
           </mc:Choice>
           <mc:Fallback>
             <w:pict>
-              <v:line id="shape_0" from="6pt,1.75pt" to="474.2pt,1.8pt" ID="Line 21" stroked="t" style="position:absolute" wp14:anchorId="4B3AC199">
+              <v:line id="shape_0" from="6pt,1.9pt" to="474.25pt,2pt" ID="Line 21" stroked="t" style="position:absolute" wp14:anchorId="4B3AC199">
                 <v:stroke color="black" weight="9360" joinstyle="round" endcap="flat"/>
                 <v:fill o:detectmouseclick="t" on="false"/>
               </v:line>
@@ -1122,11 +1122,11 @@
         <w:tblLook w:noVBand="1" w:val="04a0" w:noHBand="0" w:lastColumn="0" w:firstColumn="1" w:lastRow="0" w:firstRow="1"/>
       </w:tblPr>
       <w:tblGrid>
-        <w:gridCol w:w="1763"/>
-        <w:gridCol w:w="1587"/>
+        <w:gridCol w:w="1762"/>
+        <w:gridCol w:w="1588"/>
         <w:gridCol w:w="2586"/>
-        <w:gridCol w:w="1664"/>
-        <w:gridCol w:w="1842"/>
+        <w:gridCol w:w="1663"/>
+        <w:gridCol w:w="1843"/>
       </w:tblGrid>
       <w:tr>
         <w:trPr>
@@ -1134,7 +1134,7 @@
         </w:trPr>
         <w:tc>
           <w:tcPr>
-            <w:tcW w:w="1763" w:type="dxa"/>
+            <w:tcW w:w="1762" w:type="dxa"/>
             <w:tcBorders>
               <w:top w:val="single" w:sz="4" w:space="0" w:color="000000"/>
               <w:left w:val="single" w:sz="4" w:space="0" w:color="000000"/>
@@ -1171,7 +1171,7 @@
         </w:tc>
         <w:tc>
           <w:tcPr>
-            <w:tcW w:w="1587" w:type="dxa"/>
+            <w:tcW w:w="1588" w:type="dxa"/>
             <w:tcBorders>
               <w:top w:val="single" w:sz="4" w:space="0" w:color="000000"/>
               <w:left w:val="single" w:sz="4" w:space="0" w:color="000000"/>
@@ -1247,7 +1247,7 @@
         </w:tc>
         <w:tc>
           <w:tcPr>
-            <w:tcW w:w="1664" w:type="dxa"/>
+            <w:tcW w:w="1663" w:type="dxa"/>
             <w:tcBorders>
               <w:top w:val="single" w:sz="4" w:space="0" w:color="000000"/>
               <w:left w:val="single" w:sz="4" w:space="0" w:color="000000"/>
@@ -1284,7 +1284,7 @@
         </w:tc>
         <w:tc>
           <w:tcPr>
-            <w:tcW w:w="1842" w:type="dxa"/>
+            <w:tcW w:w="1843" w:type="dxa"/>
             <w:tcBorders>
               <w:top w:val="single" w:sz="4" w:space="0" w:color="000000"/>
               <w:left w:val="single" w:sz="4" w:space="0" w:color="000000"/>
@@ -1366,8 +1366,9 @@
         </w:trPr>
         <w:tc>
           <w:tcPr>
-            <w:tcW w:w="1763" w:type="dxa"/>
+            <w:tcW w:w="1762" w:type="dxa"/>
             <w:tcBorders>
+              <w:top w:val="single" w:sz="4" w:space="0" w:color="000000"/>
               <w:left w:val="single" w:sz="4" w:space="0" w:color="000000"/>
               <w:bottom w:val="single" w:sz="4" w:space="0" w:color="000000"/>
               <w:right w:val="single" w:sz="4" w:space="0" w:color="000000"/>
@@ -1399,8 +1400,9 @@
         </w:tc>
         <w:tc>
           <w:tcPr>
-            <w:tcW w:w="1587" w:type="dxa"/>
+            <w:tcW w:w="1588" w:type="dxa"/>
             <w:tcBorders>
+              <w:top w:val="single" w:sz="4" w:space="0" w:color="000000"/>
               <w:left w:val="single" w:sz="4" w:space="0" w:color="000000"/>
               <w:bottom w:val="single" w:sz="4" w:space="0" w:color="000000"/>
               <w:right w:val="single" w:sz="4" w:space="0" w:color="000000"/>
@@ -1435,6 +1437,7 @@
           <w:tcPr>
             <w:tcW w:w="2586" w:type="dxa"/>
             <w:tcBorders>
+              <w:top w:val="single" w:sz="4" w:space="0" w:color="000000"/>
               <w:left w:val="single" w:sz="4" w:space="0" w:color="000000"/>
               <w:bottom w:val="single" w:sz="4" w:space="0" w:color="000000"/>
               <w:right w:val="single" w:sz="4" w:space="0" w:color="000000"/>
@@ -1467,8 +1470,9 @@
         </w:tc>
         <w:tc>
           <w:tcPr>
-            <w:tcW w:w="1664" w:type="dxa"/>
+            <w:tcW w:w="1663" w:type="dxa"/>
             <w:tcBorders>
+              <w:top w:val="single" w:sz="4" w:space="0" w:color="000000"/>
               <w:left w:val="single" w:sz="4" w:space="0" w:color="000000"/>
               <w:bottom w:val="single" w:sz="4" w:space="0" w:color="000000"/>
               <w:right w:val="single" w:sz="4" w:space="0" w:color="000000"/>
@@ -1500,8 +1504,9 @@
         </w:tc>
         <w:tc>
           <w:tcPr>
-            <w:tcW w:w="1842" w:type="dxa"/>
+            <w:tcW w:w="1843" w:type="dxa"/>
             <w:tcBorders>
+              <w:top w:val="single" w:sz="4" w:space="0" w:color="000000"/>
               <w:left w:val="single" w:sz="4" w:space="0" w:color="000000"/>
               <w:bottom w:val="single" w:sz="4" w:space="0" w:color="000000"/>
               <w:right w:val="single" w:sz="4" w:space="0" w:color="000000"/>
@@ -1513,12 +1518,7 @@
           <w:p>
             <w:pPr>
               <w:pStyle w:val="Normal"/>
-              <w:rPr>
-                <w:rFonts w:ascii="Arial" w:hAnsi="Arial" w:cs="Arial"/>
-                <w:color w:val="000000"/>
-                <w:sz w:val="20"/>
-                <w:szCs w:val="20"/>
-              </w:rPr>
+              <w:rPr/>
             </w:pPr>
             <w:r>
               <w:rPr>
@@ -1527,7 +1527,25 @@
                 <w:sz w:val="20"/>
                 <w:szCs w:val="20"/>
               </w:rPr>
-              <w:t>{{ site.category }}</w:t>
+              <w:t>{{ site.</w:t>
+            </w:r>
+            <w:r>
+              <w:rPr>
+                <w:rFonts w:cs="Arial" w:ascii="Arial" w:hAnsi="Arial"/>
+                <w:color w:val="000000"/>
+                <w:sz w:val="20"/>
+                <w:szCs w:val="20"/>
+              </w:rPr>
+              <w:t>site_</w:t>
+            </w:r>
+            <w:r>
+              <w:rPr>
+                <w:rFonts w:cs="Arial" w:ascii="Arial" w:hAnsi="Arial"/>
+                <w:color w:val="000000"/>
+                <w:sz w:val="20"/>
+                <w:szCs w:val="20"/>
+              </w:rPr>
+              <w:t>category }}</w:t>
             </w:r>
           </w:p>
         </w:tc>
@@ -1541,6 +1559,7 @@
             <w:tcW w:w="9442" w:type="dxa"/>
             <w:gridSpan w:val="5"/>
             <w:tcBorders>
+              <w:top w:val="single" w:sz="4" w:space="0" w:color="000000"/>
               <w:left w:val="single" w:sz="4" w:space="0" w:color="000000"/>
               <w:bottom w:val="single" w:sz="4" w:space="0" w:color="000000"/>
               <w:right w:val="single" w:sz="4" w:space="0" w:color="000000"/>
@@ -1692,7 +1711,27 @@
           <w:sz w:val="20"/>
           <w:szCs w:val="20"/>
         </w:rPr>
-        <w:t>{{ item }}</w:t>
+        <w:t>{{ item.</w:t>
+      </w:r>
+      <w:r>
+        <w:rPr>
+          <w:rFonts w:cs="Arial" w:ascii="Arial" w:hAnsi="Arial"/>
+          <w:b w:val="false"/>
+          <w:bCs w:val="false"/>
+          <w:sz w:val="20"/>
+          <w:szCs w:val="20"/>
+        </w:rPr>
+        <w:t>text</w:t>
+      </w:r>
+      <w:r>
+        <w:rPr>
+          <w:rFonts w:cs="Arial" w:ascii="Arial" w:hAnsi="Arial"/>
+          <w:b w:val="false"/>
+          <w:bCs w:val="false"/>
+          <w:sz w:val="20"/>
+          <w:szCs w:val="20"/>
+        </w:rPr>
+        <w:t xml:space="preserve"> }}</w:t>
       </w:r>
     </w:p>
     <w:p>
@@ -1714,6 +1753,27 @@
           <w:szCs w:val="20"/>
         </w:rPr>
         <w:t>{% endfor %}</w:t>
+      </w:r>
+    </w:p>
+    <w:p>
+      <w:pPr>
+        <w:sectPr>
+          <w:type w:val="continuous"/>
+          <w:pgSz w:w="11906" w:h="16838"/>
+          <w:pgMar w:left="1191" w:right="1191" w:header="0" w:top="851" w:footer="709" w:bottom="766" w:gutter="0"/>
+          <w:formProt w:val="false"/>
+          <w:textDirection w:val="lrTb"/>
+          <w:docGrid w:type="default" w:linePitch="326" w:charSpace="0"/>
+        </w:sectPr>
+      </w:pPr>
+    </w:p>
+    <w:p>
+      <w:pPr>
+        <w:pStyle w:val="Normal"/>
+        <w:rPr/>
+      </w:pPr>
+      <w:r>
+        <w:rPr/>
       </w:r>
     </w:p>
     <w:p>
@@ -2811,6 +2871,15 @@
   </w:style>
   <w:style w:type="character" w:styleId="ListLabel34">
     <w:name w:val="ListLabel 34"/>
+    <w:qFormat/>
+    <w:rPr>
+      <w:rFonts w:ascii="Arial" w:hAnsi="Arial"/>
+      <w:sz w:val="22"/>
+      <w:szCs w:val="18"/>
+    </w:rPr>
+  </w:style>
+  <w:style w:type="character" w:styleId="ListLabel35">
+    <w:name w:val="ListLabel 35"/>
     <w:qFormat/>
     <w:rPr>
       <w:rFonts w:ascii="Arial" w:hAnsi="Arial"/>

--- a/disturbance/static/disturbance/apiary_authority_template.docx
+++ b/disturbance/static/disturbance/apiary_authority_template.docx
@@ -49,9 +49,9 @@
                   <wp:posOffset>76200</wp:posOffset>
                 </wp:positionH>
                 <wp:positionV relativeFrom="paragraph">
-                  <wp:posOffset>24130</wp:posOffset>
+                  <wp:posOffset>26670</wp:posOffset>
                 </wp:positionV>
-                <wp:extent cx="5948045" cy="5080"/>
+                <wp:extent cx="5948680" cy="5715"/>
                 <wp:effectExtent l="13335" t="10160" r="5715" b="8890"/>
                 <wp:wrapNone/>
                 <wp:docPr id="1" name="Line 21"/>
@@ -62,7 +62,7 @@
                       <wps:spPr>
                         <a:xfrm>
                           <a:off x="0" y="0"/>
-                          <a:ext cx="5947560" cy="1800"/>
+                          <a:ext cx="5947920" cy="1440"/>
                         </a:xfrm>
                         <a:prstGeom prst="line">
                           <a:avLst/>
@@ -89,7 +89,7 @@
           </mc:Choice>
           <mc:Fallback>
             <w:pict>
-              <v:line id="shape_0" from="6pt,1.9pt" to="474.25pt,2pt" ID="Line 21" stroked="t" style="position:absolute" wp14:anchorId="4B3AC199">
+              <v:line id="shape_0" from="6pt,2.05pt" to="474.3pt,2.1pt" ID="Line 21" stroked="t" style="position:absolute" wp14:anchorId="4B3AC199">
                 <v:stroke color="black" weight="9360" joinstyle="round" endcap="flat"/>
                 <v:fill o:detectmouseclick="t" on="false"/>
               </v:line>
@@ -1122,11 +1122,11 @@
         <w:tblLook w:noVBand="1" w:val="04a0" w:noHBand="0" w:lastColumn="0" w:firstColumn="1" w:lastRow="0" w:firstRow="1"/>
       </w:tblPr>
       <w:tblGrid>
-        <w:gridCol w:w="1762"/>
-        <w:gridCol w:w="1588"/>
+        <w:gridCol w:w="1761"/>
+        <w:gridCol w:w="1589"/>
         <w:gridCol w:w="2586"/>
-        <w:gridCol w:w="1663"/>
-        <w:gridCol w:w="1843"/>
+        <w:gridCol w:w="1662"/>
+        <w:gridCol w:w="1844"/>
       </w:tblGrid>
       <w:tr>
         <w:trPr>
@@ -1134,7 +1134,7 @@
         </w:trPr>
         <w:tc>
           <w:tcPr>
-            <w:tcW w:w="1762" w:type="dxa"/>
+            <w:tcW w:w="1761" w:type="dxa"/>
             <w:tcBorders>
               <w:top w:val="single" w:sz="4" w:space="0" w:color="000000"/>
               <w:left w:val="single" w:sz="4" w:space="0" w:color="000000"/>
@@ -1171,7 +1171,7 @@
         </w:tc>
         <w:tc>
           <w:tcPr>
-            <w:tcW w:w="1588" w:type="dxa"/>
+            <w:tcW w:w="1589" w:type="dxa"/>
             <w:tcBorders>
               <w:top w:val="single" w:sz="4" w:space="0" w:color="000000"/>
               <w:left w:val="single" w:sz="4" w:space="0" w:color="000000"/>
@@ -1247,7 +1247,7 @@
         </w:tc>
         <w:tc>
           <w:tcPr>
-            <w:tcW w:w="1663" w:type="dxa"/>
+            <w:tcW w:w="1662" w:type="dxa"/>
             <w:tcBorders>
               <w:top w:val="single" w:sz="4" w:space="0" w:color="000000"/>
               <w:left w:val="single" w:sz="4" w:space="0" w:color="000000"/>
@@ -1284,7 +1284,7 @@
         </w:tc>
         <w:tc>
           <w:tcPr>
-            <w:tcW w:w="1843" w:type="dxa"/>
+            <w:tcW w:w="1844" w:type="dxa"/>
             <w:tcBorders>
               <w:top w:val="single" w:sz="4" w:space="0" w:color="000000"/>
               <w:left w:val="single" w:sz="4" w:space="0" w:color="000000"/>
@@ -1366,7 +1366,7 @@
         </w:trPr>
         <w:tc>
           <w:tcPr>
-            <w:tcW w:w="1762" w:type="dxa"/>
+            <w:tcW w:w="1761" w:type="dxa"/>
             <w:tcBorders>
               <w:top w:val="single" w:sz="4" w:space="0" w:color="000000"/>
               <w:left w:val="single" w:sz="4" w:space="0" w:color="000000"/>
@@ -1400,7 +1400,7 @@
         </w:tc>
         <w:tc>
           <w:tcPr>
-            <w:tcW w:w="1588" w:type="dxa"/>
+            <w:tcW w:w="1589" w:type="dxa"/>
             <w:tcBorders>
               <w:top w:val="single" w:sz="4" w:space="0" w:color="000000"/>
               <w:left w:val="single" w:sz="4" w:space="0" w:color="000000"/>
@@ -1450,12 +1450,51 @@
           <w:p>
             <w:pPr>
               <w:pStyle w:val="Normal"/>
+              <w:rPr/>
+            </w:pPr>
+            <w:bookmarkStart w:id="3" w:name="__DdeLink__102_353138028"/>
+            <w:r>
               <w:rPr>
-                <w:rFonts w:ascii="Arial" w:hAnsi="Arial" w:cs="Arial"/>
+                <w:rFonts w:cs="Arial" w:ascii="Arial" w:hAnsi="Arial"/>
                 <w:color w:val="000000"/>
                 <w:sz w:val="20"/>
                 <w:szCs w:val="20"/>
               </w:rPr>
+              <w:t>{{ site.coords.</w:t>
+            </w:r>
+            <w:r>
+              <w:rPr>
+                <w:rFonts w:cs="Arial" w:ascii="Arial" w:hAnsi="Arial"/>
+                <w:color w:val="000000"/>
+                <w:sz w:val="20"/>
+                <w:szCs w:val="20"/>
+              </w:rPr>
+              <w:t>lng</w:t>
+            </w:r>
+            <w:r>
+              <w:rPr>
+                <w:rFonts w:cs="Arial" w:ascii="Arial" w:hAnsi="Arial"/>
+                <w:color w:val="000000"/>
+                <w:sz w:val="20"/>
+                <w:szCs w:val="20"/>
+              </w:rPr>
+              <w:t xml:space="preserve"> }}</w:t>
+            </w:r>
+            <w:bookmarkEnd w:id="3"/>
+            <w:r>
+              <w:rPr>
+                <w:rFonts w:cs="Arial" w:ascii="Arial" w:hAnsi="Arial"/>
+                <w:color w:val="000000"/>
+                <w:sz w:val="20"/>
+                <w:szCs w:val="20"/>
+              </w:rPr>
+              <w:t>,</w:t>
+            </w:r>
+          </w:p>
+          <w:p>
+            <w:pPr>
+              <w:pStyle w:val="Normal"/>
+              <w:rPr/>
             </w:pPr>
             <w:r>
               <w:rPr>
@@ -1464,13 +1503,31 @@
                 <w:sz w:val="20"/>
                 <w:szCs w:val="20"/>
               </w:rPr>
-              <w:t>{{ site.coords }}</w:t>
+              <w:t>{{ site.coords.</w:t>
+            </w:r>
+            <w:r>
+              <w:rPr>
+                <w:rFonts w:cs="Arial" w:ascii="Arial" w:hAnsi="Arial"/>
+                <w:color w:val="000000"/>
+                <w:sz w:val="20"/>
+                <w:szCs w:val="20"/>
+              </w:rPr>
+              <w:t>lat</w:t>
+            </w:r>
+            <w:r>
+              <w:rPr>
+                <w:rFonts w:cs="Arial" w:ascii="Arial" w:hAnsi="Arial"/>
+                <w:color w:val="000000"/>
+                <w:sz w:val="20"/>
+                <w:szCs w:val="20"/>
+              </w:rPr>
+              <w:t xml:space="preserve"> }}</w:t>
             </w:r>
           </w:p>
         </w:tc>
         <w:tc>
           <w:tcPr>
-            <w:tcW w:w="1663" w:type="dxa"/>
+            <w:tcW w:w="1662" w:type="dxa"/>
             <w:tcBorders>
               <w:top w:val="single" w:sz="4" w:space="0" w:color="000000"/>
               <w:left w:val="single" w:sz="4" w:space="0" w:color="000000"/>
@@ -1504,7 +1561,7 @@
         </w:tc>
         <w:tc>
           <w:tcPr>
-            <w:tcW w:w="1843" w:type="dxa"/>
+            <w:tcW w:w="1844" w:type="dxa"/>
             <w:tcBorders>
               <w:top w:val="single" w:sz="4" w:space="0" w:color="000000"/>
               <w:left w:val="single" w:sz="4" w:space="0" w:color="000000"/>
@@ -1527,25 +1584,7 @@
                 <w:sz w:val="20"/>
                 <w:szCs w:val="20"/>
               </w:rPr>
-              <w:t>{{ site.</w:t>
-            </w:r>
-            <w:r>
-              <w:rPr>
-                <w:rFonts w:cs="Arial" w:ascii="Arial" w:hAnsi="Arial"/>
-                <w:color w:val="000000"/>
-                <w:sz w:val="20"/>
-                <w:szCs w:val="20"/>
-              </w:rPr>
-              <w:t>site_</w:t>
-            </w:r>
-            <w:r>
-              <w:rPr>
-                <w:rFonts w:cs="Arial" w:ascii="Arial" w:hAnsi="Arial"/>
-                <w:color w:val="000000"/>
-                <w:sz w:val="20"/>
-                <w:szCs w:val="20"/>
-              </w:rPr>
-              <w:t>category }}</w:t>
+              <w:t>{{ site.site_category }}</w:t>
             </w:r>
           </w:p>
         </w:tc>
@@ -1711,27 +1750,7 @@
           <w:sz w:val="20"/>
           <w:szCs w:val="20"/>
         </w:rPr>
-        <w:t>{{ item.</w:t>
-      </w:r>
-      <w:r>
-        <w:rPr>
-          <w:rFonts w:cs="Arial" w:ascii="Arial" w:hAnsi="Arial"/>
-          <w:b w:val="false"/>
-          <w:bCs w:val="false"/>
-          <w:sz w:val="20"/>
-          <w:szCs w:val="20"/>
-        </w:rPr>
-        <w:t>text</w:t>
-      </w:r>
-      <w:r>
-        <w:rPr>
-          <w:rFonts w:cs="Arial" w:ascii="Arial" w:hAnsi="Arial"/>
-          <w:b w:val="false"/>
-          <w:bCs w:val="false"/>
-          <w:sz w:val="20"/>
-          <w:szCs w:val="20"/>
-        </w:rPr>
-        <w:t xml:space="preserve"> }}</w:t>
+        <w:t>{{ item.text }}</w:t>
       </w:r>
     </w:p>
     <w:p>
@@ -1753,6 +1772,27 @@
           <w:szCs w:val="20"/>
         </w:rPr>
         <w:t>{% endfor %}</w:t>
+      </w:r>
+    </w:p>
+    <w:p>
+      <w:pPr>
+        <w:sectPr>
+          <w:type w:val="continuous"/>
+          <w:pgSz w:w="11906" w:h="16838"/>
+          <w:pgMar w:left="1191" w:right="1191" w:header="0" w:top="851" w:footer="709" w:bottom="766" w:gutter="0"/>
+          <w:formProt w:val="false"/>
+          <w:textDirection w:val="lrTb"/>
+          <w:docGrid w:type="default" w:linePitch="326" w:charSpace="0"/>
+        </w:sectPr>
+      </w:pPr>
+    </w:p>
+    <w:p>
+      <w:pPr>
+        <w:pStyle w:val="Normal"/>
+        <w:rPr/>
+      </w:pPr>
+      <w:r>
+        <w:rPr/>
       </w:r>
     </w:p>
     <w:p>
@@ -2880,6 +2920,15 @@
   </w:style>
   <w:style w:type="character" w:styleId="ListLabel35">
     <w:name w:val="ListLabel 35"/>
+    <w:qFormat/>
+    <w:rPr>
+      <w:rFonts w:ascii="Arial" w:hAnsi="Arial"/>
+      <w:sz w:val="22"/>
+      <w:szCs w:val="18"/>
+    </w:rPr>
+  </w:style>
+  <w:style w:type="character" w:styleId="ListLabel36">
+    <w:name w:val="ListLabel 36"/>
     <w:qFormat/>
     <w:rPr>
       <w:rFonts w:ascii="Arial" w:hAnsi="Arial"/>

--- a/disturbance/static/disturbance/apiary_authority_template.docx
+++ b/disturbance/static/disturbance/apiary_authority_template.docx
@@ -49,9 +49,9 @@
                   <wp:posOffset>76200</wp:posOffset>
                 </wp:positionH>
                 <wp:positionV relativeFrom="paragraph">
-                  <wp:posOffset>26670</wp:posOffset>
+                  <wp:posOffset>27940</wp:posOffset>
                 </wp:positionV>
-                <wp:extent cx="5948680" cy="5715"/>
+                <wp:extent cx="5949315" cy="6350"/>
                 <wp:effectExtent l="13335" t="10160" r="5715" b="8890"/>
                 <wp:wrapNone/>
                 <wp:docPr id="1" name="Line 21"/>
@@ -62,7 +62,7 @@
                       <wps:spPr>
                         <a:xfrm>
                           <a:off x="0" y="0"/>
-                          <a:ext cx="5947920" cy="1440"/>
+                          <a:ext cx="5948640" cy="3240"/>
                         </a:xfrm>
                         <a:prstGeom prst="line">
                           <a:avLst/>
@@ -89,7 +89,7 @@
           </mc:Choice>
           <mc:Fallback>
             <w:pict>
-              <v:line id="shape_0" from="6pt,2.05pt" to="474.3pt,2.1pt" ID="Line 21" stroked="t" style="position:absolute" wp14:anchorId="4B3AC199">
+              <v:line id="shape_0" from="6pt,2.2pt" to="474.35pt,2.4pt" ID="Line 21" stroked="t" style="position:absolute" wp14:anchorId="4B3AC199">
                 <v:stroke color="black" weight="9360" joinstyle="round" endcap="flat"/>
                 <v:fill o:detectmouseclick="t" on="false"/>
               </v:line>
@@ -1122,11 +1122,11 @@
         <w:tblLook w:noVBand="1" w:val="04a0" w:noHBand="0" w:lastColumn="0" w:firstColumn="1" w:lastRow="0" w:firstRow="1"/>
       </w:tblPr>
       <w:tblGrid>
-        <w:gridCol w:w="1761"/>
-        <w:gridCol w:w="1589"/>
+        <w:gridCol w:w="1760"/>
+        <w:gridCol w:w="1590"/>
         <w:gridCol w:w="2586"/>
-        <w:gridCol w:w="1662"/>
-        <w:gridCol w:w="1844"/>
+        <w:gridCol w:w="1661"/>
+        <w:gridCol w:w="1845"/>
       </w:tblGrid>
       <w:tr>
         <w:trPr>
@@ -1134,7 +1134,7 @@
         </w:trPr>
         <w:tc>
           <w:tcPr>
-            <w:tcW w:w="1761" w:type="dxa"/>
+            <w:tcW w:w="1760" w:type="dxa"/>
             <w:tcBorders>
               <w:top w:val="single" w:sz="4" w:space="0" w:color="000000"/>
               <w:left w:val="single" w:sz="4" w:space="0" w:color="000000"/>
@@ -1171,7 +1171,7 @@
         </w:tc>
         <w:tc>
           <w:tcPr>
-            <w:tcW w:w="1589" w:type="dxa"/>
+            <w:tcW w:w="1590" w:type="dxa"/>
             <w:tcBorders>
               <w:top w:val="single" w:sz="4" w:space="0" w:color="000000"/>
               <w:left w:val="single" w:sz="4" w:space="0" w:color="000000"/>
@@ -1247,7 +1247,7 @@
         </w:tc>
         <w:tc>
           <w:tcPr>
-            <w:tcW w:w="1662" w:type="dxa"/>
+            <w:tcW w:w="1661" w:type="dxa"/>
             <w:tcBorders>
               <w:top w:val="single" w:sz="4" w:space="0" w:color="000000"/>
               <w:left w:val="single" w:sz="4" w:space="0" w:color="000000"/>
@@ -1284,7 +1284,7 @@
         </w:tc>
         <w:tc>
           <w:tcPr>
-            <w:tcW w:w="1844" w:type="dxa"/>
+            <w:tcW w:w="1845" w:type="dxa"/>
             <w:tcBorders>
               <w:top w:val="single" w:sz="4" w:space="0" w:color="000000"/>
               <w:left w:val="single" w:sz="4" w:space="0" w:color="000000"/>
@@ -1366,7 +1366,7 @@
         </w:trPr>
         <w:tc>
           <w:tcPr>
-            <w:tcW w:w="1761" w:type="dxa"/>
+            <w:tcW w:w="1760" w:type="dxa"/>
             <w:tcBorders>
               <w:top w:val="single" w:sz="4" w:space="0" w:color="000000"/>
               <w:left w:val="single" w:sz="4" w:space="0" w:color="000000"/>
@@ -1400,7 +1400,7 @@
         </w:tc>
         <w:tc>
           <w:tcPr>
-            <w:tcW w:w="1589" w:type="dxa"/>
+            <w:tcW w:w="1590" w:type="dxa"/>
             <w:tcBorders>
               <w:top w:val="single" w:sz="4" w:space="0" w:color="000000"/>
               <w:left w:val="single" w:sz="4" w:space="0" w:color="000000"/>
@@ -1410,7 +1410,6 @@
               <w:insideV w:val="single" w:sz="4" w:space="0" w:color="000000"/>
             </w:tcBorders>
             <w:shd w:fill="auto" w:val="clear"/>
-            <w:vAlign w:val="bottom"/>
           </w:tcPr>
           <w:p>
             <w:pPr>
@@ -1445,7 +1444,6 @@
               <w:insideV w:val="single" w:sz="4" w:space="0" w:color="000000"/>
             </w:tcBorders>
             <w:shd w:fill="auto" w:val="clear"/>
-            <w:vAlign w:val="bottom"/>
           </w:tcPr>
           <w:p>
             <w:pPr>
@@ -1460,25 +1458,7 @@
                 <w:sz w:val="20"/>
                 <w:szCs w:val="20"/>
               </w:rPr>
-              <w:t>{{ site.coords.</w:t>
-            </w:r>
-            <w:r>
-              <w:rPr>
-                <w:rFonts w:cs="Arial" w:ascii="Arial" w:hAnsi="Arial"/>
-                <w:color w:val="000000"/>
-                <w:sz w:val="20"/>
-                <w:szCs w:val="20"/>
-              </w:rPr>
-              <w:t>lng</w:t>
-            </w:r>
-            <w:r>
-              <w:rPr>
-                <w:rFonts w:cs="Arial" w:ascii="Arial" w:hAnsi="Arial"/>
-                <w:color w:val="000000"/>
-                <w:sz w:val="20"/>
-                <w:szCs w:val="20"/>
-              </w:rPr>
-              <w:t xml:space="preserve"> }}</w:t>
+              <w:t>{{ site.coords.lng }}</w:t>
             </w:r>
             <w:bookmarkEnd w:id="3"/>
             <w:r>
@@ -1503,31 +1483,13 @@
                 <w:sz w:val="20"/>
                 <w:szCs w:val="20"/>
               </w:rPr>
-              <w:t>{{ site.coords.</w:t>
-            </w:r>
-            <w:r>
-              <w:rPr>
-                <w:rFonts w:cs="Arial" w:ascii="Arial" w:hAnsi="Arial"/>
-                <w:color w:val="000000"/>
-                <w:sz w:val="20"/>
-                <w:szCs w:val="20"/>
-              </w:rPr>
-              <w:t>lat</w:t>
-            </w:r>
-            <w:r>
-              <w:rPr>
-                <w:rFonts w:cs="Arial" w:ascii="Arial" w:hAnsi="Arial"/>
-                <w:color w:val="000000"/>
-                <w:sz w:val="20"/>
-                <w:szCs w:val="20"/>
-              </w:rPr>
-              <w:t xml:space="preserve"> }}</w:t>
+              <w:t>{{ site.coords.lat }}</w:t>
             </w:r>
           </w:p>
         </w:tc>
         <w:tc>
           <w:tcPr>
-            <w:tcW w:w="1662" w:type="dxa"/>
+            <w:tcW w:w="1661" w:type="dxa"/>
             <w:tcBorders>
               <w:top w:val="single" w:sz="4" w:space="0" w:color="000000"/>
               <w:left w:val="single" w:sz="4" w:space="0" w:color="000000"/>
@@ -1561,7 +1523,7 @@
         </w:tc>
         <w:tc>
           <w:tcPr>
-            <w:tcW w:w="1844" w:type="dxa"/>
+            <w:tcW w:w="1845" w:type="dxa"/>
             <w:tcBorders>
               <w:top w:val="single" w:sz="4" w:space="0" w:color="000000"/>
               <w:left w:val="single" w:sz="4" w:space="0" w:color="000000"/>
@@ -1772,6 +1734,27 @@
           <w:szCs w:val="20"/>
         </w:rPr>
         <w:t>{% endfor %}</w:t>
+      </w:r>
+    </w:p>
+    <w:p>
+      <w:pPr>
+        <w:sectPr>
+          <w:type w:val="continuous"/>
+          <w:pgSz w:w="11906" w:h="16838"/>
+          <w:pgMar w:left="1191" w:right="1191" w:header="0" w:top="851" w:footer="709" w:bottom="766" w:gutter="0"/>
+          <w:formProt w:val="false"/>
+          <w:textDirection w:val="lrTb"/>
+          <w:docGrid w:type="default" w:linePitch="326" w:charSpace="0"/>
+        </w:sectPr>
+      </w:pPr>
+    </w:p>
+    <w:p>
+      <w:pPr>
+        <w:pStyle w:val="Normal"/>
+        <w:rPr/>
+      </w:pPr>
+      <w:r>
+        <w:rPr/>
       </w:r>
     </w:p>
     <w:p>
@@ -2929,6 +2912,15 @@
   </w:style>
   <w:style w:type="character" w:styleId="ListLabel36">
     <w:name w:val="ListLabel 36"/>
+    <w:qFormat/>
+    <w:rPr>
+      <w:rFonts w:ascii="Arial" w:hAnsi="Arial"/>
+      <w:sz w:val="22"/>
+      <w:szCs w:val="18"/>
+    </w:rPr>
+  </w:style>
+  <w:style w:type="character" w:styleId="ListLabel37">
+    <w:name w:val="ListLabel 37"/>
     <w:qFormat/>
     <w:rPr>
       <w:rFonts w:ascii="Arial" w:hAnsi="Arial"/>

--- a/disturbance/static/disturbance/apiary_authority_template.docx
+++ b/disturbance/static/disturbance/apiary_authority_template.docx
@@ -1,6 +1,6 @@
 
 <file path=word/document.xml><?xml version="1.0" encoding="utf-8"?>
-<w:document xmlns:o="urn:schemas-microsoft-com:office:office" xmlns:r="http://schemas.openxmlformats.org/officeDocument/2006/relationships" xmlns:v="urn:schemas-microsoft-com:vml" xmlns:w="http://schemas.openxmlformats.org/wordprocessingml/2006/main" xmlns:w10="urn:schemas-microsoft-com:office:word" xmlns:wp="http://schemas.openxmlformats.org/drawingml/2006/wordprocessingDrawing" xmlns:wps="http://schemas.microsoft.com/office/word/2010/wordprocessingShape" xmlns:wpg="http://schemas.microsoft.com/office/word/2010/wordprocessingGroup" xmlns:mc="http://schemas.openxmlformats.org/markup-compatibility/2006" xmlns:wp14="http://schemas.microsoft.com/office/word/2010/wordprocessingDrawing" xmlns:w14="http://schemas.microsoft.com/office/word/2010/wordml" mc:Ignorable="w14 wp14">
+<w:document xmlns:wpc="http://schemas.microsoft.com/office/word/2010/wordprocessingCanvas" xmlns:cx="http://schemas.microsoft.com/office/drawing/2014/chartex" xmlns:cx1="http://schemas.microsoft.com/office/drawing/2015/9/8/chartex" xmlns:cx2="http://schemas.microsoft.com/office/drawing/2015/10/21/chartex" xmlns:cx3="http://schemas.microsoft.com/office/drawing/2016/5/9/chartex" xmlns:cx4="http://schemas.microsoft.com/office/drawing/2016/5/10/chartex" xmlns:cx5="http://schemas.microsoft.com/office/drawing/2016/5/11/chartex" xmlns:cx6="http://schemas.microsoft.com/office/drawing/2016/5/12/chartex" xmlns:cx7="http://schemas.microsoft.com/office/drawing/2016/5/13/chartex" xmlns:cx8="http://schemas.microsoft.com/office/drawing/2016/5/14/chartex" xmlns:mc="http://schemas.openxmlformats.org/markup-compatibility/2006" xmlns:aink="http://schemas.microsoft.com/office/drawing/2016/ink" xmlns:am3d="http://schemas.microsoft.com/office/drawing/2017/model3d" xmlns:o="urn:schemas-microsoft-com:office:office" xmlns:r="http://schemas.openxmlformats.org/officeDocument/2006/relationships" xmlns:m="http://schemas.openxmlformats.org/officeDocument/2006/math" xmlns:v="urn:schemas-microsoft-com:vml" xmlns:wp14="http://schemas.microsoft.com/office/word/2010/wordprocessingDrawing" xmlns:wp="http://schemas.openxmlformats.org/drawingml/2006/wordprocessingDrawing" xmlns:w10="urn:schemas-microsoft-com:office:word" xmlns:w="http://schemas.openxmlformats.org/wordprocessingml/2006/main" xmlns:w14="http://schemas.microsoft.com/office/word/2010/wordml" xmlns:w15="http://schemas.microsoft.com/office/word/2012/wordml" xmlns:w16cex="http://schemas.microsoft.com/office/word/2018/wordml/cex" xmlns:w16cid="http://schemas.microsoft.com/office/word/2016/wordml/cid" xmlns:w16="http://schemas.microsoft.com/office/word/2018/wordml" xmlns:w16se="http://schemas.microsoft.com/office/word/2015/wordml/symex" xmlns:wpg="http://schemas.microsoft.com/office/word/2010/wordprocessingGroup" xmlns:wpi="http://schemas.microsoft.com/office/word/2010/wordprocessingInk" xmlns:wne="http://schemas.microsoft.com/office/word/2006/wordml" xmlns:wps="http://schemas.microsoft.com/office/word/2010/wordprocessingShape" mc:Ignorable="w14 w15 w16se w16cid w16 w16cex wp14">
   <w:body>
     <w:p>
       <w:pPr>
@@ -12,13 +12,13 @@
       </w:pPr>
       <w:r>
         <w:rPr>
-          <w:rFonts w:cs="Arial" w:ascii="Arial" w:hAnsi="Arial"/>
+          <w:rFonts w:ascii="Arial" w:hAnsi="Arial" w:cs="Arial"/>
         </w:rPr>
         <w:t xml:space="preserve">DEPARTMENT OF </w:t>
       </w:r>
       <w:r>
         <w:rPr>
-          <w:rFonts w:cs="Arial" w:ascii="Arial" w:hAnsi="Arial"/>
+          <w:rFonts w:ascii="Arial" w:hAnsi="Arial" w:cs="Arial"/>
           <w:caps/>
         </w:rPr>
         <w:t>biodiversity, conservation and attractions</w:t>
@@ -36,14 +36,15 @@
       </w:pPr>
       <w:r>
         <w:rPr>
-          <w:rFonts w:cs="Arial" w:ascii="Arial" w:hAnsi="Arial"/>
+          <w:rFonts w:ascii="Arial" w:hAnsi="Arial" w:cs="Arial"/>
+          <w:noProof/>
           <w:sz w:val="8"/>
           <w:szCs w:val="8"/>
         </w:rPr>
         <mc:AlternateContent>
           <mc:Choice Requires="wps">
             <w:drawing>
-              <wp:anchor behindDoc="0" distT="0" distB="0" distL="114300" distR="114300" simplePos="0" locked="0" layoutInCell="1" allowOverlap="1" relativeHeight="2" wp14:anchorId="4B3AC199">
+              <wp:anchor distT="0" distB="0" distL="114300" distR="114300" simplePos="0" relativeHeight="2" behindDoc="0" locked="0" layoutInCell="1" allowOverlap="1" wp14:anchorId="57F1D4CD" wp14:editId="737D9B41">
                 <wp:simplePos x="0" y="0"/>
                 <wp:positionH relativeFrom="column">
                   <wp:posOffset>76200</wp:posOffset>
@@ -55,10 +56,11 @@
                 <wp:effectExtent l="13335" t="10160" r="5715" b="8890"/>
                 <wp:wrapNone/>
                 <wp:docPr id="1" name="Line 21"/>
+                <wp:cNvGraphicFramePr/>
                 <a:graphic xmlns:a="http://schemas.openxmlformats.org/drawingml/2006/main">
                   <a:graphicData uri="http://schemas.microsoft.com/office/word/2010/wordprocessingShape">
                     <wps:wsp>
-                      <wps:cNvSpPr/>
+                      <wps:cNvCnPr/>
                       <wps:spPr>
                         <a:xfrm>
                           <a:off x="0" y="0"/>
@@ -75,9 +77,15 @@
                         </a:ln>
                       </wps:spPr>
                       <wps:style>
-                        <a:lnRef idx="0"/>
-                        <a:fillRef idx="0"/>
-                        <a:effectRef idx="0"/>
+                        <a:lnRef idx="0">
+                          <a:scrgbClr r="0" g="0" b="0"/>
+                        </a:lnRef>
+                        <a:fillRef idx="0">
+                          <a:scrgbClr r="0" g="0" b="0"/>
+                        </a:fillRef>
+                        <a:effectRef idx="0">
+                          <a:scrgbClr r="0" g="0" b="0"/>
+                        </a:effectRef>
                         <a:fontRef idx="minor"/>
                       </wps:style>
                       <wps:bodyPr/>
@@ -100,54 +108,40 @@
     </w:p>
     <w:p>
       <w:pPr>
-        <w:pStyle w:val="Normal"/>
         <w:jc w:val="center"/>
         <w:rPr>
           <w:rFonts w:ascii="Arial" w:hAnsi="Arial" w:cs="Arial"/>
           <w:i/>
+          <w:sz w:val="20"/>
+          <w:szCs w:val="20"/>
+        </w:rPr>
+      </w:pPr>
+      <w:r>
+        <w:rPr>
+          <w:rFonts w:ascii="Arial" w:hAnsi="Arial" w:cs="Arial"/>
           <w:i/>
           <w:sz w:val="20"/>
           <w:szCs w:val="20"/>
         </w:rPr>
-      </w:pPr>
-      <w:r>
-        <w:rPr>
-          <w:rFonts w:cs="Arial" w:ascii="Arial" w:hAnsi="Arial"/>
+        <w:t>CONSERVATION AND LAND MANAGEMENT REGULATIONS 2002 (PART 8A)</w:t>
+      </w:r>
+    </w:p>
+    <w:p>
+      <w:pPr>
+        <w:jc w:val="center"/>
+        <w:rPr>
+          <w:rFonts w:ascii="Arial" w:hAnsi="Arial" w:cs="Arial"/>
           <w:i/>
           <w:sz w:val="20"/>
           <w:szCs w:val="20"/>
         </w:rPr>
-        <w:t>CONSERVATION AND LAND MANAGEMENT REGULATIONS 2002 (PART 8A)</w:t>
-      </w:r>
-    </w:p>
-    <w:p>
-      <w:pPr>
-        <w:pStyle w:val="Normal"/>
+      </w:pPr>
+    </w:p>
+    <w:p>
+      <w:pPr>
         <w:jc w:val="center"/>
         <w:rPr>
           <w:rFonts w:ascii="Arial" w:hAnsi="Arial" w:cs="Arial"/>
-          <w:i/>
-          <w:i/>
-          <w:sz w:val="20"/>
-          <w:szCs w:val="20"/>
-        </w:rPr>
-      </w:pPr>
-      <w:r>
-        <w:rPr>
-          <w:rFonts w:cs="Arial" w:ascii="Arial" w:hAnsi="Arial"/>
-          <w:i/>
-          <w:sz w:val="20"/>
-          <w:szCs w:val="20"/>
-        </w:rPr>
-      </w:r>
-    </w:p>
-    <w:p>
-      <w:pPr>
-        <w:pStyle w:val="Normal"/>
-        <w:jc w:val="center"/>
-        <w:rPr>
-          <w:rFonts w:ascii="Arial" w:hAnsi="Arial" w:cs="Arial"/>
-          <w:i/>
           <w:i/>
           <w:sz w:val="48"/>
           <w:szCs w:val="48"/>
@@ -155,7 +149,7 @@
       </w:pPr>
       <w:r>
         <w:rPr>
-          <w:rFonts w:cs="Arial" w:ascii="Arial" w:hAnsi="Arial"/>
+          <w:rFonts w:ascii="Arial" w:hAnsi="Arial" w:cs="Arial"/>
           <w:i/>
           <w:sz w:val="48"/>
           <w:szCs w:val="48"/>
@@ -165,21 +159,14 @@
     </w:p>
     <w:p>
       <w:pPr>
-        <w:pStyle w:val="Normal"/>
         <w:jc w:val="center"/>
         <w:rPr>
           <w:rFonts w:ascii="Arial" w:hAnsi="Arial" w:cs="Arial"/>
         </w:rPr>
       </w:pPr>
-      <w:r>
-        <w:rPr>
-          <w:rFonts w:cs="Arial" w:ascii="Arial" w:hAnsi="Arial"/>
-        </w:rPr>
-      </w:r>
-    </w:p>
-    <w:p>
-      <w:pPr>
-        <w:pStyle w:val="Normal"/>
+    </w:p>
+    <w:p>
+      <w:pPr>
         <w:jc w:val="both"/>
         <w:rPr>
           <w:rFonts w:ascii="Arial" w:hAnsi="Arial" w:cs="Arial"/>
@@ -189,324 +176,440 @@
       </w:pPr>
       <w:r>
         <w:rPr>
-          <w:rFonts w:cs="Arial" w:ascii="Arial" w:hAnsi="Arial"/>
-          <w:sz w:val="22"/>
-          <w:szCs w:val="22"/>
-        </w:rPr>
-        <w:t>The Director General of the Department of Biodiversity, Conservation and Attractions hereby grants an apiary authority in accordance with Part 8A of the Conservation and Land Management Regulations 2002 (CALM Regulations) to:</w:t>
-      </w:r>
-    </w:p>
-    <w:p>
-      <w:pPr>
-        <w:pStyle w:val="Normal"/>
-        <w:rPr>
-          <w:rFonts w:ascii="Arial" w:hAnsi="Arial" w:cs="Arial"/>
-          <w:sz w:val="22"/>
-          <w:szCs w:val="22"/>
-        </w:rPr>
-      </w:pPr>
-      <w:r>
-        <w:rPr>
-          <w:rFonts w:cs="Arial" w:ascii="Arial" w:hAnsi="Arial"/>
-          <w:sz w:val="22"/>
-          <w:szCs w:val="22"/>
-        </w:rPr>
-      </w:r>
-    </w:p>
-    <w:p>
-      <w:pPr>
-        <w:pStyle w:val="Normal"/>
-        <w:rPr>
-          <w:rFonts w:ascii="Arial" w:hAnsi="Arial" w:cs="Arial"/>
-          <w:sz w:val="22"/>
-          <w:szCs w:val="22"/>
-        </w:rPr>
-      </w:pPr>
-      <w:r>
-        <w:rPr>
-          <w:rFonts w:cs="Arial" w:ascii="Arial" w:hAnsi="Arial"/>
-          <w:sz w:val="22"/>
-          <w:szCs w:val="22"/>
-        </w:rPr>
-      </w:r>
-    </w:p>
-    <w:p>
-      <w:pPr>
-        <w:pStyle w:val="Normal"/>
-        <w:rPr/>
-      </w:pPr>
-      <w:r>
-        <w:rPr>
-          <w:rFonts w:cs="Arial" w:ascii="Arial" w:hAnsi="Arial"/>
+          <w:rFonts w:ascii="Arial" w:hAnsi="Arial" w:cs="Arial"/>
+          <w:sz w:val="22"/>
+          <w:szCs w:val="22"/>
+        </w:rPr>
+        <w:t xml:space="preserve">The Director General of the Department of Biodiversity, Conservation and Attractions hereby grants an apiary </w:t>
+      </w:r>
+      <w:r>
+        <w:rPr>
+          <w:rFonts w:ascii="Arial" w:hAnsi="Arial" w:cs="Arial"/>
+          <w:sz w:val="22"/>
+          <w:szCs w:val="22"/>
+        </w:rPr>
+        <w:t>authority in accordance with Part 8A of the Conservation and Land Management Regulations 2002 (CALM Regulations) to:</w:t>
+      </w:r>
+    </w:p>
+    <w:p>
+      <w:pPr>
+        <w:rPr>
+          <w:rFonts w:ascii="Arial" w:hAnsi="Arial" w:cs="Arial"/>
+          <w:sz w:val="22"/>
+          <w:szCs w:val="22"/>
+        </w:rPr>
+      </w:pPr>
+    </w:p>
+    <w:p>
+      <w:pPr>
+        <w:rPr>
+          <w:rFonts w:ascii="Arial" w:hAnsi="Arial" w:cs="Arial"/>
+          <w:sz w:val="22"/>
+          <w:szCs w:val="22"/>
+        </w:rPr>
+      </w:pPr>
+    </w:p>
+    <w:p>
+      <w:r>
+        <w:rPr>
+          <w:rFonts w:ascii="Arial" w:hAnsi="Arial" w:cs="Arial"/>
           <w:sz w:val="22"/>
           <w:szCs w:val="22"/>
         </w:rPr>
         <w:t>Authority Holder</w:t>
+      </w:r>
+      <w:r>
+        <w:rPr>
+          <w:rFonts w:ascii="Arial" w:hAnsi="Arial" w:cs="Arial"/>
+          <w:sz w:val="22"/>
+          <w:szCs w:val="22"/>
+        </w:rPr>
         <w:tab/>
       </w:r>
-      <w:r>
-        <w:rPr>
-          <w:rFonts w:cs="Arial" w:ascii="Arial" w:hAnsi="Arial"/>
+      <w:proofErr w:type="gramStart"/>
+      <w:r>
+        <w:rPr>
+          <w:rFonts w:ascii="Arial" w:hAnsi="Arial" w:cs="Arial"/>
           <w:b/>
           <w:bCs/>
           <w:sz w:val="22"/>
           <w:szCs w:val="22"/>
         </w:rPr>
-        <w:t>{{ authority_holder }}</w:t>
-      </w:r>
-    </w:p>
-    <w:p>
-      <w:pPr>
-        <w:pStyle w:val="Normal"/>
-        <w:tabs>
-          <w:tab w:val="left" w:pos="6555" w:leader="none"/>
-        </w:tabs>
-        <w:rPr>
-          <w:rFonts w:ascii="Arial" w:hAnsi="Arial" w:cs="Arial"/>
-          <w:sz w:val="22"/>
-          <w:szCs w:val="22"/>
-        </w:rPr>
-      </w:pPr>
-      <w:r>
-        <w:rPr>
-          <w:rFonts w:cs="Arial" w:ascii="Arial" w:hAnsi="Arial"/>
-          <w:sz w:val="22"/>
-          <w:szCs w:val="22"/>
-        </w:rPr>
-      </w:r>
-    </w:p>
-    <w:p>
-      <w:pPr>
-        <w:pStyle w:val="Normal"/>
-        <w:rPr/>
-      </w:pPr>
-      <w:r>
-        <w:rPr>
-          <w:rFonts w:cs="Arial" w:ascii="Arial" w:hAnsi="Arial"/>
-          <w:sz w:val="22"/>
-          <w:szCs w:val="22"/>
-        </w:rPr>
-        <w:t>Trading Name</w:t>
-        <w:tab/>
-        <w:tab/>
-      </w:r>
-      <w:r>
-        <w:rPr>
-          <w:rFonts w:cs="Arial" w:ascii="Arial" w:hAnsi="Arial"/>
-          <w:b/>
-          <w:sz w:val="22"/>
-          <w:szCs w:val="22"/>
-        </w:rPr>
-        <w:t>{{ trading_name }}</w:t>
-      </w:r>
-    </w:p>
-    <w:p>
-      <w:pPr>
-        <w:pStyle w:val="Normal"/>
-        <w:rPr>
-          <w:rFonts w:ascii="Arial" w:hAnsi="Arial" w:cs="Arial"/>
-          <w:sz w:val="22"/>
-          <w:szCs w:val="22"/>
-        </w:rPr>
-      </w:pPr>
-      <w:r>
-        <w:rPr>
-          <w:rFonts w:cs="Arial" w:ascii="Arial" w:hAnsi="Arial"/>
-          <w:sz w:val="22"/>
-          <w:szCs w:val="22"/>
-        </w:rPr>
-      </w:r>
-    </w:p>
-    <w:p>
-      <w:pPr>
-        <w:pStyle w:val="Normal"/>
-        <w:jc w:val="both"/>
-        <w:rPr/>
-      </w:pPr>
-      <w:r>
-        <w:rPr>
-          <w:rFonts w:cs="Arial" w:ascii="Arial" w:hAnsi="Arial"/>
-          <w:sz w:val="22"/>
-          <w:szCs w:val="22"/>
-        </w:rPr>
-        <w:t>Authority Number</w:t>
-        <w:tab/>
-      </w:r>
-      <w:r>
-        <w:rPr>
-          <w:rFonts w:cs="Arial" w:ascii="Arial" w:hAnsi="Arial"/>
+        <w:t xml:space="preserve">{{ </w:t>
+      </w:r>
+      <w:proofErr w:type="spellStart"/>
+      <w:r>
+        <w:rPr>
+          <w:rFonts w:ascii="Arial" w:hAnsi="Arial" w:cs="Arial"/>
           <w:b/>
           <w:bCs/>
           <w:sz w:val="22"/>
           <w:szCs w:val="22"/>
         </w:rPr>
-        <w:t>{{ authority_number }}</w:t>
-      </w:r>
-    </w:p>
-    <w:p>
-      <w:pPr>
-        <w:pStyle w:val="Normal"/>
-        <w:jc w:val="both"/>
-        <w:rPr>
-          <w:rFonts w:ascii="Arial" w:hAnsi="Arial" w:cs="Arial"/>
-          <w:sz w:val="22"/>
-          <w:szCs w:val="22"/>
-        </w:rPr>
-      </w:pPr>
-      <w:r>
-        <w:rPr>
-          <w:rFonts w:cs="Arial" w:ascii="Arial" w:hAnsi="Arial"/>
-          <w:sz w:val="22"/>
-          <w:szCs w:val="22"/>
-        </w:rPr>
-      </w:r>
-    </w:p>
-    <w:p>
-      <w:pPr>
-        <w:pStyle w:val="Normal"/>
-        <w:jc w:val="both"/>
-        <w:rPr>
-          <w:rFonts w:ascii="Arial" w:hAnsi="Arial" w:cs="Arial"/>
-          <w:sz w:val="22"/>
-          <w:szCs w:val="22"/>
-        </w:rPr>
-      </w:pPr>
-      <w:r>
-        <w:rPr>
-          <w:rFonts w:cs="Arial" w:ascii="Arial" w:hAnsi="Arial"/>
-          <w:sz w:val="22"/>
-          <w:szCs w:val="22"/>
-        </w:rPr>
-      </w:r>
-    </w:p>
-    <w:p>
-      <w:pPr>
-        <w:pStyle w:val="Normal"/>
-        <w:jc w:val="both"/>
-        <w:rPr/>
-      </w:pPr>
-      <w:r>
-        <w:rPr>
-          <w:rFonts w:cs="Arial" w:ascii="Arial" w:hAnsi="Arial"/>
-          <w:sz w:val="22"/>
-          <w:szCs w:val="22"/>
-        </w:rPr>
-        <w:t xml:space="preserve">This authority is valid from </w:t>
-      </w:r>
-      <w:r>
-        <w:rPr>
-          <w:rFonts w:cs="Arial" w:ascii="Arial" w:hAnsi="Arial"/>
-          <w:b/>
-          <w:sz w:val="22"/>
-          <w:szCs w:val="22"/>
-        </w:rPr>
-        <w:t>{{ licence_start_date }}</w:t>
-      </w:r>
-      <w:r>
-        <w:rPr>
-          <w:rFonts w:cs="Arial" w:ascii="Arial" w:hAnsi="Arial"/>
-          <w:sz w:val="22"/>
-          <w:szCs w:val="22"/>
-        </w:rPr>
-        <w:t xml:space="preserve"> and expires on</w:t>
-      </w:r>
-      <w:r>
-        <w:rPr>
-          <w:rFonts w:cs="Arial" w:ascii="Arial" w:hAnsi="Arial"/>
-          <w:b/>
-          <w:sz w:val="22"/>
-          <w:szCs w:val="22"/>
-        </w:rPr>
-        <w:t xml:space="preserve"> {{ licence_expiry_date }}</w:t>
-      </w:r>
-      <w:r>
-        <w:rPr>
-          <w:rFonts w:cs="Arial" w:ascii="Arial" w:hAnsi="Arial"/>
-          <w:bCs/>
-          <w:sz w:val="22"/>
-          <w:szCs w:val="22"/>
-        </w:rPr>
-        <w:t>.</w:t>
-      </w:r>
-    </w:p>
-    <w:p>
-      <w:pPr>
-        <w:pStyle w:val="Normal"/>
-        <w:jc w:val="both"/>
-        <w:rPr>
-          <w:rFonts w:ascii="Arial" w:hAnsi="Arial" w:cs="Arial"/>
-          <w:sz w:val="22"/>
-          <w:szCs w:val="22"/>
-        </w:rPr>
-      </w:pPr>
-      <w:r>
-        <w:rPr>
-          <w:rFonts w:cs="Arial" w:ascii="Arial" w:hAnsi="Arial"/>
-          <w:sz w:val="22"/>
-          <w:szCs w:val="22"/>
-        </w:rPr>
-      </w:r>
-    </w:p>
-    <w:p>
-      <w:pPr>
-        <w:pStyle w:val="Normal"/>
-        <w:jc w:val="both"/>
-        <w:rPr>
-          <w:rFonts w:ascii="Arial" w:hAnsi="Arial" w:cs="Arial"/>
-          <w:sz w:val="20"/>
-          <w:szCs w:val="20"/>
-        </w:rPr>
-      </w:pPr>
-      <w:r>
-        <w:rPr>
-          <w:rFonts w:cs="Arial" w:ascii="Arial" w:hAnsi="Arial"/>
-          <w:sz w:val="20"/>
-          <w:szCs w:val="20"/>
-        </w:rPr>
-        <w:t>In accordance with Regulation 98A of the CALM Regulations, an apiary authority means an apiary licence or apiary permit.</w:t>
-      </w:r>
-    </w:p>
-    <w:p>
-      <w:pPr>
-        <w:pStyle w:val="Normal"/>
-        <w:jc w:val="both"/>
-        <w:rPr>
-          <w:rFonts w:ascii="Arial" w:hAnsi="Arial" w:cs="Arial"/>
-          <w:sz w:val="20"/>
-          <w:szCs w:val="20"/>
-        </w:rPr>
-      </w:pPr>
-      <w:r>
-        <w:rPr>
-          <w:rFonts w:cs="Arial" w:ascii="Arial" w:hAnsi="Arial"/>
-          <w:sz w:val="20"/>
-          <w:szCs w:val="20"/>
-        </w:rPr>
-      </w:r>
-    </w:p>
-    <w:p>
-      <w:pPr>
-        <w:pStyle w:val="Normal"/>
-        <w:jc w:val="both"/>
-        <w:rPr>
-          <w:rFonts w:ascii="Arial" w:hAnsi="Arial" w:cs="Arial"/>
-          <w:sz w:val="20"/>
-          <w:szCs w:val="20"/>
-        </w:rPr>
-      </w:pPr>
-      <w:r>
-        <w:rPr>
-          <w:rFonts w:cs="Arial" w:ascii="Arial" w:hAnsi="Arial"/>
-          <w:sz w:val="20"/>
-          <w:szCs w:val="20"/>
-        </w:rPr>
-        <w:t>An</w:t>
-      </w:r>
-      <w:r>
-        <w:rPr>
-          <w:rFonts w:cs="Arial" w:ascii="Arial" w:hAnsi="Arial"/>
+        <w:t>authority</w:t>
+      </w:r>
+      <w:proofErr w:type="gramEnd"/>
+      <w:r>
+        <w:rPr>
+          <w:rFonts w:ascii="Arial" w:hAnsi="Arial" w:cs="Arial"/>
           <w:b/>
           <w:bCs/>
+          <w:sz w:val="22"/>
+          <w:szCs w:val="22"/>
+        </w:rPr>
+        <w:t>_holder</w:t>
+      </w:r>
+      <w:proofErr w:type="spellEnd"/>
+      <w:r>
+        <w:rPr>
+          <w:rFonts w:ascii="Arial" w:hAnsi="Arial" w:cs="Arial"/>
+          <w:b/>
+          <w:bCs/>
+          <w:sz w:val="22"/>
+          <w:szCs w:val="22"/>
+        </w:rPr>
+        <w:t xml:space="preserve"> }}</w:t>
+      </w:r>
+    </w:p>
+    <w:p>
+      <w:pPr>
+        <w:tabs>
+          <w:tab w:val="left" w:pos="6555"/>
+        </w:tabs>
+        <w:rPr>
+          <w:rFonts w:ascii="Arial" w:hAnsi="Arial" w:cs="Arial"/>
+          <w:sz w:val="22"/>
+          <w:szCs w:val="22"/>
+        </w:rPr>
+      </w:pPr>
+    </w:p>
+    <w:p>
+      <w:r>
+        <w:rPr>
+          <w:rFonts w:ascii="Arial" w:hAnsi="Arial" w:cs="Arial"/>
+          <w:sz w:val="22"/>
+          <w:szCs w:val="22"/>
+        </w:rPr>
+        <w:t>Trading Name</w:t>
+      </w:r>
+      <w:r>
+        <w:rPr>
+          <w:rFonts w:ascii="Arial" w:hAnsi="Arial" w:cs="Arial"/>
+          <w:sz w:val="22"/>
+          <w:szCs w:val="22"/>
+        </w:rPr>
+        <w:tab/>
+      </w:r>
+      <w:r>
+        <w:rPr>
+          <w:rFonts w:ascii="Arial" w:hAnsi="Arial" w:cs="Arial"/>
+          <w:sz w:val="22"/>
+          <w:szCs w:val="22"/>
+        </w:rPr>
+        <w:tab/>
+      </w:r>
+      <w:proofErr w:type="gramStart"/>
+      <w:r>
+        <w:rPr>
+          <w:rFonts w:ascii="Arial" w:hAnsi="Arial" w:cs="Arial"/>
+          <w:b/>
+          <w:sz w:val="22"/>
+          <w:szCs w:val="22"/>
+        </w:rPr>
+        <w:t xml:space="preserve">{{ </w:t>
+      </w:r>
+      <w:proofErr w:type="spellStart"/>
+      <w:r>
+        <w:rPr>
+          <w:rFonts w:ascii="Arial" w:hAnsi="Arial" w:cs="Arial"/>
+          <w:b/>
+          <w:sz w:val="22"/>
+          <w:szCs w:val="22"/>
+        </w:rPr>
+        <w:t>trading</w:t>
+      </w:r>
+      <w:proofErr w:type="gramEnd"/>
+      <w:r>
+        <w:rPr>
+          <w:rFonts w:ascii="Arial" w:hAnsi="Arial" w:cs="Arial"/>
+          <w:b/>
+          <w:sz w:val="22"/>
+          <w:szCs w:val="22"/>
+        </w:rPr>
+        <w:t>_name</w:t>
+      </w:r>
+      <w:proofErr w:type="spellEnd"/>
+      <w:r>
+        <w:rPr>
+          <w:rFonts w:ascii="Arial" w:hAnsi="Arial" w:cs="Arial"/>
+          <w:b/>
+          <w:sz w:val="22"/>
+          <w:szCs w:val="22"/>
+        </w:rPr>
+        <w:t xml:space="preserve"> }}</w:t>
+      </w:r>
+    </w:p>
+    <w:p>
+      <w:pPr>
+        <w:rPr>
+          <w:rFonts w:ascii="Arial" w:hAnsi="Arial" w:cs="Arial"/>
+          <w:sz w:val="22"/>
+          <w:szCs w:val="22"/>
+        </w:rPr>
+      </w:pPr>
+    </w:p>
+    <w:p>
+      <w:pPr>
+        <w:jc w:val="both"/>
+      </w:pPr>
+      <w:r>
+        <w:rPr>
+          <w:rFonts w:ascii="Arial" w:hAnsi="Arial" w:cs="Arial"/>
+          <w:sz w:val="22"/>
+          <w:szCs w:val="22"/>
+        </w:rPr>
+        <w:t>Authority Number</w:t>
+      </w:r>
+      <w:r>
+        <w:rPr>
+          <w:rFonts w:ascii="Arial" w:hAnsi="Arial" w:cs="Arial"/>
+          <w:sz w:val="22"/>
+          <w:szCs w:val="22"/>
+        </w:rPr>
+        <w:tab/>
+      </w:r>
+      <w:proofErr w:type="gramStart"/>
+      <w:r>
+        <w:rPr>
+          <w:rFonts w:ascii="Arial" w:hAnsi="Arial" w:cs="Arial"/>
+          <w:b/>
+          <w:bCs/>
+          <w:sz w:val="22"/>
+          <w:szCs w:val="22"/>
+        </w:rPr>
+        <w:t xml:space="preserve">{{ </w:t>
+      </w:r>
+      <w:proofErr w:type="spellStart"/>
+      <w:r>
+        <w:rPr>
+          <w:rFonts w:ascii="Arial" w:hAnsi="Arial" w:cs="Arial"/>
+          <w:b/>
+          <w:bCs/>
+          <w:sz w:val="22"/>
+          <w:szCs w:val="22"/>
+        </w:rPr>
+        <w:t>authority</w:t>
+      </w:r>
+      <w:proofErr w:type="gramEnd"/>
+      <w:r>
+        <w:rPr>
+          <w:rFonts w:ascii="Arial" w:hAnsi="Arial" w:cs="Arial"/>
+          <w:b/>
+          <w:bCs/>
+          <w:sz w:val="22"/>
+          <w:szCs w:val="22"/>
+        </w:rPr>
+        <w:t>_number</w:t>
+      </w:r>
+      <w:proofErr w:type="spellEnd"/>
+      <w:r>
+        <w:rPr>
+          <w:rFonts w:ascii="Arial" w:hAnsi="Arial" w:cs="Arial"/>
+          <w:b/>
+          <w:bCs/>
+          <w:sz w:val="22"/>
+          <w:szCs w:val="22"/>
+        </w:rPr>
+        <w:t xml:space="preserve"> }}</w:t>
+      </w:r>
+    </w:p>
+    <w:p>
+      <w:pPr>
+        <w:jc w:val="both"/>
+        <w:rPr>
+          <w:rFonts w:ascii="Arial" w:hAnsi="Arial" w:cs="Arial"/>
+          <w:sz w:val="22"/>
+          <w:szCs w:val="22"/>
+        </w:rPr>
+      </w:pPr>
+    </w:p>
+    <w:p>
+      <w:pPr>
+        <w:jc w:val="both"/>
+        <w:rPr>
+          <w:rFonts w:ascii="Arial" w:hAnsi="Arial" w:cs="Arial"/>
+          <w:sz w:val="22"/>
+          <w:szCs w:val="22"/>
+        </w:rPr>
+      </w:pPr>
+    </w:p>
+    <w:p>
+      <w:pPr>
+        <w:jc w:val="both"/>
+      </w:pPr>
+      <w:r>
+        <w:rPr>
+          <w:rFonts w:ascii="Arial" w:hAnsi="Arial" w:cs="Arial"/>
+          <w:sz w:val="22"/>
+          <w:szCs w:val="22"/>
+        </w:rPr>
+        <w:t>This authority is va</w:t>
+      </w:r>
+      <w:r>
+        <w:rPr>
+          <w:rFonts w:ascii="Arial" w:hAnsi="Arial" w:cs="Arial"/>
+          <w:sz w:val="22"/>
+          <w:szCs w:val="22"/>
+        </w:rPr>
+        <w:t xml:space="preserve">lid from </w:t>
+      </w:r>
+      <w:proofErr w:type="gramStart"/>
+      <w:r>
+        <w:rPr>
+          <w:rFonts w:ascii="Arial" w:hAnsi="Arial" w:cs="Arial"/>
+          <w:b/>
+          <w:sz w:val="22"/>
+          <w:szCs w:val="22"/>
+        </w:rPr>
+        <w:t xml:space="preserve">{{ </w:t>
+      </w:r>
+      <w:proofErr w:type="spellStart"/>
+      <w:r>
+        <w:rPr>
+          <w:rFonts w:ascii="Arial" w:hAnsi="Arial" w:cs="Arial"/>
+          <w:b/>
+          <w:sz w:val="22"/>
+          <w:szCs w:val="22"/>
+        </w:rPr>
+        <w:t>licence</w:t>
+      </w:r>
+      <w:proofErr w:type="gramEnd"/>
+      <w:r>
+        <w:rPr>
+          <w:rFonts w:ascii="Arial" w:hAnsi="Arial" w:cs="Arial"/>
+          <w:b/>
+          <w:sz w:val="22"/>
+          <w:szCs w:val="22"/>
+        </w:rPr>
+        <w:t>_start_date</w:t>
+      </w:r>
+      <w:proofErr w:type="spellEnd"/>
+      <w:r>
+        <w:rPr>
+          <w:rFonts w:ascii="Arial" w:hAnsi="Arial" w:cs="Arial"/>
+          <w:b/>
+          <w:sz w:val="22"/>
+          <w:szCs w:val="22"/>
+        </w:rPr>
+        <w:t xml:space="preserve"> }}</w:t>
+      </w:r>
+      <w:r>
+        <w:rPr>
+          <w:rFonts w:ascii="Arial" w:hAnsi="Arial" w:cs="Arial"/>
+          <w:sz w:val="22"/>
+          <w:szCs w:val="22"/>
+        </w:rPr>
+        <w:t xml:space="preserve"> and expires on</w:t>
+      </w:r>
+      <w:r>
+        <w:rPr>
+          <w:rFonts w:ascii="Arial" w:hAnsi="Arial" w:cs="Arial"/>
+          <w:b/>
+          <w:sz w:val="22"/>
+          <w:szCs w:val="22"/>
+        </w:rPr>
+        <w:t xml:space="preserve"> {{ </w:t>
+      </w:r>
+      <w:proofErr w:type="spellStart"/>
+      <w:r>
+        <w:rPr>
+          <w:rFonts w:ascii="Arial" w:hAnsi="Arial" w:cs="Arial"/>
+          <w:b/>
+          <w:sz w:val="22"/>
+          <w:szCs w:val="22"/>
+        </w:rPr>
+        <w:t>licence_expiry_date</w:t>
+      </w:r>
+      <w:proofErr w:type="spellEnd"/>
+      <w:r>
+        <w:rPr>
+          <w:rFonts w:ascii="Arial" w:hAnsi="Arial" w:cs="Arial"/>
+          <w:b/>
+          <w:sz w:val="22"/>
+          <w:szCs w:val="22"/>
+        </w:rPr>
+        <w:t xml:space="preserve"> }}</w:t>
+      </w:r>
+      <w:r>
+        <w:rPr>
+          <w:rFonts w:ascii="Arial" w:hAnsi="Arial" w:cs="Arial"/>
+          <w:bCs/>
+          <w:sz w:val="22"/>
+          <w:szCs w:val="22"/>
+        </w:rPr>
+        <w:t>.</w:t>
+      </w:r>
+    </w:p>
+    <w:p>
+      <w:pPr>
+        <w:jc w:val="both"/>
+        <w:rPr>
+          <w:rFonts w:ascii="Arial" w:hAnsi="Arial" w:cs="Arial"/>
+          <w:sz w:val="22"/>
+          <w:szCs w:val="22"/>
+        </w:rPr>
+      </w:pPr>
+    </w:p>
+    <w:p>
+      <w:pPr>
+        <w:jc w:val="both"/>
+        <w:rPr>
+          <w:rFonts w:ascii="Arial" w:hAnsi="Arial" w:cs="Arial"/>
+          <w:sz w:val="20"/>
+          <w:szCs w:val="20"/>
+        </w:rPr>
+      </w:pPr>
+      <w:r>
+        <w:rPr>
+          <w:rFonts w:ascii="Arial" w:hAnsi="Arial" w:cs="Arial"/>
+          <w:sz w:val="20"/>
+          <w:szCs w:val="20"/>
+        </w:rPr>
+        <w:t>In accordance with Regulation 98A of the CALM Regulations, an apiary authority means an apiary licence or apiary permit.</w:t>
+      </w:r>
+    </w:p>
+    <w:p>
+      <w:pPr>
+        <w:jc w:val="both"/>
+        <w:rPr>
+          <w:rFonts w:ascii="Arial" w:hAnsi="Arial" w:cs="Arial"/>
+          <w:sz w:val="20"/>
+          <w:szCs w:val="20"/>
+        </w:rPr>
+      </w:pPr>
+    </w:p>
+    <w:p>
+      <w:pPr>
+        <w:jc w:val="both"/>
+        <w:rPr>
+          <w:rFonts w:ascii="Arial" w:hAnsi="Arial" w:cs="Arial"/>
+          <w:sz w:val="20"/>
+          <w:szCs w:val="20"/>
+        </w:rPr>
+      </w:pPr>
+      <w:r>
+        <w:rPr>
+          <w:rFonts w:ascii="Arial" w:hAnsi="Arial" w:cs="Arial"/>
+          <w:sz w:val="20"/>
+          <w:szCs w:val="20"/>
+        </w:rPr>
+        <w:t>An</w:t>
+      </w:r>
+      <w:r>
+        <w:rPr>
+          <w:rFonts w:ascii="Arial" w:hAnsi="Arial" w:cs="Arial"/>
+          <w:b/>
+          <w:bCs/>
           <w:sz w:val="20"/>
           <w:szCs w:val="20"/>
         </w:rPr>
@@ -514,7 +617,7 @@
       </w:r>
       <w:r>
         <w:rPr>
-          <w:rFonts w:cs="Arial" w:ascii="Arial" w:hAnsi="Arial"/>
+          <w:rFonts w:ascii="Arial" w:hAnsi="Arial" w:cs="Arial"/>
           <w:b/>
           <w:bCs/>
           <w:i/>
@@ -526,7 +629,7 @@
       </w:r>
       <w:r>
         <w:rPr>
-          <w:rFonts w:cs="Arial" w:ascii="Arial" w:hAnsi="Arial"/>
+          <w:rFonts w:ascii="Arial" w:hAnsi="Arial" w:cs="Arial"/>
           <w:sz w:val="20"/>
           <w:szCs w:val="20"/>
         </w:rPr>
@@ -535,7 +638,6 @@
     </w:p>
     <w:p>
       <w:pPr>
-        <w:pStyle w:val="Normal"/>
         <w:ind w:left="284" w:hanging="284"/>
         <w:jc w:val="both"/>
         <w:rPr>
@@ -546,7 +648,7 @@
       </w:pPr>
       <w:r>
         <w:rPr>
-          <w:rFonts w:cs="Arial" w:ascii="Arial" w:hAnsi="Arial"/>
+          <w:rFonts w:ascii="Arial" w:hAnsi="Arial" w:cs="Arial"/>
           <w:sz w:val="20"/>
           <w:szCs w:val="20"/>
         </w:rPr>
@@ -555,7 +657,6 @@
     </w:p>
     <w:p>
       <w:pPr>
-        <w:pStyle w:val="Normal"/>
         <w:ind w:left="284" w:hanging="284"/>
         <w:jc w:val="both"/>
         <w:rPr>
@@ -566,16 +667,41 @@
       </w:pPr>
       <w:r>
         <w:rPr>
-          <w:rFonts w:cs="Arial" w:ascii="Arial" w:hAnsi="Arial"/>
-          <w:sz w:val="20"/>
-          <w:szCs w:val="20"/>
-        </w:rPr>
-        <w:t xml:space="preserve">b) remove honey, bees-wax and pollen from the land specified in schedule 1 of this authority.  </w:t>
-      </w:r>
-    </w:p>
-    <w:p>
-      <w:pPr>
-        <w:pStyle w:val="Normal"/>
+          <w:rFonts w:ascii="Arial" w:hAnsi="Arial" w:cs="Arial"/>
+          <w:sz w:val="20"/>
+          <w:szCs w:val="20"/>
+        </w:rPr>
+        <w:t xml:space="preserve">b) remove honey, </w:t>
+      </w:r>
+      <w:proofErr w:type="gramStart"/>
+      <w:r>
+        <w:rPr>
+          <w:rFonts w:ascii="Arial" w:hAnsi="Arial" w:cs="Arial"/>
+          <w:sz w:val="20"/>
+          <w:szCs w:val="20"/>
+        </w:rPr>
+        <w:t>bees-wax</w:t>
+      </w:r>
+      <w:proofErr w:type="gramEnd"/>
+      <w:r>
+        <w:rPr>
+          <w:rFonts w:ascii="Arial" w:hAnsi="Arial" w:cs="Arial"/>
+          <w:sz w:val="20"/>
+          <w:szCs w:val="20"/>
+        </w:rPr>
+        <w:t xml:space="preserve"> and pollen from the land specified in schedule 1 </w:t>
+      </w:r>
+      <w:r>
+        <w:rPr>
+          <w:rFonts w:ascii="Arial" w:hAnsi="Arial" w:cs="Arial"/>
+          <w:sz w:val="20"/>
+          <w:szCs w:val="20"/>
+        </w:rPr>
+        <w:t xml:space="preserve">of this authority.  </w:t>
+      </w:r>
+    </w:p>
+    <w:p>
+      <w:pPr>
         <w:ind w:left="1843" w:hanging="1417"/>
         <w:jc w:val="both"/>
         <w:rPr>
@@ -584,17 +710,9 @@
           <w:szCs w:val="20"/>
         </w:rPr>
       </w:pPr>
-      <w:r>
-        <w:rPr>
-          <w:rFonts w:cs="Arial" w:ascii="Arial" w:hAnsi="Arial"/>
-          <w:sz w:val="20"/>
-          <w:szCs w:val="20"/>
-        </w:rPr>
-      </w:r>
-    </w:p>
-    <w:p>
-      <w:pPr>
-        <w:pStyle w:val="Normal"/>
+    </w:p>
+    <w:p>
+      <w:pPr>
         <w:jc w:val="both"/>
         <w:rPr>
           <w:rFonts w:ascii="Arial" w:hAnsi="Arial" w:cs="Arial"/>
@@ -604,7 +722,7 @@
       </w:pPr>
       <w:r>
         <w:rPr>
-          <w:rFonts w:cs="Arial" w:ascii="Arial" w:hAnsi="Arial"/>
+          <w:rFonts w:ascii="Arial" w:hAnsi="Arial" w:cs="Arial"/>
           <w:sz w:val="20"/>
           <w:szCs w:val="20"/>
         </w:rPr>
@@ -612,7 +730,7 @@
       </w:r>
       <w:r>
         <w:rPr>
-          <w:rFonts w:cs="Arial" w:ascii="Arial" w:hAnsi="Arial"/>
+          <w:rFonts w:ascii="Arial" w:hAnsi="Arial" w:cs="Arial"/>
           <w:b/>
           <w:bCs/>
           <w:sz w:val="20"/>
@@ -622,7 +740,7 @@
       </w:r>
       <w:r>
         <w:rPr>
-          <w:rFonts w:cs="Arial" w:ascii="Arial" w:hAnsi="Arial"/>
+          <w:rFonts w:ascii="Arial" w:hAnsi="Arial" w:cs="Arial"/>
           <w:b/>
           <w:bCs/>
           <w:i/>
@@ -634,7 +752,7 @@
       </w:r>
       <w:r>
         <w:rPr>
-          <w:rFonts w:cs="Arial" w:ascii="Arial" w:hAnsi="Arial"/>
+          <w:rFonts w:ascii="Arial" w:hAnsi="Arial" w:cs="Arial"/>
           <w:sz w:val="20"/>
           <w:szCs w:val="20"/>
         </w:rPr>
@@ -643,7 +761,6 @@
     </w:p>
     <w:p>
       <w:pPr>
-        <w:pStyle w:val="Normal"/>
         <w:jc w:val="both"/>
         <w:rPr>
           <w:rFonts w:ascii="Arial" w:hAnsi="Arial" w:cs="Arial"/>
@@ -653,7 +770,7 @@
       </w:pPr>
       <w:r>
         <w:rPr>
-          <w:rFonts w:cs="Arial" w:ascii="Arial" w:hAnsi="Arial"/>
+          <w:rFonts w:ascii="Arial" w:hAnsi="Arial" w:cs="Arial"/>
           <w:sz w:val="20"/>
           <w:szCs w:val="20"/>
         </w:rPr>
@@ -662,7 +779,6 @@
     </w:p>
     <w:p>
       <w:pPr>
-        <w:pStyle w:val="Normal"/>
         <w:jc w:val="both"/>
         <w:rPr>
           <w:rFonts w:ascii="Arial" w:hAnsi="Arial" w:cs="Arial"/>
@@ -672,36 +788,44 @@
       </w:pPr>
       <w:r>
         <w:rPr>
-          <w:rFonts w:cs="Arial" w:ascii="Arial" w:hAnsi="Arial"/>
-          <w:sz w:val="20"/>
-          <w:szCs w:val="20"/>
-        </w:rPr>
-        <w:t xml:space="preserve">b) remove honey, bees-wax and pollen from the land specified in schedule 1 of this authority.  </w:t>
-      </w:r>
-    </w:p>
-    <w:p>
-      <w:pPr>
-        <w:pStyle w:val="Normal"/>
-        <w:rPr>
-          <w:rFonts w:ascii="Arial" w:hAnsi="Arial" w:cs="Arial"/>
-          <w:sz w:val="22"/>
-          <w:szCs w:val="22"/>
-        </w:rPr>
-      </w:pPr>
-      <w:r>
-        <w:rPr>
-          <w:rFonts w:cs="Arial" w:ascii="Arial" w:hAnsi="Arial"/>
-          <w:sz w:val="22"/>
-          <w:szCs w:val="22"/>
-        </w:rPr>
-      </w:r>
-    </w:p>
-    <w:p>
-      <w:pPr>
-        <w:pStyle w:val="Normal"/>
-        <w:rPr>
-          <w:rFonts w:ascii="Arial" w:hAnsi="Arial" w:cs="Arial"/>
-          <w:b/>
+          <w:rFonts w:ascii="Arial" w:hAnsi="Arial" w:cs="Arial"/>
+          <w:sz w:val="20"/>
+          <w:szCs w:val="20"/>
+        </w:rPr>
+        <w:t xml:space="preserve">b) remove honey, </w:t>
+      </w:r>
+      <w:proofErr w:type="gramStart"/>
+      <w:r>
+        <w:rPr>
+          <w:rFonts w:ascii="Arial" w:hAnsi="Arial" w:cs="Arial"/>
+          <w:sz w:val="20"/>
+          <w:szCs w:val="20"/>
+        </w:rPr>
+        <w:t>bees-wax</w:t>
+      </w:r>
+      <w:proofErr w:type="gramEnd"/>
+      <w:r>
+        <w:rPr>
+          <w:rFonts w:ascii="Arial" w:hAnsi="Arial" w:cs="Arial"/>
+          <w:sz w:val="20"/>
+          <w:szCs w:val="20"/>
+        </w:rPr>
+        <w:t xml:space="preserve"> and pollen from the land specified in schedule 1 of this authority.  </w:t>
+      </w:r>
+    </w:p>
+    <w:p>
+      <w:pPr>
+        <w:rPr>
+          <w:rFonts w:ascii="Arial" w:hAnsi="Arial" w:cs="Arial"/>
+          <w:sz w:val="22"/>
+          <w:szCs w:val="22"/>
+        </w:rPr>
+      </w:pPr>
+    </w:p>
+    <w:p>
+      <w:pPr>
+        <w:rPr>
+          <w:rFonts w:ascii="Arial" w:hAnsi="Arial" w:cs="Arial"/>
           <w:b/>
           <w:bCs/>
           <w:sz w:val="22"/>
@@ -710,7 +834,7 @@
       </w:pPr>
       <w:r>
         <w:rPr>
-          <w:rFonts w:cs="Arial" w:ascii="Arial" w:hAnsi="Arial"/>
+          <w:rFonts w:ascii="Arial" w:hAnsi="Arial" w:cs="Arial"/>
           <w:b/>
           <w:bCs/>
           <w:sz w:val="22"/>
@@ -721,29 +845,20 @@
     </w:p>
     <w:p>
       <w:pPr>
-        <w:pStyle w:val="Normal"/>
-        <w:rPr>
-          <w:rFonts w:ascii="Arial" w:hAnsi="Arial" w:cs="Arial"/>
-          <w:sz w:val="22"/>
-          <w:szCs w:val="22"/>
-        </w:rPr>
-      </w:pPr>
-      <w:r>
-        <w:rPr>
-          <w:rFonts w:cs="Arial" w:ascii="Arial" w:hAnsi="Arial"/>
-          <w:sz w:val="22"/>
-          <w:szCs w:val="22"/>
-        </w:rPr>
-      </w:r>
-    </w:p>
-    <w:p>
-      <w:pPr>
-        <w:pStyle w:val="Normal"/>
+        <w:rPr>
+          <w:rFonts w:ascii="Arial" w:hAnsi="Arial" w:cs="Arial"/>
+          <w:sz w:val="22"/>
+          <w:szCs w:val="22"/>
+        </w:rPr>
+      </w:pPr>
+    </w:p>
+    <w:p>
+      <w:pPr>
         <w:numPr>
           <w:ilvl w:val="0"/>
           <w:numId w:val="1"/>
         </w:numPr>
-        <w:ind w:left="426" w:hanging="360"/>
+        <w:ind w:left="426"/>
         <w:jc w:val="both"/>
         <w:rPr>
           <w:rFonts w:ascii="Arial" w:hAnsi="Arial" w:cs="Arial"/>
@@ -753,7 +868,7 @@
       </w:pPr>
       <w:r>
         <w:rPr>
-          <w:rFonts w:cs="Arial" w:ascii="Arial" w:hAnsi="Arial"/>
+          <w:rFonts w:ascii="Arial" w:hAnsi="Arial" w:cs="Arial"/>
           <w:sz w:val="22"/>
           <w:szCs w:val="22"/>
         </w:rPr>
@@ -761,7 +876,7 @@
       </w:r>
       <w:r>
         <w:rPr>
-          <w:rFonts w:cs="Arial" w:ascii="Arial" w:hAnsi="Arial"/>
+          <w:rFonts w:ascii="Arial" w:hAnsi="Arial" w:cs="Arial"/>
           <w:i/>
           <w:sz w:val="22"/>
           <w:szCs w:val="22"/>
@@ -770,17 +885,24 @@
       </w:r>
       <w:r>
         <w:rPr>
-          <w:rFonts w:cs="Arial" w:ascii="Arial" w:hAnsi="Arial"/>
-          <w:sz w:val="22"/>
-          <w:szCs w:val="22"/>
-        </w:rPr>
-        <w:t xml:space="preserve"> and all subsidiary legislation made under it.</w:t>
-      </w:r>
-    </w:p>
-    <w:p>
-      <w:pPr>
-        <w:pStyle w:val="Normal"/>
-        <w:ind w:left="426" w:hanging="0"/>
+          <w:rFonts w:ascii="Arial" w:hAnsi="Arial" w:cs="Arial"/>
+          <w:sz w:val="22"/>
+          <w:szCs w:val="22"/>
+        </w:rPr>
+        <w:t xml:space="preserve"> and all subsidiary legislation mad</w:t>
+      </w:r>
+      <w:r>
+        <w:rPr>
+          <w:rFonts w:ascii="Arial" w:hAnsi="Arial" w:cs="Arial"/>
+          <w:sz w:val="22"/>
+          <w:szCs w:val="22"/>
+        </w:rPr>
+        <w:t>e under it.</w:t>
+      </w:r>
+    </w:p>
+    <w:p>
+      <w:pPr>
+        <w:ind w:left="426"/>
         <w:jc w:val="both"/>
         <w:rPr>
           <w:rFonts w:ascii="Arial" w:hAnsi="Arial" w:cs="Arial"/>
@@ -788,22 +910,14 @@
           <w:szCs w:val="22"/>
         </w:rPr>
       </w:pPr>
-      <w:r>
-        <w:rPr>
-          <w:rFonts w:cs="Arial" w:ascii="Arial" w:hAnsi="Arial"/>
-          <w:sz w:val="22"/>
-          <w:szCs w:val="22"/>
-        </w:rPr>
-      </w:r>
-    </w:p>
-    <w:p>
-      <w:pPr>
-        <w:pStyle w:val="Normal"/>
+    </w:p>
+    <w:p>
+      <w:pPr>
         <w:numPr>
           <w:ilvl w:val="0"/>
           <w:numId w:val="1"/>
         </w:numPr>
-        <w:ind w:left="426" w:hanging="360"/>
+        <w:ind w:left="426"/>
         <w:jc w:val="both"/>
         <w:rPr>
           <w:rFonts w:ascii="Arial" w:hAnsi="Arial" w:cs="Arial"/>
@@ -813,17 +927,24 @@
       </w:pPr>
       <w:r>
         <w:rPr>
-          <w:rFonts w:cs="Arial" w:ascii="Arial" w:hAnsi="Arial"/>
-          <w:sz w:val="22"/>
-          <w:szCs w:val="22"/>
-        </w:rPr>
-        <w:t>The apiary authority holder must comply with, and not contravene, the conditions and restrictions set out in the General Conditions for using Apiary Authorities on Crown Land in Western Australia as varied from time to time by the Director General or delegate.</w:t>
-      </w:r>
-    </w:p>
-    <w:p>
-      <w:pPr>
-        <w:pStyle w:val="Normal"/>
-        <w:ind w:left="426" w:hanging="0"/>
+          <w:rFonts w:ascii="Arial" w:hAnsi="Arial" w:cs="Arial"/>
+          <w:sz w:val="22"/>
+          <w:szCs w:val="22"/>
+        </w:rPr>
+        <w:t>The apiary authority holder must comply with, and not contravene, the conditions and restrictions set out in the General Conditions for using Apiary Authorities on Crown Land in Western Australia as varied from time to time by the Director Gen</w:t>
+      </w:r>
+      <w:r>
+        <w:rPr>
+          <w:rFonts w:ascii="Arial" w:hAnsi="Arial" w:cs="Arial"/>
+          <w:sz w:val="22"/>
+          <w:szCs w:val="22"/>
+        </w:rPr>
+        <w:t>eral or delegate.</w:t>
+      </w:r>
+    </w:p>
+    <w:p>
+      <w:pPr>
+        <w:ind w:left="426"/>
         <w:jc w:val="both"/>
         <w:rPr>
           <w:rFonts w:ascii="Arial" w:hAnsi="Arial" w:cs="Arial"/>
@@ -831,28 +952,19 @@
           <w:szCs w:val="22"/>
         </w:rPr>
       </w:pPr>
-      <w:r>
-        <w:rPr>
-          <w:rFonts w:cs="Arial" w:ascii="Arial" w:hAnsi="Arial"/>
-          <w:sz w:val="22"/>
-          <w:szCs w:val="22"/>
-        </w:rPr>
-      </w:r>
-    </w:p>
-    <w:p>
-      <w:pPr>
-        <w:pStyle w:val="Normal"/>
+    </w:p>
+    <w:p>
+      <w:pPr>
         <w:numPr>
           <w:ilvl w:val="0"/>
           <w:numId w:val="1"/>
         </w:numPr>
-        <w:ind w:left="426" w:hanging="360"/>
+        <w:ind w:left="426"/>
         <w:jc w:val="both"/>
-        <w:rPr/>
-      </w:pPr>
-      <w:r>
-        <w:rPr>
-          <w:rFonts w:cs="Arial" w:ascii="Arial" w:hAnsi="Arial"/>
+      </w:pPr>
+      <w:r>
+        <w:rPr>
+          <w:rFonts w:ascii="Arial" w:hAnsi="Arial" w:cs="Arial"/>
           <w:sz w:val="22"/>
           <w:szCs w:val="22"/>
         </w:rPr>
@@ -860,7 +972,7 @@
       </w:r>
       <w:r>
         <w:rPr>
-          <w:rFonts w:cs="Arial" w:ascii="Arial" w:hAnsi="Arial"/>
+          <w:rFonts w:ascii="Arial" w:hAnsi="Arial" w:cs="Arial"/>
           <w:sz w:val="20"/>
           <w:szCs w:val="20"/>
         </w:rPr>
@@ -869,64 +981,53 @@
     </w:p>
     <w:p>
       <w:pPr>
-        <w:pStyle w:val="Normal"/>
-        <w:rPr>
-          <w:rFonts w:ascii="Arial" w:hAnsi="Arial" w:cs="Arial"/>
-          <w:sz w:val="20"/>
-          <w:szCs w:val="20"/>
-        </w:rPr>
-      </w:pPr>
-      <w:r>
-        <w:rPr>
-          <w:rFonts w:cs="Arial" w:ascii="Arial" w:hAnsi="Arial"/>
-          <w:sz w:val="20"/>
-          <w:szCs w:val="20"/>
-        </w:rPr>
-      </w:r>
-    </w:p>
-    <w:p>
-      <w:pPr>
-        <w:pStyle w:val="Normal"/>
-        <w:rPr>
-          <w:rFonts w:ascii="Arial" w:hAnsi="Arial" w:cs="Arial"/>
-          <w:sz w:val="20"/>
-          <w:szCs w:val="20"/>
-        </w:rPr>
-      </w:pPr>
-      <w:r>
-        <w:rPr>
-          <w:rFonts w:cs="Arial" w:ascii="Arial" w:hAnsi="Arial"/>
-          <w:sz w:val="20"/>
-          <w:szCs w:val="20"/>
-        </w:rPr>
-      </w:r>
-    </w:p>
-    <w:p>
-      <w:pPr>
-        <w:pStyle w:val="Normal"/>
-        <w:rPr/>
-      </w:pPr>
-      <w:r>
-        <w:rPr>
-          <w:rFonts w:cs="Arial" w:ascii="Arial" w:hAnsi="Arial"/>
-          <w:sz w:val="20"/>
-          <w:szCs w:val="20"/>
-        </w:rPr>
-        <w:t>{{ approver }}</w:t>
-      </w:r>
-    </w:p>
-    <w:p>
-      <w:pPr>
-        <w:pStyle w:val="Normal"/>
-        <w:rPr>
-          <w:rFonts w:ascii="Arial" w:hAnsi="Arial" w:cs="Arial"/>
-          <w:sz w:val="20"/>
-          <w:szCs w:val="20"/>
-        </w:rPr>
-      </w:pPr>
-      <w:r>
-        <w:rPr>
-          <w:rFonts w:cs="Arial" w:ascii="Arial" w:hAnsi="Arial"/>
+        <w:rPr>
+          <w:rFonts w:ascii="Arial" w:hAnsi="Arial" w:cs="Arial"/>
+          <w:sz w:val="20"/>
+          <w:szCs w:val="20"/>
+        </w:rPr>
+      </w:pPr>
+    </w:p>
+    <w:p>
+      <w:pPr>
+        <w:rPr>
+          <w:rFonts w:ascii="Arial" w:hAnsi="Arial" w:cs="Arial"/>
+          <w:sz w:val="20"/>
+          <w:szCs w:val="20"/>
+        </w:rPr>
+      </w:pPr>
+    </w:p>
+    <w:p>
+      <w:proofErr w:type="gramStart"/>
+      <w:r>
+        <w:rPr>
+          <w:rFonts w:ascii="Arial" w:hAnsi="Arial" w:cs="Arial"/>
+          <w:sz w:val="20"/>
+          <w:szCs w:val="20"/>
+        </w:rPr>
+        <w:t>{{ approver</w:t>
+      </w:r>
+      <w:proofErr w:type="gramEnd"/>
+      <w:r>
+        <w:rPr>
+          <w:rFonts w:ascii="Arial" w:hAnsi="Arial" w:cs="Arial"/>
+          <w:sz w:val="20"/>
+          <w:szCs w:val="20"/>
+        </w:rPr>
+        <w:t xml:space="preserve"> }}</w:t>
+      </w:r>
+    </w:p>
+    <w:p>
+      <w:pPr>
+        <w:rPr>
+          <w:rFonts w:ascii="Arial" w:hAnsi="Arial" w:cs="Arial"/>
+          <w:sz w:val="20"/>
+          <w:szCs w:val="20"/>
+        </w:rPr>
+      </w:pPr>
+      <w:r>
+        <w:rPr>
+          <w:rFonts w:ascii="Arial" w:hAnsi="Arial" w:cs="Arial"/>
           <w:sz w:val="20"/>
           <w:szCs w:val="20"/>
         </w:rPr>
@@ -935,16 +1036,15 @@
     </w:p>
     <w:p>
       <w:pPr>
-        <w:pStyle w:val="Normal"/>
-        <w:rPr>
-          <w:rFonts w:ascii="Arial" w:hAnsi="Arial" w:cs="Arial"/>
-          <w:sz w:val="20"/>
-          <w:szCs w:val="20"/>
-        </w:rPr>
-      </w:pPr>
-      <w:r>
-        <w:rPr>
-          <w:rFonts w:cs="Arial" w:ascii="Arial" w:hAnsi="Arial"/>
+        <w:rPr>
+          <w:rFonts w:ascii="Arial" w:hAnsi="Arial" w:cs="Arial"/>
+          <w:sz w:val="20"/>
+          <w:szCs w:val="20"/>
+        </w:rPr>
+      </w:pPr>
+      <w:r>
+        <w:rPr>
+          <w:rFonts w:ascii="Arial" w:hAnsi="Arial" w:cs="Arial"/>
           <w:sz w:val="20"/>
           <w:szCs w:val="20"/>
         </w:rPr>
@@ -953,16 +1053,15 @@
     </w:p>
     <w:p>
       <w:pPr>
-        <w:pStyle w:val="Normal"/>
-        <w:rPr>
-          <w:rFonts w:ascii="Arial" w:hAnsi="Arial" w:cs="Arial"/>
-          <w:sz w:val="20"/>
-          <w:szCs w:val="20"/>
-        </w:rPr>
-      </w:pPr>
-      <w:r>
-        <w:rPr>
-          <w:rFonts w:cs="Arial" w:ascii="Arial" w:hAnsi="Arial"/>
+        <w:rPr>
+          <w:rFonts w:ascii="Arial" w:hAnsi="Arial" w:cs="Arial"/>
+          <w:sz w:val="20"/>
+          <w:szCs w:val="20"/>
+        </w:rPr>
+      </w:pPr>
+      <w:r>
+        <w:rPr>
+          <w:rFonts w:ascii="Arial" w:hAnsi="Arial" w:cs="Arial"/>
           <w:sz w:val="20"/>
           <w:szCs w:val="20"/>
         </w:rPr>
@@ -971,79 +1070,74 @@
     </w:p>
     <w:p>
       <w:pPr>
-        <w:pStyle w:val="Normal"/>
-        <w:rPr>
-          <w:rFonts w:ascii="Arial" w:hAnsi="Arial" w:cs="Arial"/>
-          <w:sz w:val="20"/>
-          <w:szCs w:val="20"/>
-        </w:rPr>
-      </w:pPr>
-      <w:r>
-        <w:rPr>
-          <w:rFonts w:cs="Arial" w:ascii="Arial" w:hAnsi="Arial"/>
-          <w:sz w:val="20"/>
-          <w:szCs w:val="20"/>
-        </w:rPr>
-      </w:r>
-    </w:p>
-    <w:p>
-      <w:pPr>
-        <w:pStyle w:val="Normal"/>
-        <w:rPr/>
-      </w:pPr>
-      <w:r>
-        <w:rPr>
-          <w:rFonts w:cs="Arial" w:ascii="Arial" w:hAnsi="Arial"/>
-          <w:i w:val="false"/>
-          <w:iCs w:val="false"/>
-          <w:sz w:val="20"/>
-          <w:szCs w:val="20"/>
-        </w:rPr>
-        <w:t>{{ issue_date }}</w:t>
-      </w:r>
-    </w:p>
-    <w:p>
-      <w:pPr>
-        <w:pStyle w:val="Normal"/>
-        <w:rPr/>
-      </w:pPr>
-      <w:r>
-        <w:rPr/>
-      </w:r>
+        <w:rPr>
+          <w:rFonts w:ascii="Arial" w:hAnsi="Arial" w:cs="Arial"/>
+          <w:sz w:val="20"/>
+          <w:szCs w:val="20"/>
+        </w:rPr>
+      </w:pPr>
+    </w:p>
+    <w:p>
+      <w:proofErr w:type="gramStart"/>
+      <w:r>
+        <w:rPr>
+          <w:rFonts w:ascii="Arial" w:hAnsi="Arial" w:cs="Arial"/>
+          <w:sz w:val="20"/>
+          <w:szCs w:val="20"/>
+        </w:rPr>
+        <w:t xml:space="preserve">{{ </w:t>
+      </w:r>
+      <w:proofErr w:type="spellStart"/>
+      <w:r>
+        <w:rPr>
+          <w:rFonts w:ascii="Arial" w:hAnsi="Arial" w:cs="Arial"/>
+          <w:sz w:val="20"/>
+          <w:szCs w:val="20"/>
+        </w:rPr>
+        <w:t>issue</w:t>
+      </w:r>
+      <w:proofErr w:type="gramEnd"/>
+      <w:r>
+        <w:rPr>
+          <w:rFonts w:ascii="Arial" w:hAnsi="Arial" w:cs="Arial"/>
+          <w:sz w:val="20"/>
+          <w:szCs w:val="20"/>
+        </w:rPr>
+        <w:t>_date</w:t>
+      </w:r>
+      <w:proofErr w:type="spellEnd"/>
+      <w:r>
+        <w:rPr>
+          <w:rFonts w:ascii="Arial" w:hAnsi="Arial" w:cs="Arial"/>
+          <w:sz w:val="20"/>
+          <w:szCs w:val="20"/>
+        </w:rPr>
+        <w:t xml:space="preserve"> }}</w:t>
+      </w:r>
+    </w:p>
+    <w:p>
       <w:r>
         <w:br w:type="page"/>
       </w:r>
     </w:p>
-    <w:p>
-      <w:pPr>
-        <w:pStyle w:val="Normal"/>
-        <w:rPr/>
-      </w:pPr>
-      <w:r>
-        <w:rPr/>
-      </w:r>
-    </w:p>
+    <w:p/>
     <w:p>
       <w:pPr>
         <w:sectPr>
-          <w:footerReference w:type="default" r:id="rId2"/>
-          <w:type w:val="nextPage"/>
+          <w:footerReference w:type="default" r:id="rId12"/>
           <w:pgSz w:w="11906" w:h="16838"/>
-          <w:pgMar w:left="1191" w:right="1191" w:header="0" w:top="851" w:footer="709" w:bottom="766" w:gutter="0"/>
-          <w:pgNumType w:fmt="decimal"/>
-          <w:formProt w:val="false"/>
-          <w:textDirection w:val="lrTb"/>
-          <w:docGrid w:type="default" w:linePitch="326" w:charSpace="0"/>
+          <w:pgMar w:top="851" w:right="1191" w:bottom="766" w:left="1191" w:header="0" w:footer="709" w:gutter="0"/>
+          <w:cols w:space="720"/>
+          <w:formProt w:val="0"/>
+          <w:docGrid w:linePitch="326"/>
         </w:sectPr>
       </w:pPr>
     </w:p>
     <w:p>
       <w:pPr>
-        <w:pStyle w:val="Normal"/>
         <w:jc w:val="center"/>
         <w:rPr>
           <w:rFonts w:ascii="Arial" w:hAnsi="Arial" w:cs="Arial"/>
-          <w:b/>
           <w:b/>
           <w:bCs/>
           <w:sz w:val="20"/>
@@ -1054,7 +1148,7 @@
       <w:bookmarkEnd w:id="0"/>
       <w:r>
         <w:rPr>
-          <w:rFonts w:cs="Arial" w:ascii="Arial" w:hAnsi="Arial"/>
+          <w:rFonts w:ascii="Arial" w:hAnsi="Arial" w:cs="Arial"/>
           <w:b/>
           <w:bCs/>
           <w:sz w:val="20"/>
@@ -1065,11 +1159,9 @@
     </w:p>
     <w:p>
       <w:pPr>
-        <w:pStyle w:val="Normal"/>
         <w:jc w:val="center"/>
         <w:rPr>
           <w:rFonts w:ascii="Arial" w:hAnsi="Arial" w:cs="Arial"/>
-          <w:b/>
           <w:b/>
           <w:bCs/>
           <w:sz w:val="20"/>
@@ -1078,7 +1170,7 @@
       </w:pPr>
       <w:r>
         <w:rPr>
-          <w:rFonts w:cs="Arial" w:ascii="Arial" w:hAnsi="Arial"/>
+          <w:rFonts w:ascii="Arial" w:hAnsi="Arial" w:cs="Arial"/>
           <w:b/>
           <w:bCs/>
           <w:sz w:val="20"/>
@@ -1089,22 +1181,15 @@
     </w:p>
     <w:p>
       <w:pPr>
-        <w:pStyle w:val="Normal"/>
         <w:jc w:val="center"/>
-        <w:rPr/>
-      </w:pPr>
-      <w:r>
-        <w:rPr/>
-      </w:r>
+      </w:pPr>
       <w:bookmarkStart w:id="1" w:name="__DdeLink__106_35896459641"/>
-      <w:bookmarkStart w:id="2" w:name="__DdeLink__106_35896459641"/>
-      <w:bookmarkEnd w:id="2"/>
+      <w:bookmarkEnd w:id="1"/>
     </w:p>
     <w:tbl>
       <w:tblPr>
         <w:tblW w:w="9442" w:type="dxa"/>
         <w:jc w:val="center"/>
-        <w:tblInd w:w="0" w:type="dxa"/>
         <w:tblBorders>
           <w:top w:val="single" w:sz="4" w:space="0" w:color="000000"/>
           <w:left w:val="single" w:sz="4" w:space="0" w:color="000000"/>
@@ -1113,24 +1198,19 @@
           <w:insideH w:val="single" w:sz="4" w:space="0" w:color="000000"/>
           <w:insideV w:val="single" w:sz="4" w:space="0" w:color="000000"/>
         </w:tblBorders>
-        <w:tblCellMar>
-          <w:top w:w="0" w:type="dxa"/>
-          <w:left w:w="108" w:type="dxa"/>
-          <w:bottom w:w="0" w:type="dxa"/>
-          <w:right w:w="108" w:type="dxa"/>
-        </w:tblCellMar>
-        <w:tblLook w:noVBand="1" w:val="04a0" w:noHBand="0" w:lastColumn="0" w:firstColumn="1" w:lastRow="0" w:firstRow="1"/>
+        <w:tblLook w:val="04A0" w:firstRow="1" w:lastRow="0" w:firstColumn="1" w:lastColumn="0" w:noHBand="0" w:noVBand="1"/>
       </w:tblPr>
       <w:tblGrid>
-        <w:gridCol w:w="1761"/>
-        <w:gridCol w:w="1589"/>
-        <w:gridCol w:w="2586"/>
-        <w:gridCol w:w="1662"/>
-        <w:gridCol w:w="1844"/>
+        <w:gridCol w:w="1828"/>
+        <w:gridCol w:w="1571"/>
+        <w:gridCol w:w="2554"/>
+        <w:gridCol w:w="1647"/>
+        <w:gridCol w:w="1842"/>
       </w:tblGrid>
       <w:tr>
         <w:trPr>
-          <w:trHeight w:val="255" w:hRule="atLeast"/>
+          <w:trHeight w:val="255"/>
+          <w:jc w:val="center"/>
         </w:trPr>
         <w:tc>
           <w:tcPr>
@@ -1140,17 +1220,13 @@
               <w:left w:val="single" w:sz="4" w:space="0" w:color="000000"/>
               <w:bottom w:val="single" w:sz="4" w:space="0" w:color="000000"/>
               <w:right w:val="single" w:sz="4" w:space="0" w:color="000000"/>
-              <w:insideH w:val="single" w:sz="4" w:space="0" w:color="000000"/>
-              <w:insideV w:val="single" w:sz="4" w:space="0" w:color="000000"/>
             </w:tcBorders>
-            <w:shd w:fill="auto" w:val="clear"/>
+            <w:shd w:val="clear" w:color="auto" w:fill="auto"/>
           </w:tcPr>
           <w:p>
             <w:pPr>
-              <w:pStyle w:val="Normal"/>
-              <w:rPr>
-                <w:rFonts w:ascii="Arial" w:hAnsi="Arial" w:cs="Arial"/>
-                <w:b/>
+              <w:rPr>
+                <w:rFonts w:ascii="Arial" w:hAnsi="Arial" w:cs="Arial"/>
                 <w:b/>
                 <w:color w:val="000000"/>
                 <w:sz w:val="20"/>
@@ -1159,7 +1235,7 @@
             </w:pPr>
             <w:r>
               <w:rPr>
-                <w:rFonts w:cs="Arial" w:ascii="Arial" w:hAnsi="Arial"/>
+                <w:rFonts w:ascii="Arial" w:hAnsi="Arial" w:cs="Arial"/>
                 <w:b/>
                 <w:color w:val="000000"/>
                 <w:sz w:val="20"/>
@@ -1177,18 +1253,14 @@
               <w:left w:val="single" w:sz="4" w:space="0" w:color="000000"/>
               <w:bottom w:val="single" w:sz="4" w:space="0" w:color="000000"/>
               <w:right w:val="single" w:sz="4" w:space="0" w:color="000000"/>
-              <w:insideH w:val="single" w:sz="4" w:space="0" w:color="000000"/>
-              <w:insideV w:val="single" w:sz="4" w:space="0" w:color="000000"/>
             </w:tcBorders>
-            <w:shd w:fill="auto" w:val="clear"/>
+            <w:shd w:val="clear" w:color="auto" w:fill="auto"/>
             <w:vAlign w:val="bottom"/>
           </w:tcPr>
           <w:p>
             <w:pPr>
-              <w:pStyle w:val="Normal"/>
-              <w:rPr>
-                <w:rFonts w:ascii="Arial" w:hAnsi="Arial" w:cs="Arial"/>
-                <w:b/>
+              <w:rPr>
+                <w:rFonts w:ascii="Arial" w:hAnsi="Arial" w:cs="Arial"/>
                 <w:b/>
                 <w:color w:val="000000"/>
                 <w:sz w:val="20"/>
@@ -1197,7 +1269,7 @@
             </w:pPr>
             <w:r>
               <w:rPr>
-                <w:rFonts w:cs="Arial" w:ascii="Arial" w:hAnsi="Arial"/>
+                <w:rFonts w:ascii="Arial" w:hAnsi="Arial" w:cs="Arial"/>
                 <w:b/>
                 <w:color w:val="000000"/>
                 <w:sz w:val="20"/>
@@ -1215,18 +1287,14 @@
               <w:left w:val="single" w:sz="4" w:space="0" w:color="000000"/>
               <w:bottom w:val="single" w:sz="4" w:space="0" w:color="000000"/>
               <w:right w:val="single" w:sz="4" w:space="0" w:color="000000"/>
-              <w:insideH w:val="single" w:sz="4" w:space="0" w:color="000000"/>
-              <w:insideV w:val="single" w:sz="4" w:space="0" w:color="000000"/>
             </w:tcBorders>
-            <w:shd w:fill="auto" w:val="clear"/>
+            <w:shd w:val="clear" w:color="auto" w:fill="auto"/>
             <w:vAlign w:val="bottom"/>
           </w:tcPr>
           <w:p>
             <w:pPr>
-              <w:pStyle w:val="Normal"/>
-              <w:rPr>
-                <w:rFonts w:ascii="Arial" w:hAnsi="Arial" w:cs="Arial"/>
-                <w:b/>
+              <w:rPr>
+                <w:rFonts w:ascii="Arial" w:hAnsi="Arial" w:cs="Arial"/>
                 <w:b/>
                 <w:color w:val="000000"/>
                 <w:sz w:val="20"/>
@@ -1235,7 +1303,7 @@
             </w:pPr>
             <w:r>
               <w:rPr>
-                <w:rFonts w:cs="Arial" w:ascii="Arial" w:hAnsi="Arial"/>
+                <w:rFonts w:ascii="Arial" w:hAnsi="Arial" w:cs="Arial"/>
                 <w:b/>
                 <w:color w:val="000000"/>
                 <w:sz w:val="20"/>
@@ -1253,17 +1321,13 @@
               <w:left w:val="single" w:sz="4" w:space="0" w:color="000000"/>
               <w:bottom w:val="single" w:sz="4" w:space="0" w:color="000000"/>
               <w:right w:val="single" w:sz="4" w:space="0" w:color="000000"/>
-              <w:insideH w:val="single" w:sz="4" w:space="0" w:color="000000"/>
-              <w:insideV w:val="single" w:sz="4" w:space="0" w:color="000000"/>
             </w:tcBorders>
-            <w:shd w:fill="auto" w:val="clear"/>
+            <w:shd w:val="clear" w:color="auto" w:fill="auto"/>
           </w:tcPr>
           <w:p>
             <w:pPr>
-              <w:pStyle w:val="Normal"/>
-              <w:rPr>
-                <w:rFonts w:ascii="Arial" w:hAnsi="Arial" w:cs="Arial"/>
-                <w:b/>
+              <w:rPr>
+                <w:rFonts w:ascii="Arial" w:hAnsi="Arial" w:cs="Arial"/>
                 <w:b/>
                 <w:color w:val="000000"/>
                 <w:sz w:val="20"/>
@@ -1272,7 +1336,7 @@
             </w:pPr>
             <w:r>
               <w:rPr>
-                <w:rFonts w:cs="Arial" w:ascii="Arial" w:hAnsi="Arial"/>
+                <w:rFonts w:ascii="Arial" w:hAnsi="Arial" w:cs="Arial"/>
                 <w:b/>
                 <w:color w:val="000000"/>
                 <w:sz w:val="20"/>
@@ -1290,17 +1354,13 @@
               <w:left w:val="single" w:sz="4" w:space="0" w:color="000000"/>
               <w:bottom w:val="single" w:sz="4" w:space="0" w:color="000000"/>
               <w:right w:val="single" w:sz="4" w:space="0" w:color="000000"/>
-              <w:insideH w:val="single" w:sz="4" w:space="0" w:color="000000"/>
-              <w:insideV w:val="single" w:sz="4" w:space="0" w:color="000000"/>
             </w:tcBorders>
-            <w:shd w:fill="auto" w:val="clear"/>
+            <w:shd w:val="clear" w:color="auto" w:fill="auto"/>
           </w:tcPr>
           <w:p>
             <w:pPr>
-              <w:pStyle w:val="Normal"/>
-              <w:rPr>
-                <w:rFonts w:ascii="Arial" w:hAnsi="Arial" w:cs="Arial"/>
-                <w:b/>
+              <w:rPr>
+                <w:rFonts w:ascii="Arial" w:hAnsi="Arial" w:cs="Arial"/>
                 <w:b/>
                 <w:color w:val="000000"/>
                 <w:sz w:val="20"/>
@@ -1309,7 +1369,7 @@
             </w:pPr>
             <w:r>
               <w:rPr>
-                <w:rFonts w:cs="Arial" w:ascii="Arial" w:hAnsi="Arial"/>
+                <w:rFonts w:ascii="Arial" w:hAnsi="Arial" w:cs="Arial"/>
                 <w:b/>
                 <w:color w:val="000000"/>
                 <w:sz w:val="20"/>
@@ -1322,7 +1382,8 @@
       </w:tr>
       <w:tr>
         <w:trPr>
-          <w:trHeight w:val="255" w:hRule="atLeast"/>
+          <w:trHeight w:val="255"/>
+          <w:jc w:val="center"/>
         </w:trPr>
         <w:tc>
           <w:tcPr>
@@ -1333,14 +1394,11 @@
               <w:left w:val="single" w:sz="4" w:space="0" w:color="000000"/>
               <w:bottom w:val="single" w:sz="4" w:space="0" w:color="000000"/>
               <w:right w:val="single" w:sz="4" w:space="0" w:color="000000"/>
-              <w:insideH w:val="single" w:sz="4" w:space="0" w:color="000000"/>
-              <w:insideV w:val="single" w:sz="4" w:space="0" w:color="000000"/>
             </w:tcBorders>
-            <w:shd w:fill="auto" w:val="clear"/>
+            <w:shd w:val="clear" w:color="auto" w:fill="auto"/>
           </w:tcPr>
           <w:p>
             <w:pPr>
-              <w:pStyle w:val="Normal"/>
               <w:rPr>
                 <w:rFonts w:ascii="Arial" w:hAnsi="Arial" w:cs="Arial"/>
                 <w:color w:val="000000"/>
@@ -1350,19 +1408,40 @@
             </w:pPr>
             <w:r>
               <w:rPr>
-                <w:rFonts w:cs="Arial" w:ascii="Arial" w:hAnsi="Arial"/>
-                <w:color w:val="000000"/>
-                <w:sz w:val="20"/>
-                <w:szCs w:val="20"/>
-              </w:rPr>
-              <w:t>{%tr for site in apiary_sites %}</w:t>
+                <w:rFonts w:ascii="Arial" w:hAnsi="Arial" w:cs="Arial"/>
+                <w:color w:val="000000"/>
+                <w:sz w:val="20"/>
+                <w:szCs w:val="20"/>
+              </w:rPr>
+              <w:t xml:space="preserve">{%tr for site in </w:t>
+            </w:r>
+            <w:proofErr w:type="spellStart"/>
+            <w:r>
+              <w:rPr>
+                <w:rFonts w:ascii="Arial" w:hAnsi="Arial" w:cs="Arial"/>
+                <w:color w:val="000000"/>
+                <w:sz w:val="20"/>
+                <w:szCs w:val="20"/>
+              </w:rPr>
+              <w:t>apiary_sites</w:t>
+            </w:r>
+            <w:proofErr w:type="spellEnd"/>
+            <w:r>
+              <w:rPr>
+                <w:rFonts w:ascii="Arial" w:hAnsi="Arial" w:cs="Arial"/>
+                <w:color w:val="000000"/>
+                <w:sz w:val="20"/>
+                <w:szCs w:val="20"/>
+              </w:rPr>
+              <w:t xml:space="preserve"> %}</w:t>
             </w:r>
           </w:p>
         </w:tc>
       </w:tr>
       <w:tr>
         <w:trPr>
-          <w:trHeight w:val="255" w:hRule="atLeast"/>
+          <w:trHeight w:val="255"/>
+          <w:jc w:val="center"/>
         </w:trPr>
         <w:tc>
           <w:tcPr>
@@ -1372,14 +1451,11 @@
               <w:left w:val="single" w:sz="4" w:space="0" w:color="000000"/>
               <w:bottom w:val="single" w:sz="4" w:space="0" w:color="000000"/>
               <w:right w:val="single" w:sz="4" w:space="0" w:color="000000"/>
-              <w:insideH w:val="single" w:sz="4" w:space="0" w:color="000000"/>
-              <w:insideV w:val="single" w:sz="4" w:space="0" w:color="000000"/>
             </w:tcBorders>
-            <w:shd w:fill="auto" w:val="clear"/>
+            <w:shd w:val="clear" w:color="auto" w:fill="auto"/>
           </w:tcPr>
           <w:p>
             <w:pPr>
-              <w:pStyle w:val="Normal"/>
               <w:rPr>
                 <w:rFonts w:ascii="Arial" w:hAnsi="Arial" w:cs="Arial"/>
                 <w:color w:val="000000"/>
@@ -1387,14 +1463,45 @@
                 <w:szCs w:val="20"/>
               </w:rPr>
             </w:pPr>
+            <w:proofErr w:type="gramStart"/>
             <w:r>
               <w:rPr>
-                <w:rFonts w:cs="Arial" w:ascii="Arial" w:hAnsi="Arial"/>
-                <w:color w:val="000000"/>
-                <w:sz w:val="20"/>
-                <w:szCs w:val="20"/>
-              </w:rPr>
-              <w:t>{{ site.region_district }}</w:t>
+                <w:rFonts w:ascii="Arial" w:hAnsi="Arial" w:cs="Arial"/>
+                <w:color w:val="000000"/>
+                <w:sz w:val="20"/>
+                <w:szCs w:val="20"/>
+              </w:rPr>
+              <w:t xml:space="preserve">{{ </w:t>
+            </w:r>
+            <w:proofErr w:type="spellStart"/>
+            <w:r>
+              <w:rPr>
+                <w:rFonts w:ascii="Arial" w:hAnsi="Arial" w:cs="Arial"/>
+                <w:color w:val="000000"/>
+                <w:sz w:val="20"/>
+                <w:szCs w:val="20"/>
+              </w:rPr>
+              <w:t>site</w:t>
+            </w:r>
+            <w:proofErr w:type="gramEnd"/>
+            <w:r>
+              <w:rPr>
+                <w:rFonts w:ascii="Arial" w:hAnsi="Arial" w:cs="Arial"/>
+                <w:color w:val="000000"/>
+                <w:sz w:val="20"/>
+                <w:szCs w:val="20"/>
+              </w:rPr>
+              <w:t>.region_district</w:t>
+            </w:r>
+            <w:proofErr w:type="spellEnd"/>
+            <w:r>
+              <w:rPr>
+                <w:rFonts w:ascii="Arial" w:hAnsi="Arial" w:cs="Arial"/>
+                <w:color w:val="000000"/>
+                <w:sz w:val="20"/>
+                <w:szCs w:val="20"/>
+              </w:rPr>
+              <w:t xml:space="preserve"> }}</w:t>
             </w:r>
           </w:p>
         </w:tc>
@@ -1406,15 +1513,12 @@
               <w:left w:val="single" w:sz="4" w:space="0" w:color="000000"/>
               <w:bottom w:val="single" w:sz="4" w:space="0" w:color="000000"/>
               <w:right w:val="single" w:sz="4" w:space="0" w:color="000000"/>
-              <w:insideH w:val="single" w:sz="4" w:space="0" w:color="000000"/>
-              <w:insideV w:val="single" w:sz="4" w:space="0" w:color="000000"/>
             </w:tcBorders>
-            <w:shd w:fill="auto" w:val="clear"/>
+            <w:shd w:val="clear" w:color="auto" w:fill="auto"/>
             <w:vAlign w:val="bottom"/>
           </w:tcPr>
           <w:p>
             <w:pPr>
-              <w:pStyle w:val="Normal"/>
               <w:rPr>
                 <w:rFonts w:ascii="Arial" w:hAnsi="Arial" w:cs="Arial"/>
                 <w:color w:val="000000"/>
@@ -1422,14 +1526,25 @@
                 <w:szCs w:val="20"/>
               </w:rPr>
             </w:pPr>
+            <w:proofErr w:type="gramStart"/>
             <w:r>
               <w:rPr>
-                <w:rFonts w:cs="Arial" w:ascii="Arial" w:hAnsi="Arial"/>
-                <w:color w:val="000000"/>
-                <w:sz w:val="20"/>
-                <w:szCs w:val="20"/>
-              </w:rPr>
-              <w:t>{{ site.id }}</w:t>
+                <w:rFonts w:ascii="Arial" w:hAnsi="Arial" w:cs="Arial"/>
+                <w:color w:val="000000"/>
+                <w:sz w:val="20"/>
+                <w:szCs w:val="20"/>
+              </w:rPr>
+              <w:t>{{ site.id</w:t>
+            </w:r>
+            <w:proofErr w:type="gramEnd"/>
+            <w:r>
+              <w:rPr>
+                <w:rFonts w:ascii="Arial" w:hAnsi="Arial" w:cs="Arial"/>
+                <w:color w:val="000000"/>
+                <w:sz w:val="20"/>
+                <w:szCs w:val="20"/>
+              </w:rPr>
+              <w:t xml:space="preserve"> }}</w:t>
             </w:r>
           </w:p>
         </w:tc>
@@ -1441,49 +1556,47 @@
               <w:left w:val="single" w:sz="4" w:space="0" w:color="000000"/>
               <w:bottom w:val="single" w:sz="4" w:space="0" w:color="000000"/>
               <w:right w:val="single" w:sz="4" w:space="0" w:color="000000"/>
-              <w:insideH w:val="single" w:sz="4" w:space="0" w:color="000000"/>
-              <w:insideV w:val="single" w:sz="4" w:space="0" w:color="000000"/>
             </w:tcBorders>
-            <w:shd w:fill="auto" w:val="clear"/>
+            <w:shd w:val="clear" w:color="auto" w:fill="auto"/>
             <w:vAlign w:val="bottom"/>
           </w:tcPr>
           <w:p>
-            <w:pPr>
-              <w:pStyle w:val="Normal"/>
-              <w:rPr/>
-            </w:pPr>
-            <w:bookmarkStart w:id="3" w:name="__DdeLink__102_353138028"/>
+            <w:bookmarkStart w:id="2" w:name="__DdeLink__102_353138028"/>
+            <w:proofErr w:type="gramStart"/>
             <w:r>
               <w:rPr>
-                <w:rFonts w:cs="Arial" w:ascii="Arial" w:hAnsi="Arial"/>
-                <w:color w:val="000000"/>
-                <w:sz w:val="20"/>
-                <w:szCs w:val="20"/>
-              </w:rPr>
-              <w:t>{{ site.coords.</w:t>
+                <w:rFonts w:ascii="Arial" w:hAnsi="Arial" w:cs="Arial"/>
+                <w:color w:val="000000"/>
+                <w:sz w:val="20"/>
+                <w:szCs w:val="20"/>
+              </w:rPr>
+              <w:t xml:space="preserve">{{ </w:t>
             </w:r>
+            <w:proofErr w:type="spellStart"/>
             <w:r>
               <w:rPr>
-                <w:rFonts w:cs="Arial" w:ascii="Arial" w:hAnsi="Arial"/>
-                <w:color w:val="000000"/>
-                <w:sz w:val="20"/>
-                <w:szCs w:val="20"/>
-              </w:rPr>
-              <w:t>lng</w:t>
+                <w:rFonts w:ascii="Arial" w:hAnsi="Arial" w:cs="Arial"/>
+                <w:color w:val="000000"/>
+                <w:sz w:val="20"/>
+                <w:szCs w:val="20"/>
+              </w:rPr>
+              <w:t>site.coords.lng</w:t>
             </w:r>
+            <w:proofErr w:type="spellEnd"/>
+            <w:proofErr w:type="gramEnd"/>
             <w:r>
               <w:rPr>
-                <w:rFonts w:cs="Arial" w:ascii="Arial" w:hAnsi="Arial"/>
+                <w:rFonts w:ascii="Arial" w:hAnsi="Arial" w:cs="Arial"/>
                 <w:color w:val="000000"/>
                 <w:sz w:val="20"/>
                 <w:szCs w:val="20"/>
               </w:rPr>
               <w:t xml:space="preserve"> }}</w:t>
             </w:r>
-            <w:bookmarkEnd w:id="3"/>
+            <w:bookmarkEnd w:id="2"/>
             <w:r>
               <w:rPr>
-                <w:rFonts w:cs="Arial" w:ascii="Arial" w:hAnsi="Arial"/>
+                <w:rFonts w:ascii="Arial" w:hAnsi="Arial" w:cs="Arial"/>
                 <w:color w:val="000000"/>
                 <w:sz w:val="20"/>
                 <w:szCs w:val="20"/>
@@ -1492,31 +1605,31 @@
             </w:r>
           </w:p>
           <w:p>
-            <w:pPr>
-              <w:pStyle w:val="Normal"/>
-              <w:rPr/>
-            </w:pPr>
+            <w:proofErr w:type="gramStart"/>
             <w:r>
               <w:rPr>
-                <w:rFonts w:cs="Arial" w:ascii="Arial" w:hAnsi="Arial"/>
-                <w:color w:val="000000"/>
-                <w:sz w:val="20"/>
-                <w:szCs w:val="20"/>
-              </w:rPr>
-              <w:t>{{ site.coords.</w:t>
+                <w:rFonts w:ascii="Arial" w:hAnsi="Arial" w:cs="Arial"/>
+                <w:color w:val="000000"/>
+                <w:sz w:val="20"/>
+                <w:szCs w:val="20"/>
+              </w:rPr>
+              <w:t xml:space="preserve">{{ </w:t>
             </w:r>
+            <w:proofErr w:type="spellStart"/>
             <w:r>
               <w:rPr>
-                <w:rFonts w:cs="Arial" w:ascii="Arial" w:hAnsi="Arial"/>
-                <w:color w:val="000000"/>
-                <w:sz w:val="20"/>
-                <w:szCs w:val="20"/>
-              </w:rPr>
-              <w:t>lat</w:t>
+                <w:rFonts w:ascii="Arial" w:hAnsi="Arial" w:cs="Arial"/>
+                <w:color w:val="000000"/>
+                <w:sz w:val="20"/>
+                <w:szCs w:val="20"/>
+              </w:rPr>
+              <w:t>site.coords.lat</w:t>
             </w:r>
+            <w:proofErr w:type="spellEnd"/>
+            <w:proofErr w:type="gramEnd"/>
             <w:r>
               <w:rPr>
-                <w:rFonts w:cs="Arial" w:ascii="Arial" w:hAnsi="Arial"/>
+                <w:rFonts w:ascii="Arial" w:hAnsi="Arial" w:cs="Arial"/>
                 <w:color w:val="000000"/>
                 <w:sz w:val="20"/>
                 <w:szCs w:val="20"/>
@@ -1533,14 +1646,11 @@
               <w:left w:val="single" w:sz="4" w:space="0" w:color="000000"/>
               <w:bottom w:val="single" w:sz="4" w:space="0" w:color="000000"/>
               <w:right w:val="single" w:sz="4" w:space="0" w:color="000000"/>
-              <w:insideH w:val="single" w:sz="4" w:space="0" w:color="000000"/>
-              <w:insideV w:val="single" w:sz="4" w:space="0" w:color="000000"/>
             </w:tcBorders>
-            <w:shd w:fill="auto" w:val="clear"/>
+            <w:shd w:val="clear" w:color="auto" w:fill="auto"/>
           </w:tcPr>
           <w:p>
             <w:pPr>
-              <w:pStyle w:val="Normal"/>
               <w:rPr>
                 <w:rFonts w:ascii="Arial" w:hAnsi="Arial" w:cs="Arial"/>
                 <w:color w:val="000000"/>
@@ -1548,14 +1658,45 @@
                 <w:szCs w:val="20"/>
               </w:rPr>
             </w:pPr>
+            <w:proofErr w:type="gramStart"/>
             <w:r>
               <w:rPr>
-                <w:rFonts w:cs="Arial" w:ascii="Arial" w:hAnsi="Arial"/>
-                <w:color w:val="000000"/>
-                <w:sz w:val="20"/>
-                <w:szCs w:val="20"/>
-              </w:rPr>
-              <w:t>{{ site.tenure }}</w:t>
+                <w:rFonts w:ascii="Arial" w:hAnsi="Arial" w:cs="Arial"/>
+                <w:color w:val="000000"/>
+                <w:sz w:val="20"/>
+                <w:szCs w:val="20"/>
+              </w:rPr>
+              <w:t xml:space="preserve">{{ </w:t>
+            </w:r>
+            <w:proofErr w:type="spellStart"/>
+            <w:r>
+              <w:rPr>
+                <w:rFonts w:ascii="Arial" w:hAnsi="Arial" w:cs="Arial"/>
+                <w:color w:val="000000"/>
+                <w:sz w:val="20"/>
+                <w:szCs w:val="20"/>
+              </w:rPr>
+              <w:t>site</w:t>
+            </w:r>
+            <w:proofErr w:type="gramEnd"/>
+            <w:r>
+              <w:rPr>
+                <w:rFonts w:ascii="Arial" w:hAnsi="Arial" w:cs="Arial"/>
+                <w:color w:val="000000"/>
+                <w:sz w:val="20"/>
+                <w:szCs w:val="20"/>
+              </w:rPr>
+              <w:t>.tenure</w:t>
+            </w:r>
+            <w:proofErr w:type="spellEnd"/>
+            <w:r>
+              <w:rPr>
+                <w:rFonts w:ascii="Arial" w:hAnsi="Arial" w:cs="Arial"/>
+                <w:color w:val="000000"/>
+                <w:sz w:val="20"/>
+                <w:szCs w:val="20"/>
+              </w:rPr>
+              <w:t xml:space="preserve"> }}</w:t>
             </w:r>
           </w:p>
         </w:tc>
@@ -1567,31 +1708,57 @@
               <w:left w:val="single" w:sz="4" w:space="0" w:color="000000"/>
               <w:bottom w:val="single" w:sz="4" w:space="0" w:color="000000"/>
               <w:right w:val="single" w:sz="4" w:space="0" w:color="000000"/>
-              <w:insideH w:val="single" w:sz="4" w:space="0" w:color="000000"/>
-              <w:insideV w:val="single" w:sz="4" w:space="0" w:color="000000"/>
             </w:tcBorders>
-            <w:shd w:fill="auto" w:val="clear"/>
+            <w:shd w:val="clear" w:color="auto" w:fill="auto"/>
           </w:tcPr>
           <w:p>
-            <w:pPr>
-              <w:pStyle w:val="Normal"/>
-              <w:rPr/>
-            </w:pPr>
+            <w:proofErr w:type="gramStart"/>
             <w:r>
               <w:rPr>
-                <w:rFonts w:cs="Arial" w:ascii="Arial" w:hAnsi="Arial"/>
-                <w:color w:val="000000"/>
-                <w:sz w:val="20"/>
-                <w:szCs w:val="20"/>
-              </w:rPr>
-              <w:t>{{ site.site_category }}</w:t>
+                <w:rFonts w:ascii="Arial" w:hAnsi="Arial" w:cs="Arial"/>
+                <w:color w:val="000000"/>
+                <w:sz w:val="20"/>
+                <w:szCs w:val="20"/>
+              </w:rPr>
+              <w:t xml:space="preserve">{{ </w:t>
+            </w:r>
+            <w:proofErr w:type="spellStart"/>
+            <w:r>
+              <w:rPr>
+                <w:rFonts w:ascii="Arial" w:hAnsi="Arial" w:cs="Arial"/>
+                <w:color w:val="000000"/>
+                <w:sz w:val="20"/>
+                <w:szCs w:val="20"/>
+              </w:rPr>
+              <w:t>site</w:t>
+            </w:r>
+            <w:proofErr w:type="gramEnd"/>
+            <w:r>
+              <w:rPr>
+                <w:rFonts w:ascii="Arial" w:hAnsi="Arial" w:cs="Arial"/>
+                <w:color w:val="000000"/>
+                <w:sz w:val="20"/>
+                <w:szCs w:val="20"/>
+              </w:rPr>
+              <w:t>.site_category</w:t>
+            </w:r>
+            <w:proofErr w:type="spellEnd"/>
+            <w:r>
+              <w:rPr>
+                <w:rFonts w:ascii="Arial" w:hAnsi="Arial" w:cs="Arial"/>
+                <w:color w:val="000000"/>
+                <w:sz w:val="20"/>
+                <w:szCs w:val="20"/>
+              </w:rPr>
+              <w:t xml:space="preserve"> }}</w:t>
             </w:r>
           </w:p>
         </w:tc>
       </w:tr>
       <w:tr>
         <w:trPr>
-          <w:trHeight w:val="255" w:hRule="atLeast"/>
+          <w:trHeight w:val="255"/>
+          <w:jc w:val="center"/>
         </w:trPr>
         <w:tc>
           <w:tcPr>
@@ -1602,14 +1769,11 @@
               <w:left w:val="single" w:sz="4" w:space="0" w:color="000000"/>
               <w:bottom w:val="single" w:sz="4" w:space="0" w:color="000000"/>
               <w:right w:val="single" w:sz="4" w:space="0" w:color="000000"/>
-              <w:insideH w:val="single" w:sz="4" w:space="0" w:color="000000"/>
-              <w:insideV w:val="single" w:sz="4" w:space="0" w:color="000000"/>
             </w:tcBorders>
-            <w:shd w:fill="auto" w:val="clear"/>
+            <w:shd w:val="clear" w:color="auto" w:fill="auto"/>
           </w:tcPr>
           <w:p>
             <w:pPr>
-              <w:pStyle w:val="Normal"/>
               <w:rPr>
                 <w:rFonts w:ascii="Arial" w:hAnsi="Arial" w:cs="Arial"/>
                 <w:color w:val="000000"/>
@@ -1619,12 +1783,32 @@
             </w:pPr>
             <w:r>
               <w:rPr>
-                <w:rFonts w:cs="Arial" w:ascii="Arial" w:hAnsi="Arial"/>
-                <w:color w:val="000000"/>
-                <w:sz w:val="20"/>
-                <w:szCs w:val="20"/>
-              </w:rPr>
-              <w:t>{%tr endfor %}</w:t>
+                <w:rFonts w:ascii="Arial" w:hAnsi="Arial" w:cs="Arial"/>
+                <w:color w:val="000000"/>
+                <w:sz w:val="20"/>
+                <w:szCs w:val="20"/>
+              </w:rPr>
+              <w:t xml:space="preserve">{%tr </w:t>
+            </w:r>
+            <w:proofErr w:type="spellStart"/>
+            <w:r>
+              <w:rPr>
+                <w:rFonts w:ascii="Arial" w:hAnsi="Arial" w:cs="Arial"/>
+                <w:color w:val="000000"/>
+                <w:sz w:val="20"/>
+                <w:szCs w:val="20"/>
+              </w:rPr>
+              <w:t>endfor</w:t>
+            </w:r>
+            <w:proofErr w:type="spellEnd"/>
+            <w:r>
+              <w:rPr>
+                <w:rFonts w:ascii="Arial" w:hAnsi="Arial" w:cs="Arial"/>
+                <w:color w:val="000000"/>
+                <w:sz w:val="20"/>
+                <w:szCs w:val="20"/>
+              </w:rPr>
+              <w:t xml:space="preserve"> %}</w:t>
             </w:r>
           </w:p>
         </w:tc>
@@ -1632,42 +1816,22 @@
     </w:tbl>
     <w:p>
       <w:pPr>
-        <w:pStyle w:val="Normal"/>
         <w:jc w:val="center"/>
-        <w:rPr/>
-      </w:pPr>
-      <w:r>
-        <w:rPr/>
-      </w:r>
-    </w:p>
-    <w:p>
-      <w:pPr>
-        <w:pStyle w:val="Normal"/>
+      </w:pPr>
+    </w:p>
+    <w:p>
+      <w:pPr>
         <w:jc w:val="center"/>
-        <w:rPr/>
-      </w:pPr>
-      <w:r>
-        <w:rPr/>
-      </w:r>
-    </w:p>
-    <w:p>
-      <w:pPr>
-        <w:pStyle w:val="Normal"/>
-        <w:rPr/>
-      </w:pPr>
-      <w:r>
-        <w:rPr/>
-      </w:r>
-    </w:p>
-    <w:p>
-      <w:pPr>
-        <w:pStyle w:val="Normal"/>
+      </w:pPr>
+    </w:p>
+    <w:p/>
+    <w:p>
+      <w:pPr>
         <w:jc w:val="center"/>
-        <w:rPr/>
-      </w:pPr>
-      <w:r>
-        <w:rPr>
-          <w:rFonts w:cs="Arial" w:ascii="Arial" w:hAnsi="Arial"/>
+      </w:pPr>
+      <w:r>
+        <w:rPr>
+          <w:rFonts w:ascii="Arial" w:hAnsi="Arial" w:cs="Arial"/>
           <w:b/>
           <w:bCs/>
           <w:sz w:val="20"/>
@@ -1678,13 +1842,11 @@
     </w:p>
     <w:p>
       <w:pPr>
-        <w:pStyle w:val="Normal"/>
         <w:jc w:val="center"/>
-        <w:rPr/>
-      </w:pPr>
-      <w:r>
-        <w:rPr>
-          <w:rFonts w:cs="Arial" w:ascii="Arial" w:hAnsi="Arial"/>
+      </w:pPr>
+      <w:r>
+        <w:rPr>
+          <w:rFonts w:ascii="Arial" w:hAnsi="Arial" w:cs="Arial"/>
           <w:b/>
           <w:bCs/>
           <w:sz w:val="20"/>
@@ -1695,37 +1857,17 @@
     </w:p>
     <w:p>
       <w:pPr>
-        <w:pStyle w:val="Normal"/>
-        <w:jc w:val="left"/>
-        <w:rPr>
-          <w:rFonts w:ascii="Arial" w:hAnsi="Arial" w:cs="Arial"/>
-          <w:sz w:val="20"/>
-          <w:szCs w:val="20"/>
-        </w:rPr>
-      </w:pPr>
-      <w:r>
-        <w:rPr>
-          <w:rFonts w:cs="Arial" w:ascii="Arial" w:hAnsi="Arial"/>
-          <w:sz w:val="20"/>
-          <w:szCs w:val="20"/>
-        </w:rPr>
-      </w:r>
-    </w:p>
-    <w:p>
-      <w:pPr>
-        <w:pStyle w:val="Normal"/>
-        <w:jc w:val="left"/>
-        <w:rPr>
-          <w:b w:val="false"/>
-          <w:b w:val="false"/>
-          <w:bCs w:val="false"/>
-        </w:rPr>
-      </w:pPr>
-      <w:r>
-        <w:rPr>
-          <w:rFonts w:cs="Arial" w:ascii="Arial" w:hAnsi="Arial"/>
-          <w:b w:val="false"/>
-          <w:bCs w:val="false"/>
+        <w:rPr>
+          <w:rFonts w:ascii="Arial" w:hAnsi="Arial" w:cs="Arial"/>
+          <w:sz w:val="20"/>
+          <w:szCs w:val="20"/>
+        </w:rPr>
+      </w:pPr>
+    </w:p>
+    <w:p>
+      <w:r>
+        <w:rPr>
+          <w:rFonts w:ascii="Arial" w:hAnsi="Arial" w:cs="Arial"/>
           <w:sz w:val="20"/>
           <w:szCs w:val="20"/>
         </w:rPr>
@@ -1733,45 +1875,69 @@
       </w:r>
     </w:p>
     <w:p>
-      <w:pPr>
-        <w:pStyle w:val="Normal"/>
-        <w:jc w:val="left"/>
-        <w:rPr>
-          <w:b w:val="false"/>
-          <w:b w:val="false"/>
-          <w:bCs w:val="false"/>
-        </w:rPr>
-      </w:pPr>
-      <w:r>
-        <w:rPr>
-          <w:rFonts w:cs="Arial" w:ascii="Arial" w:hAnsi="Arial"/>
-          <w:b w:val="false"/>
-          <w:bCs w:val="false"/>
-          <w:sz w:val="20"/>
-          <w:szCs w:val="20"/>
-        </w:rPr>
-        <w:t>{{ item.text }}</w:t>
-      </w:r>
-    </w:p>
-    <w:p>
-      <w:pPr>
-        <w:pStyle w:val="Normal"/>
-        <w:jc w:val="left"/>
-        <w:rPr>
-          <w:b w:val="false"/>
-          <w:b w:val="false"/>
-          <w:bCs w:val="false"/>
-        </w:rPr>
-      </w:pPr>
-      <w:r>
-        <w:rPr>
-          <w:rFonts w:cs="Arial" w:ascii="Arial" w:hAnsi="Arial"/>
-          <w:b w:val="false"/>
-          <w:bCs w:val="false"/>
-          <w:sz w:val="20"/>
-          <w:szCs w:val="20"/>
-        </w:rPr>
-        <w:t>{% endfor %}</w:t>
+      <w:proofErr w:type="gramStart"/>
+      <w:r>
+        <w:rPr>
+          <w:rFonts w:ascii="Arial" w:hAnsi="Arial" w:cs="Arial"/>
+          <w:sz w:val="20"/>
+          <w:szCs w:val="20"/>
+        </w:rPr>
+        <w:t xml:space="preserve">{{ </w:t>
+      </w:r>
+      <w:proofErr w:type="spellStart"/>
+      <w:r>
+        <w:rPr>
+          <w:rFonts w:ascii="Arial" w:hAnsi="Arial" w:cs="Arial"/>
+          <w:sz w:val="20"/>
+          <w:szCs w:val="20"/>
+        </w:rPr>
+        <w:t>item</w:t>
+      </w:r>
+      <w:proofErr w:type="gramEnd"/>
+      <w:r>
+        <w:rPr>
+          <w:rFonts w:ascii="Arial" w:hAnsi="Arial" w:cs="Arial"/>
+          <w:sz w:val="20"/>
+          <w:szCs w:val="20"/>
+        </w:rPr>
+        <w:t>.text</w:t>
+      </w:r>
+      <w:proofErr w:type="spellEnd"/>
+      <w:r>
+        <w:rPr>
+          <w:rFonts w:ascii="Arial" w:hAnsi="Arial" w:cs="Arial"/>
+          <w:sz w:val="20"/>
+          <w:szCs w:val="20"/>
+        </w:rPr>
+        <w:t xml:space="preserve"> }}</w:t>
+      </w:r>
+    </w:p>
+    <w:p>
+      <w:r>
+        <w:rPr>
+          <w:rFonts w:ascii="Arial" w:hAnsi="Arial" w:cs="Arial"/>
+          <w:sz w:val="20"/>
+          <w:szCs w:val="20"/>
+        </w:rPr>
+        <w:t xml:space="preserve">{% </w:t>
+      </w:r>
+      <w:proofErr w:type="spellStart"/>
+      <w:r>
+        <w:rPr>
+          <w:rFonts w:ascii="Arial" w:hAnsi="Arial" w:cs="Arial"/>
+          <w:sz w:val="20"/>
+          <w:szCs w:val="20"/>
+        </w:rPr>
+        <w:t>endfor</w:t>
+      </w:r>
+      <w:proofErr w:type="spellEnd"/>
+      <w:r>
+        <w:rPr>
+          <w:rFonts w:ascii="Arial" w:hAnsi="Arial" w:cs="Arial"/>
+          <w:sz w:val="20"/>
+          <w:szCs w:val="20"/>
+        </w:rPr>
+        <w:t xml:space="preserve"> %}</w:t>
       </w:r>
     </w:p>
     <w:p>
@@ -1779,104 +1945,96 @@
         <w:sectPr>
           <w:type w:val="continuous"/>
           <w:pgSz w:w="11906" w:h="16838"/>
-          <w:pgMar w:left="1191" w:right="1191" w:header="0" w:top="851" w:footer="709" w:bottom="766" w:gutter="0"/>
-          <w:formProt w:val="false"/>
-          <w:textDirection w:val="lrTb"/>
-          <w:docGrid w:type="default" w:linePitch="326" w:charSpace="0"/>
+          <w:pgMar w:top="851" w:right="1191" w:bottom="766" w:left="1191" w:header="0" w:footer="709" w:gutter="0"/>
+          <w:cols w:space="720"/>
+          <w:formProt w:val="0"/>
+          <w:docGrid w:linePitch="326"/>
         </w:sectPr>
       </w:pPr>
     </w:p>
-    <w:p>
-      <w:pPr>
-        <w:pStyle w:val="Normal"/>
-        <w:rPr/>
-      </w:pPr>
-      <w:r>
-        <w:rPr/>
-      </w:r>
-    </w:p>
+    <w:p/>
     <w:p>
       <w:pPr>
         <w:sectPr>
           <w:type w:val="continuous"/>
           <w:pgSz w:w="11906" w:h="16838"/>
-          <w:pgMar w:left="1191" w:right="1191" w:header="0" w:top="851" w:footer="709" w:bottom="766" w:gutter="0"/>
-          <w:formProt w:val="false"/>
-          <w:textDirection w:val="lrTb"/>
-          <w:docGrid w:type="default" w:linePitch="326" w:charSpace="0"/>
+          <w:pgMar w:top="851" w:right="1191" w:bottom="766" w:left="1191" w:header="0" w:footer="709" w:gutter="0"/>
+          <w:cols w:space="720"/>
+          <w:formProt w:val="0"/>
+          <w:docGrid w:linePitch="326"/>
         </w:sectPr>
       </w:pPr>
     </w:p>
-    <w:p>
-      <w:pPr>
-        <w:pStyle w:val="Normal"/>
-        <w:rPr/>
-      </w:pPr>
-      <w:r>
-        <w:rPr/>
-      </w:r>
-    </w:p>
+    <w:p/>
     <w:p>
       <w:pPr>
         <w:sectPr>
           <w:type w:val="continuous"/>
           <w:pgSz w:w="11906" w:h="16838"/>
-          <w:pgMar w:left="1191" w:right="1191" w:header="0" w:top="851" w:footer="709" w:bottom="766" w:gutter="0"/>
-          <w:formProt w:val="false"/>
-          <w:textDirection w:val="lrTb"/>
-          <w:docGrid w:type="default" w:linePitch="326" w:charSpace="0"/>
+          <w:pgMar w:top="851" w:right="1191" w:bottom="766" w:left="1191" w:header="0" w:footer="709" w:gutter="0"/>
+          <w:cols w:space="720"/>
+          <w:formProt w:val="0"/>
+          <w:docGrid w:linePitch="326"/>
         </w:sectPr>
       </w:pPr>
     </w:p>
-    <w:p>
-      <w:pPr>
-        <w:pStyle w:val="Normal"/>
-        <w:rPr/>
-      </w:pPr>
-      <w:r>
-        <w:rPr/>
-      </w:r>
-    </w:p>
+    <w:p/>
     <w:p>
       <w:pPr>
         <w:sectPr>
           <w:type w:val="continuous"/>
           <w:pgSz w:w="11906" w:h="16838"/>
-          <w:pgMar w:left="1191" w:right="1191" w:header="0" w:top="851" w:footer="709" w:bottom="766" w:gutter="0"/>
-          <w:formProt w:val="false"/>
-          <w:textDirection w:val="lrTb"/>
-          <w:docGrid w:type="default" w:linePitch="326" w:charSpace="0"/>
+          <w:pgMar w:top="851" w:right="1191" w:bottom="766" w:left="1191" w:header="0" w:footer="709" w:gutter="0"/>
+          <w:cols w:space="720"/>
+          <w:formProt w:val="0"/>
+          <w:docGrid w:linePitch="326"/>
         </w:sectPr>
       </w:pPr>
     </w:p>
+    <w:p/>
     <w:sectPr>
       <w:type w:val="continuous"/>
       <w:pgSz w:w="11906" w:h="16838"/>
-      <w:pgMar w:left="1191" w:right="1191" w:header="0" w:top="851" w:footer="709" w:bottom="766" w:gutter="0"/>
-      <w:pgNumType w:fmt="decimal"/>
-      <w:formProt w:val="false"/>
-      <w:textDirection w:val="lrTb"/>
-      <w:docGrid w:type="default" w:linePitch="326" w:charSpace="0"/>
+      <w:pgMar w:top="851" w:right="1191" w:bottom="766" w:left="1191" w:header="0" w:footer="709" w:gutter="0"/>
+      <w:cols w:space="720"/>
+      <w:formProt w:val="0"/>
+      <w:docGrid w:linePitch="326"/>
     </w:sectPr>
   </w:body>
 </w:document>
 </file>
 
+<file path=word/endnotes.xml><?xml version="1.0" encoding="utf-8"?>
+<w:endnotes xmlns:wpc="http://schemas.microsoft.com/office/word/2010/wordprocessingCanvas" xmlns:cx="http://schemas.microsoft.com/office/drawing/2014/chartex" xmlns:cx1="http://schemas.microsoft.com/office/drawing/2015/9/8/chartex" xmlns:cx2="http://schemas.microsoft.com/office/drawing/2015/10/21/chartex" xmlns:cx3="http://schemas.microsoft.com/office/drawing/2016/5/9/chartex" xmlns:cx4="http://schemas.microsoft.com/office/drawing/2016/5/10/chartex" xmlns:cx5="http://schemas.microsoft.com/office/drawing/2016/5/11/chartex" xmlns:cx6="http://schemas.microsoft.com/office/drawing/2016/5/12/chartex" xmlns:cx7="http://schemas.microsoft.com/office/drawing/2016/5/13/chartex" xmlns:cx8="http://schemas.microsoft.com/office/drawing/2016/5/14/chartex" xmlns:mc="http://schemas.openxmlformats.org/markup-compatibility/2006" xmlns:aink="http://schemas.microsoft.com/office/drawing/2016/ink" xmlns:am3d="http://schemas.microsoft.com/office/drawing/2017/model3d" xmlns:o="urn:schemas-microsoft-com:office:office" xmlns:r="http://schemas.openxmlformats.org/officeDocument/2006/relationships" xmlns:m="http://schemas.openxmlformats.org/officeDocument/2006/math" xmlns:v="urn:schemas-microsoft-com:vml" xmlns:wp14="http://schemas.microsoft.com/office/word/2010/wordprocessingDrawing" xmlns:wp="http://schemas.openxmlformats.org/drawingml/2006/wordprocessingDrawing" xmlns:w10="urn:schemas-microsoft-com:office:word" xmlns:w="http://schemas.openxmlformats.org/wordprocessingml/2006/main" xmlns:w14="http://schemas.microsoft.com/office/word/2010/wordml" xmlns:w15="http://schemas.microsoft.com/office/word/2012/wordml" xmlns:w16cex="http://schemas.microsoft.com/office/word/2018/wordml/cex" xmlns:w16cid="http://schemas.microsoft.com/office/word/2016/wordml/cid" xmlns:w16="http://schemas.microsoft.com/office/word/2018/wordml" xmlns:w16se="http://schemas.microsoft.com/office/word/2015/wordml/symex" xmlns:wpg="http://schemas.microsoft.com/office/word/2010/wordprocessingGroup" xmlns:wpi="http://schemas.microsoft.com/office/word/2010/wordprocessingInk" xmlns:wne="http://schemas.microsoft.com/office/word/2006/wordml" xmlns:wps="http://schemas.microsoft.com/office/word/2010/wordprocessingShape" mc:Ignorable="w14 w15 w16se w16cid w16 w16cex wp14">
+  <w:endnote w:type="separator" w:id="-1">
+    <w:p>
+      <w:r>
+        <w:separator/>
+      </w:r>
+    </w:p>
+  </w:endnote>
+  <w:endnote w:type="continuationSeparator" w:id="0">
+    <w:p>
+      <w:r>
+        <w:continuationSeparator/>
+      </w:r>
+    </w:p>
+  </w:endnote>
+</w:endnotes>
+</file>
+
 <file path=word/footer1.xml><?xml version="1.0" encoding="utf-8"?>
-<w:ftr xmlns:o="urn:schemas-microsoft-com:office:office" xmlns:r="http://schemas.openxmlformats.org/officeDocument/2006/relationships" xmlns:v="urn:schemas-microsoft-com:vml" xmlns:w="http://schemas.openxmlformats.org/wordprocessingml/2006/main" xmlns:w10="urn:schemas-microsoft-com:office:word" xmlns:wp="http://schemas.openxmlformats.org/drawingml/2006/wordprocessingDrawing" xmlns:wps="http://schemas.microsoft.com/office/word/2010/wordprocessingShape" xmlns:wpg="http://schemas.microsoft.com/office/word/2010/wordprocessingGroup" xmlns:mc="http://schemas.openxmlformats.org/markup-compatibility/2006" xmlns:wp14="http://schemas.microsoft.com/office/word/2010/wordprocessingDrawing" xmlns:w14="http://schemas.microsoft.com/office/word/2010/wordml" mc:Ignorable="w14 wp14">
+<w:ftr xmlns:wpc="http://schemas.microsoft.com/office/word/2010/wordprocessingCanvas" xmlns:cx="http://schemas.microsoft.com/office/drawing/2014/chartex" xmlns:cx1="http://schemas.microsoft.com/office/drawing/2015/9/8/chartex" xmlns:cx2="http://schemas.microsoft.com/office/drawing/2015/10/21/chartex" xmlns:cx3="http://schemas.microsoft.com/office/drawing/2016/5/9/chartex" xmlns:cx4="http://schemas.microsoft.com/office/drawing/2016/5/10/chartex" xmlns:cx5="http://schemas.microsoft.com/office/drawing/2016/5/11/chartex" xmlns:cx6="http://schemas.microsoft.com/office/drawing/2016/5/12/chartex" xmlns:cx7="http://schemas.microsoft.com/office/drawing/2016/5/13/chartex" xmlns:cx8="http://schemas.microsoft.com/office/drawing/2016/5/14/chartex" xmlns:mc="http://schemas.openxmlformats.org/markup-compatibility/2006" xmlns:aink="http://schemas.microsoft.com/office/drawing/2016/ink" xmlns:am3d="http://schemas.microsoft.com/office/drawing/2017/model3d" xmlns:o="urn:schemas-microsoft-com:office:office" xmlns:r="http://schemas.openxmlformats.org/officeDocument/2006/relationships" xmlns:m="http://schemas.openxmlformats.org/officeDocument/2006/math" xmlns:v="urn:schemas-microsoft-com:vml" xmlns:wp14="http://schemas.microsoft.com/office/word/2010/wordprocessingDrawing" xmlns:wp="http://schemas.openxmlformats.org/drawingml/2006/wordprocessingDrawing" xmlns:w10="urn:schemas-microsoft-com:office:word" xmlns:w="http://schemas.openxmlformats.org/wordprocessingml/2006/main" xmlns:w14="http://schemas.microsoft.com/office/word/2010/wordml" xmlns:w15="http://schemas.microsoft.com/office/word/2012/wordml" xmlns:w16cex="http://schemas.microsoft.com/office/word/2018/wordml/cex" xmlns:w16cid="http://schemas.microsoft.com/office/word/2016/wordml/cid" xmlns:w16="http://schemas.microsoft.com/office/word/2018/wordml" xmlns:w16se="http://schemas.microsoft.com/office/word/2015/wordml/symex" xmlns:wpg="http://schemas.microsoft.com/office/word/2010/wordprocessingGroup" xmlns:wpi="http://schemas.microsoft.com/office/word/2010/wordprocessingInk" xmlns:wne="http://schemas.microsoft.com/office/word/2006/wordml" xmlns:wps="http://schemas.microsoft.com/office/word/2010/wordprocessingShape" mc:Ignorable="w14 w15 w16se w16cid w16 w16cex wp14">
   <w:p>
     <w:pPr>
       <w:pStyle w:val="Footer"/>
       <w:tabs>
-        <w:tab w:val="center" w:pos="4153" w:leader="none"/>
-        <w:tab w:val="center" w:pos="4800" w:leader="none"/>
-        <w:tab w:val="right" w:pos="8306" w:leader="none"/>
+        <w:tab w:val="center" w:pos="4800"/>
       </w:tabs>
-      <w:rPr/>
     </w:pPr>
     <w:r>
       <w:rPr>
-        <w:rStyle w:val="Pagenumber"/>
+        <w:rStyle w:val="PageNumber"/>
         <w:sz w:val="16"/>
         <w:szCs w:val="16"/>
       </w:rPr>
@@ -1886,9 +2044,31 @@
 </w:ftr>
 </file>
 
+<file path=word/footnotes.xml><?xml version="1.0" encoding="utf-8"?>
+<w:footnotes xmlns:wpc="http://schemas.microsoft.com/office/word/2010/wordprocessingCanvas" xmlns:cx="http://schemas.microsoft.com/office/drawing/2014/chartex" xmlns:cx1="http://schemas.microsoft.com/office/drawing/2015/9/8/chartex" xmlns:cx2="http://schemas.microsoft.com/office/drawing/2015/10/21/chartex" xmlns:cx3="http://schemas.microsoft.com/office/drawing/2016/5/9/chartex" xmlns:cx4="http://schemas.microsoft.com/office/drawing/2016/5/10/chartex" xmlns:cx5="http://schemas.microsoft.com/office/drawing/2016/5/11/chartex" xmlns:cx6="http://schemas.microsoft.com/office/drawing/2016/5/12/chartex" xmlns:cx7="http://schemas.microsoft.com/office/drawing/2016/5/13/chartex" xmlns:cx8="http://schemas.microsoft.com/office/drawing/2016/5/14/chartex" xmlns:mc="http://schemas.openxmlformats.org/markup-compatibility/2006" xmlns:aink="http://schemas.microsoft.com/office/drawing/2016/ink" xmlns:am3d="http://schemas.microsoft.com/office/drawing/2017/model3d" xmlns:o="urn:schemas-microsoft-com:office:office" xmlns:r="http://schemas.openxmlformats.org/officeDocument/2006/relationships" xmlns:m="http://schemas.openxmlformats.org/officeDocument/2006/math" xmlns:v="urn:schemas-microsoft-com:vml" xmlns:wp14="http://schemas.microsoft.com/office/word/2010/wordprocessingDrawing" xmlns:wp="http://schemas.openxmlformats.org/drawingml/2006/wordprocessingDrawing" xmlns:w10="urn:schemas-microsoft-com:office:word" xmlns:w="http://schemas.openxmlformats.org/wordprocessingml/2006/main" xmlns:w14="http://schemas.microsoft.com/office/word/2010/wordml" xmlns:w15="http://schemas.microsoft.com/office/word/2012/wordml" xmlns:w16cex="http://schemas.microsoft.com/office/word/2018/wordml/cex" xmlns:w16cid="http://schemas.microsoft.com/office/word/2016/wordml/cid" xmlns:w16="http://schemas.microsoft.com/office/word/2018/wordml" xmlns:w16se="http://schemas.microsoft.com/office/word/2015/wordml/symex" xmlns:wpg="http://schemas.microsoft.com/office/word/2010/wordprocessingGroup" xmlns:wpi="http://schemas.microsoft.com/office/word/2010/wordprocessingInk" xmlns:wne="http://schemas.microsoft.com/office/word/2006/wordml" xmlns:wps="http://schemas.microsoft.com/office/word/2010/wordprocessingShape" mc:Ignorable="w14 w15 w16se w16cid w16 w16cex wp14">
+  <w:footnote w:type="separator" w:id="-1">
+    <w:p>
+      <w:r>
+        <w:separator/>
+      </w:r>
+    </w:p>
+  </w:footnote>
+  <w:footnote w:type="continuationSeparator" w:id="0">
+    <w:p>
+      <w:r>
+        <w:continuationSeparator/>
+      </w:r>
+    </w:p>
+  </w:footnote>
+</w:footnotes>
+</file>
+
 <file path=word/numbering.xml><?xml version="1.0" encoding="utf-8"?>
-<w:numbering xmlns:w="http://schemas.openxmlformats.org/wordprocessingml/2006/main" xmlns:o="urn:schemas-microsoft-com:office:office" xmlns:r="http://schemas.openxmlformats.org/officeDocument/2006/relationships" xmlns:v="urn:schemas-microsoft-com:vml">
-  <w:abstractNum w:abstractNumId="1">
+<w:numbering xmlns:wpc="http://schemas.microsoft.com/office/word/2010/wordprocessingCanvas" xmlns:cx="http://schemas.microsoft.com/office/drawing/2014/chartex" xmlns:cx1="http://schemas.microsoft.com/office/drawing/2015/9/8/chartex" xmlns:cx2="http://schemas.microsoft.com/office/drawing/2015/10/21/chartex" xmlns:cx3="http://schemas.microsoft.com/office/drawing/2016/5/9/chartex" xmlns:cx4="http://schemas.microsoft.com/office/drawing/2016/5/10/chartex" xmlns:cx5="http://schemas.microsoft.com/office/drawing/2016/5/11/chartex" xmlns:cx6="http://schemas.microsoft.com/office/drawing/2016/5/12/chartex" xmlns:cx7="http://schemas.microsoft.com/office/drawing/2016/5/13/chartex" xmlns:cx8="http://schemas.microsoft.com/office/drawing/2016/5/14/chartex" xmlns:mc="http://schemas.openxmlformats.org/markup-compatibility/2006" xmlns:aink="http://schemas.microsoft.com/office/drawing/2016/ink" xmlns:am3d="http://schemas.microsoft.com/office/drawing/2017/model3d" xmlns:o="urn:schemas-microsoft-com:office:office" xmlns:r="http://schemas.openxmlformats.org/officeDocument/2006/relationships" xmlns:m="http://schemas.openxmlformats.org/officeDocument/2006/math" xmlns:v="urn:schemas-microsoft-com:vml" xmlns:wp14="http://schemas.microsoft.com/office/word/2010/wordprocessingDrawing" xmlns:wp="http://schemas.openxmlformats.org/drawingml/2006/wordprocessingDrawing" xmlns:w10="urn:schemas-microsoft-com:office:word" xmlns:w="http://schemas.openxmlformats.org/wordprocessingml/2006/main" xmlns:w14="http://schemas.microsoft.com/office/word/2010/wordml" xmlns:w15="http://schemas.microsoft.com/office/word/2012/wordml" xmlns:w16cex="http://schemas.microsoft.com/office/word/2018/wordml/cex" xmlns:w16cid="http://schemas.microsoft.com/office/word/2016/wordml/cid" xmlns:w16="http://schemas.microsoft.com/office/word/2018/wordml" xmlns:w16se="http://schemas.microsoft.com/office/word/2015/wordml/symex" xmlns:wpg="http://schemas.microsoft.com/office/word/2010/wordprocessingGroup" xmlns:wpi="http://schemas.microsoft.com/office/word/2010/wordprocessingInk" xmlns:wne="http://schemas.microsoft.com/office/word/2006/wordml" xmlns:wps="http://schemas.microsoft.com/office/word/2010/wordprocessingShape" mc:Ignorable="w14 w15 w16se w16cid w16 w16cex wp14">
+  <w:abstractNum w:abstractNumId="0" w15:restartNumberingAfterBreak="0">
+    <w:nsid w:val="0DCD1CA5"/>
+    <w:multiLevelType w:val="multilevel"/>
+    <w:tmpl w:val="2A6CF59E"/>
     <w:lvl w:ilvl="0">
       <w:start w:val="1"/>
       <w:numFmt w:val="decimal"/>
@@ -1901,9 +2081,9 @@
         <w:ind w:left="502" w:hanging="360"/>
       </w:pPr>
       <w:rPr>
+        <w:rFonts w:ascii="Arial" w:hAnsi="Arial"/>
         <w:sz w:val="22"/>
         <w:szCs w:val="18"/>
-        <w:rFonts w:ascii="Arial" w:hAnsi="Arial"/>
       </w:rPr>
     </w:lvl>
     <w:lvl w:ilvl="1">
@@ -2003,7 +2183,10 @@
       </w:pPr>
     </w:lvl>
   </w:abstractNum>
-  <w:abstractNum w:abstractNumId="2">
+  <w:abstractNum w:abstractNumId="1" w15:restartNumberingAfterBreak="0">
+    <w:nsid w:val="213E6D24"/>
+    <w:multiLevelType w:val="multilevel"/>
+    <w:tmpl w:val="951E4E90"/>
     <w:lvl w:ilvl="0">
       <w:start w:val="1"/>
       <w:numFmt w:val="none"/>
@@ -2011,7 +2194,7 @@
       <w:lvlText w:val=""/>
       <w:lvlJc w:val="left"/>
       <w:pPr>
-        <w:ind w:left="0" w:hanging="0"/>
+        <w:ind w:left="0" w:firstLine="0"/>
       </w:pPr>
     </w:lvl>
     <w:lvl w:ilvl="1">
@@ -2021,7 +2204,7 @@
       <w:lvlText w:val=""/>
       <w:lvlJc w:val="left"/>
       <w:pPr>
-        <w:ind w:left="0" w:hanging="0"/>
+        <w:ind w:left="0" w:firstLine="0"/>
       </w:pPr>
     </w:lvl>
     <w:lvl w:ilvl="2">
@@ -2031,7 +2214,7 @@
       <w:lvlText w:val=""/>
       <w:lvlJc w:val="left"/>
       <w:pPr>
-        <w:ind w:left="0" w:hanging="0"/>
+        <w:ind w:left="0" w:firstLine="0"/>
       </w:pPr>
     </w:lvl>
     <w:lvl w:ilvl="3">
@@ -2041,7 +2224,7 @@
       <w:lvlText w:val=""/>
       <w:lvlJc w:val="left"/>
       <w:pPr>
-        <w:ind w:left="0" w:hanging="0"/>
+        <w:ind w:left="0" w:firstLine="0"/>
       </w:pPr>
     </w:lvl>
     <w:lvl w:ilvl="4">
@@ -2051,7 +2234,7 @@
       <w:lvlText w:val=""/>
       <w:lvlJc w:val="left"/>
       <w:pPr>
-        <w:ind w:left="0" w:hanging="0"/>
+        <w:ind w:left="0" w:firstLine="0"/>
       </w:pPr>
     </w:lvl>
     <w:lvl w:ilvl="5">
@@ -2061,7 +2244,7 @@
       <w:lvlText w:val=""/>
       <w:lvlJc w:val="left"/>
       <w:pPr>
-        <w:ind w:left="0" w:hanging="0"/>
+        <w:ind w:left="0" w:firstLine="0"/>
       </w:pPr>
     </w:lvl>
     <w:lvl w:ilvl="6">
@@ -2071,7 +2254,7 @@
       <w:lvlText w:val=""/>
       <w:lvlJc w:val="left"/>
       <w:pPr>
-        <w:ind w:left="0" w:hanging="0"/>
+        <w:ind w:left="0" w:firstLine="0"/>
       </w:pPr>
     </w:lvl>
     <w:lvl w:ilvl="7">
@@ -2081,7 +2264,7 @@
       <w:lvlText w:val=""/>
       <w:lvlJc w:val="left"/>
       <w:pPr>
-        <w:ind w:left="0" w:hanging="0"/>
+        <w:ind w:left="0" w:firstLine="0"/>
       </w:pPr>
     </w:lvl>
     <w:lvl w:ilvl="8">
@@ -2091,31 +2274,29 @@
       <w:lvlText w:val=""/>
       <w:lvlJc w:val="left"/>
       <w:pPr>
-        <w:ind w:left="0" w:hanging="0"/>
+        <w:ind w:left="0" w:firstLine="0"/>
       </w:pPr>
     </w:lvl>
   </w:abstractNum>
   <w:num w:numId="1">
-    <w:abstractNumId w:val="1"/>
+    <w:abstractNumId w:val="0"/>
   </w:num>
   <w:num w:numId="2">
-    <w:abstractNumId w:val="2"/>
+    <w:abstractNumId w:val="1"/>
   </w:num>
 </w:numbering>
 </file>
 
 <file path=word/styles.xml><?xml version="1.0" encoding="utf-8"?>
-<w:styles xmlns:w="http://schemas.openxmlformats.org/wordprocessingml/2006/main" xmlns:w14="http://schemas.microsoft.com/office/word/2010/wordml" xmlns:mc="http://schemas.openxmlformats.org/markup-compatibility/2006" mc:Ignorable="w14">
+<w:styles xmlns:mc="http://schemas.openxmlformats.org/markup-compatibility/2006" xmlns:r="http://schemas.openxmlformats.org/officeDocument/2006/relationships" xmlns:w="http://schemas.openxmlformats.org/wordprocessingml/2006/main" xmlns:w14="http://schemas.microsoft.com/office/word/2010/wordml" xmlns:w15="http://schemas.microsoft.com/office/word/2012/wordml" xmlns:w16cex="http://schemas.microsoft.com/office/word/2018/wordml/cex" xmlns:w16cid="http://schemas.microsoft.com/office/word/2016/wordml/cid" xmlns:w16="http://schemas.microsoft.com/office/word/2018/wordml" xmlns:w16se="http://schemas.microsoft.com/office/word/2015/wordml/symex" mc:Ignorable="w14 w15 w16se w16cid w16 w16cex">
   <w:docDefaults>
     <w:rPrDefault>
       <w:rPr>
-        <w:rFonts w:ascii="Times New Roman" w:hAnsi="Times New Roman" w:eastAsia="Times New Roman" w:cs="Times New Roman"/>
+        <w:rFonts w:ascii="Times New Roman" w:eastAsia="Times New Roman" w:hAnsi="Times New Roman" w:cs="Times New Roman"/>
         <w:lang w:val="en-AU" w:eastAsia="en-AU" w:bidi="ar-SA"/>
       </w:rPr>
     </w:rPrDefault>
-    <w:pPrDefault>
-      <w:pPr/>
-    </w:pPrDefault>
+    <w:pPrDefault/>
   </w:docDefaults>
   <w:latentStyles w:defLockedState="0" w:defUIPriority="0" w:defSemiHidden="0" w:defUnhideWhenUsed="0" w:defQFormat="0" w:count="376">
     <w:lsdException w:name="Normal" w:qFormat="1"/>
@@ -2258,7 +2439,7 @@
     <w:lsdException w:name="Table Web 3" w:semiHidden="1" w:unhideWhenUsed="1"/>
     <w:lsdException w:name="Balloon Text" w:semiHidden="1" w:unhideWhenUsed="1"/>
     <w:lsdException w:name="Table Theme" w:semiHidden="1" w:unhideWhenUsed="1"/>
-    <w:lsdException w:name="Placeholder Text" w:uiPriority="99" w:semiHidden="1"/>
+    <w:lsdException w:name="Placeholder Text" w:semiHidden="1" w:uiPriority="99"/>
     <w:lsdException w:name="No Spacing" w:uiPriority="1" w:qFormat="1"/>
     <w:lsdException w:name="Light Shading" w:uiPriority="60"/>
     <w:lsdException w:name="Light List" w:uiPriority="61"/>
@@ -2280,7 +2461,7 @@
     <w:lsdException w:name="Medium Shading 1 Accent 1" w:uiPriority="63"/>
     <w:lsdException w:name="Medium Shading 2 Accent 1" w:uiPriority="64"/>
     <w:lsdException w:name="Medium List 1 Accent 1" w:uiPriority="65"/>
-    <w:lsdException w:name="Revision" w:uiPriority="99" w:semiHidden="1"/>
+    <w:lsdException w:name="Revision" w:semiHidden="1" w:uiPriority="99"/>
     <w:lsdException w:name="List Paragraph" w:uiPriority="34" w:qFormat="1"/>
     <w:lsdException w:name="Quote" w:uiPriority="29" w:qFormat="1"/>
     <w:lsdException w:name="Intense Quote" w:uiPriority="30" w:qFormat="1"/>
@@ -2367,8 +2548,8 @@
     <w:lsdException w:name="Subtle Reference" w:uiPriority="31" w:qFormat="1"/>
     <w:lsdException w:name="Intense Reference" w:uiPriority="32" w:qFormat="1"/>
     <w:lsdException w:name="Book Title" w:uiPriority="33" w:qFormat="1"/>
-    <w:lsdException w:name="Bibliography" w:uiPriority="37" w:semiHidden="1" w:unhideWhenUsed="1"/>
-    <w:lsdException w:name="TOC Heading" w:uiPriority="39" w:semiHidden="1" w:unhideWhenUsed="1" w:qFormat="1"/>
+    <w:lsdException w:name="Bibliography" w:semiHidden="1" w:uiPriority="37" w:unhideWhenUsed="1"/>
+    <w:lsdException w:name="TOC Heading" w:semiHidden="1" w:uiPriority="39" w:unhideWhenUsed="1" w:qFormat="1"/>
     <w:lsdException w:name="Plain Table 1" w:uiPriority="41"/>
     <w:lsdException w:name="Plain Table 2" w:uiPriority="42"/>
     <w:lsdException w:name="Plain Table 3" w:uiPriority="43"/>
@@ -2473,40 +2654,31 @@
     <w:lsdException w:name="List Table 5 Dark Accent 6" w:uiPriority="50"/>
     <w:lsdException w:name="List Table 6 Colorful Accent 6" w:uiPriority="51"/>
     <w:lsdException w:name="List Table 7 Colorful Accent 6" w:uiPriority="52"/>
-    <w:lsdException w:name="Mention" w:uiPriority="99" w:semiHidden="1" w:unhideWhenUsed="1"/>
-    <w:lsdException w:name="Smart Hyperlink" w:uiPriority="99" w:semiHidden="1" w:unhideWhenUsed="1"/>
-    <w:lsdException w:name="Hashtag" w:uiPriority="99" w:semiHidden="1" w:unhideWhenUsed="1"/>
-    <w:lsdException w:name="Unresolved Mention" w:uiPriority="99" w:semiHidden="1" w:unhideWhenUsed="1"/>
-    <w:lsdException w:name="Smart Link" w:uiPriority="99" w:semiHidden="1" w:unhideWhenUsed="1"/>
+    <w:lsdException w:name="Mention" w:semiHidden="1" w:uiPriority="99" w:unhideWhenUsed="1"/>
+    <w:lsdException w:name="Smart Hyperlink" w:semiHidden="1" w:uiPriority="99" w:unhideWhenUsed="1"/>
+    <w:lsdException w:name="Hashtag" w:semiHidden="1" w:uiPriority="99" w:unhideWhenUsed="1"/>
+    <w:lsdException w:name="Unresolved Mention" w:semiHidden="1" w:uiPriority="99" w:unhideWhenUsed="1"/>
+    <w:lsdException w:name="Smart Link" w:semiHidden="1" w:uiPriority="99" w:unhideWhenUsed="1"/>
   </w:latentStyles>
-  <w:style w:type="paragraph" w:styleId="Normal" w:default="1">
+  <w:style w:type="paragraph" w:default="1" w:styleId="Normal">
     <w:name w:val="Normal"/>
     <w:qFormat/>
     <w:rsid w:val="00936979"/>
-    <w:pPr>
-      <w:widowControl/>
-      <w:bidi w:val="0"/>
-      <w:jc w:val="left"/>
-    </w:pPr>
-    <w:rPr>
-      <w:rFonts w:ascii="Times New Roman" w:hAnsi="Times New Roman" w:eastAsia="Times New Roman" w:cs="Times New Roman"/>
-      <w:color w:val="auto"/>
-      <w:kern w:val="0"/>
+    <w:rPr>
       <w:sz w:val="24"/>
       <w:szCs w:val="24"/>
-      <w:lang w:val="en-AU" w:eastAsia="en-AU" w:bidi="ar-SA"/>
     </w:rPr>
   </w:style>
   <w:style w:type="paragraph" w:styleId="Heading1">
-    <w:name w:val="Heading 1"/>
+    <w:name w:val="heading 1"/>
     <w:basedOn w:val="Normal"/>
     <w:next w:val="Normal"/>
     <w:qFormat/>
-    <w:rsid w:val="00e53aca"/>
+    <w:rsid w:val="00E53ACA"/>
     <w:pPr>
-      <w:keepNext w:val="true"/>
+      <w:keepNext/>
       <w:tabs>
-        <w:tab w:val="left" w:pos="851" w:leader="none"/>
+        <w:tab w:val="left" w:pos="851"/>
       </w:tabs>
       <w:jc w:val="center"/>
       <w:outlineLvl w:val="0"/>
@@ -2520,13 +2692,13 @@
     </w:rPr>
   </w:style>
   <w:style w:type="paragraph" w:styleId="Heading2">
-    <w:name w:val="Heading 2"/>
+    <w:name w:val="heading 2"/>
     <w:basedOn w:val="Normal"/>
     <w:next w:val="Normal"/>
     <w:qFormat/>
-    <w:rsid w:val="00e53aca"/>
+    <w:rsid w:val="00E53ACA"/>
     <w:pPr>
-      <w:keepNext w:val="true"/>
+      <w:keepNext/>
       <w:jc w:val="center"/>
       <w:outlineLvl w:val="1"/>
     </w:pPr>
@@ -2539,22 +2711,22 @@
     </w:rPr>
   </w:style>
   <w:style w:type="paragraph" w:styleId="Heading4">
-    <w:name w:val="Heading 4"/>
+    <w:name w:val="heading 4"/>
     <w:basedOn w:val="Normal"/>
     <w:next w:val="Normal"/>
     <w:link w:val="Heading4Char"/>
     <w:semiHidden/>
     <w:unhideWhenUsed/>
     <w:qFormat/>
-    <w:rsid w:val="005f2981"/>
+    <w:rsid w:val="005F2981"/>
     <w:pPr>
-      <w:keepNext w:val="true"/>
+      <w:keepNext/>
       <w:keepLines/>
-      <w:spacing w:before="200" w:after="0"/>
+      <w:spacing w:before="200"/>
       <w:outlineLvl w:val="3"/>
     </w:pPr>
     <w:rPr>
-      <w:rFonts w:ascii="Cambria" w:hAnsi="Cambria" w:eastAsia="" w:cs="" w:asciiTheme="majorHAnsi" w:cstheme="majorBidi" w:eastAsiaTheme="majorEastAsia" w:hAnsiTheme="majorHAnsi"/>
+      <w:rFonts w:asciiTheme="majorHAnsi" w:eastAsiaTheme="majorEastAsia" w:hAnsiTheme="majorHAnsi" w:cstheme="majorBidi"/>
       <w:b/>
       <w:bCs/>
       <w:i/>
@@ -2562,588 +2734,11 @@
       <w:color w:val="4F81BD" w:themeColor="accent1"/>
     </w:rPr>
   </w:style>
-  <w:style w:type="character" w:styleId="DefaultParagraphFont" w:default="1">
+  <w:style w:type="character" w:default="1" w:styleId="DefaultParagraphFont">
     <w:name w:val="Default Paragraph Font"/>
     <w:uiPriority w:val="1"/>
     <w:semiHidden/>
     <w:unhideWhenUsed/>
-    <w:qFormat/>
-    <w:rPr/>
-  </w:style>
-  <w:style w:type="character" w:styleId="Pagenumber">
-    <w:name w:val="page number"/>
-    <w:basedOn w:val="DefaultParagraphFont"/>
-    <w:qFormat/>
-    <w:rsid w:val="004c231c"/>
-    <w:rPr/>
-  </w:style>
-  <w:style w:type="character" w:styleId="Heading4Char" w:customStyle="1">
-    <w:name w:val="Heading 4 Char"/>
-    <w:basedOn w:val="DefaultParagraphFont"/>
-    <w:link w:val="Heading4"/>
-    <w:semiHidden/>
-    <w:qFormat/>
-    <w:rsid w:val="005f2981"/>
-    <w:rPr>
-      <w:rFonts w:ascii="Cambria" w:hAnsi="Cambria" w:eastAsia="" w:cs="" w:asciiTheme="majorHAnsi" w:cstheme="majorBidi" w:eastAsiaTheme="majorEastAsia" w:hAnsiTheme="majorHAnsi"/>
-      <w:b/>
-      <w:bCs/>
-      <w:i/>
-      <w:iCs/>
-      <w:color w:val="4F81BD" w:themeColor="accent1"/>
-      <w:sz w:val="24"/>
-      <w:szCs w:val="24"/>
-    </w:rPr>
-  </w:style>
-  <w:style w:type="character" w:styleId="BodyTextIndent2Char" w:customStyle="1">
-    <w:name w:val="Body Text Indent 2 Char"/>
-    <w:basedOn w:val="DefaultParagraphFont"/>
-    <w:link w:val="BodyTextIndent2"/>
-    <w:uiPriority w:val="99"/>
-    <w:qFormat/>
-    <w:rsid w:val="005f2981"/>
-    <w:rPr>
-      <w:lang w:eastAsia="en-US"/>
-    </w:rPr>
-  </w:style>
-  <w:style w:type="character" w:styleId="BodyText3Char" w:customStyle="1">
-    <w:name w:val="Body Text 3 Char"/>
-    <w:basedOn w:val="DefaultParagraphFont"/>
-    <w:link w:val="BodyText3"/>
-    <w:uiPriority w:val="99"/>
-    <w:qFormat/>
-    <w:rsid w:val="005f2981"/>
-    <w:rPr>
-      <w:rFonts w:ascii="Times" w:hAnsi="Times"/>
-      <w:sz w:val="16"/>
-      <w:szCs w:val="16"/>
-      <w:lang w:eastAsia="en-US"/>
-    </w:rPr>
-  </w:style>
-  <w:style w:type="character" w:styleId="Annotationreference">
-    <w:name w:val="annotation reference"/>
-    <w:basedOn w:val="DefaultParagraphFont"/>
-    <w:semiHidden/>
-    <w:unhideWhenUsed/>
-    <w:qFormat/>
-    <w:rsid w:val="006633bc"/>
-    <w:rPr>
-      <w:sz w:val="16"/>
-      <w:szCs w:val="16"/>
-    </w:rPr>
-  </w:style>
-  <w:style w:type="character" w:styleId="CommentTextChar" w:customStyle="1">
-    <w:name w:val="Comment Text Char"/>
-    <w:basedOn w:val="DefaultParagraphFont"/>
-    <w:link w:val="CommentText"/>
-    <w:semiHidden/>
-    <w:qFormat/>
-    <w:rsid w:val="006633bc"/>
-    <w:rPr/>
-  </w:style>
-  <w:style w:type="character" w:styleId="CommentSubjectChar" w:customStyle="1">
-    <w:name w:val="Comment Subject Char"/>
-    <w:basedOn w:val="CommentTextChar"/>
-    <w:link w:val="CommentSubject"/>
-    <w:semiHidden/>
-    <w:qFormat/>
-    <w:rsid w:val="006633bc"/>
-    <w:rPr>
-      <w:b/>
-      <w:bCs/>
-    </w:rPr>
-  </w:style>
-  <w:style w:type="character" w:styleId="Emphasis">
-    <w:name w:val="Emphasis"/>
-    <w:basedOn w:val="DefaultParagraphFont"/>
-    <w:qFormat/>
-    <w:rsid w:val="00102de5"/>
-    <w:rPr>
-      <w:i/>
-      <w:iCs/>
-    </w:rPr>
-  </w:style>
-  <w:style w:type="character" w:styleId="ListLabel1">
-    <w:name w:val="ListLabel 1"/>
-    <w:qFormat/>
-    <w:rPr>
-      <w:rFonts w:ascii="Arial" w:hAnsi="Arial"/>
-      <w:sz w:val="20"/>
-      <w:szCs w:val="18"/>
-    </w:rPr>
-  </w:style>
-  <w:style w:type="character" w:styleId="ListLabel2">
-    <w:name w:val="ListLabel 2"/>
-    <w:qFormat/>
-    <w:rPr>
-      <w:rFonts w:cs="Times New Roman"/>
-      <w:sz w:val="18"/>
-    </w:rPr>
-  </w:style>
-  <w:style w:type="character" w:styleId="ListLabel3">
-    <w:name w:val="ListLabel 3"/>
-    <w:qFormat/>
-    <w:rPr>
-      <w:rFonts w:cs="Times New Roman"/>
-    </w:rPr>
-  </w:style>
-  <w:style w:type="character" w:styleId="ListLabel4">
-    <w:name w:val="ListLabel 4"/>
-    <w:qFormat/>
-    <w:rPr>
-      <w:rFonts w:cs="Times New Roman"/>
-    </w:rPr>
-  </w:style>
-  <w:style w:type="character" w:styleId="ListLabel5">
-    <w:name w:val="ListLabel 5"/>
-    <w:qFormat/>
-    <w:rPr>
-      <w:rFonts w:cs="Times New Roman"/>
-    </w:rPr>
-  </w:style>
-  <w:style w:type="character" w:styleId="ListLabel6">
-    <w:name w:val="ListLabel 6"/>
-    <w:qFormat/>
-    <w:rPr>
-      <w:rFonts w:cs="Times New Roman"/>
-    </w:rPr>
-  </w:style>
-  <w:style w:type="character" w:styleId="ListLabel7">
-    <w:name w:val="ListLabel 7"/>
-    <w:qFormat/>
-    <w:rPr>
-      <w:rFonts w:cs="Times New Roman"/>
-    </w:rPr>
-  </w:style>
-  <w:style w:type="character" w:styleId="ListLabel8">
-    <w:name w:val="ListLabel 8"/>
-    <w:qFormat/>
-    <w:rPr>
-      <w:rFonts w:cs="Times New Roman"/>
-    </w:rPr>
-  </w:style>
-  <w:style w:type="character" w:styleId="ListLabel9">
-    <w:name w:val="ListLabel 9"/>
-    <w:qFormat/>
-    <w:rPr>
-      <w:rFonts w:cs="Times New Roman"/>
-    </w:rPr>
-  </w:style>
-  <w:style w:type="character" w:styleId="ListLabel10">
-    <w:name w:val="ListLabel 10"/>
-    <w:qFormat/>
-    <w:rPr>
-      <w:rFonts w:cs="Times New Roman"/>
-    </w:rPr>
-  </w:style>
-  <w:style w:type="character" w:styleId="ListLabel11">
-    <w:name w:val="ListLabel 11"/>
-    <w:qFormat/>
-    <w:rPr>
-      <w:rFonts w:cs="Times New Roman"/>
-      <w:b w:val="false"/>
-      <w:i w:val="false"/>
-      <w:color w:val="auto"/>
-      <w:sz w:val="18"/>
-    </w:rPr>
-  </w:style>
-  <w:style w:type="character" w:styleId="ListLabel12">
-    <w:name w:val="ListLabel 12"/>
-    <w:qFormat/>
-    <w:rPr>
-      <w:rFonts w:cs="Times New Roman"/>
-    </w:rPr>
-  </w:style>
-  <w:style w:type="character" w:styleId="ListLabel13">
-    <w:name w:val="ListLabel 13"/>
-    <w:qFormat/>
-    <w:rPr>
-      <w:rFonts w:cs="Times New Roman"/>
-    </w:rPr>
-  </w:style>
-  <w:style w:type="character" w:styleId="ListLabel14">
-    <w:name w:val="ListLabel 14"/>
-    <w:qFormat/>
-    <w:rPr>
-      <w:rFonts w:cs="Times New Roman"/>
-    </w:rPr>
-  </w:style>
-  <w:style w:type="character" w:styleId="ListLabel15">
-    <w:name w:val="ListLabel 15"/>
-    <w:qFormat/>
-    <w:rPr>
-      <w:rFonts w:cs="Times New Roman"/>
-    </w:rPr>
-  </w:style>
-  <w:style w:type="character" w:styleId="ListLabel16">
-    <w:name w:val="ListLabel 16"/>
-    <w:qFormat/>
-    <w:rPr>
-      <w:rFonts w:cs="Times New Roman"/>
-    </w:rPr>
-  </w:style>
-  <w:style w:type="character" w:styleId="ListLabel17">
-    <w:name w:val="ListLabel 17"/>
-    <w:qFormat/>
-    <w:rPr>
-      <w:rFonts w:cs="Times New Roman"/>
-    </w:rPr>
-  </w:style>
-  <w:style w:type="character" w:styleId="ListLabel18">
-    <w:name w:val="ListLabel 18"/>
-    <w:qFormat/>
-    <w:rPr>
-      <w:rFonts w:cs="Times New Roman"/>
-    </w:rPr>
-  </w:style>
-  <w:style w:type="character" w:styleId="ListLabel19">
-    <w:name w:val="ListLabel 19"/>
-    <w:qFormat/>
-    <w:rPr>
-      <w:rFonts w:cs="Times New Roman"/>
-    </w:rPr>
-  </w:style>
-  <w:style w:type="character" w:styleId="ListLabel20">
-    <w:name w:val="ListLabel 20"/>
-    <w:qFormat/>
-    <w:rPr>
-      <w:rFonts w:cs="Times New Roman"/>
-    </w:rPr>
-  </w:style>
-  <w:style w:type="character" w:styleId="ListLabel21">
-    <w:name w:val="ListLabel 21"/>
-    <w:qFormat/>
-    <w:rPr>
-      <w:rFonts w:cs="Times New Roman"/>
-    </w:rPr>
-  </w:style>
-  <w:style w:type="character" w:styleId="ListLabel22">
-    <w:name w:val="ListLabel 22"/>
-    <w:qFormat/>
-    <w:rPr>
-      <w:rFonts w:cs="Times New Roman"/>
-    </w:rPr>
-  </w:style>
-  <w:style w:type="character" w:styleId="ListLabel23">
-    <w:name w:val="ListLabel 23"/>
-    <w:qFormat/>
-    <w:rPr>
-      <w:rFonts w:cs="Times New Roman"/>
-    </w:rPr>
-  </w:style>
-  <w:style w:type="character" w:styleId="ListLabel24">
-    <w:name w:val="ListLabel 24"/>
-    <w:qFormat/>
-    <w:rPr>
-      <w:rFonts w:cs="Times New Roman"/>
-    </w:rPr>
-  </w:style>
-  <w:style w:type="character" w:styleId="ListLabel25">
-    <w:name w:val="ListLabel 25"/>
-    <w:qFormat/>
-    <w:rPr>
-      <w:rFonts w:cs="Times New Roman"/>
-    </w:rPr>
-  </w:style>
-  <w:style w:type="character" w:styleId="ListLabel26">
-    <w:name w:val="ListLabel 26"/>
-    <w:qFormat/>
-    <w:rPr>
-      <w:rFonts w:cs="Times New Roman"/>
-    </w:rPr>
-  </w:style>
-  <w:style w:type="character" w:styleId="ListLabel27">
-    <w:name w:val="ListLabel 27"/>
-    <w:qFormat/>
-    <w:rPr>
-      <w:rFonts w:cs="Times New Roman"/>
-    </w:rPr>
-  </w:style>
-  <w:style w:type="character" w:styleId="ListLabel28">
-    <w:name w:val="ListLabel 28"/>
-    <w:qFormat/>
-    <w:rPr>
-      <w:rFonts w:cs="Times New Roman"/>
-    </w:rPr>
-  </w:style>
-  <w:style w:type="character" w:styleId="ListLabel29">
-    <w:name w:val="ListLabel 29"/>
-    <w:qFormat/>
-    <w:rPr>
-      <w:b w:val="false"/>
-    </w:rPr>
-  </w:style>
-  <w:style w:type="character" w:styleId="ListLabel30">
-    <w:name w:val="ListLabel 30"/>
-    <w:qFormat/>
-    <w:rPr>
-      <w:rFonts w:ascii="Arial" w:hAnsi="Arial"/>
-      <w:sz w:val="20"/>
-      <w:szCs w:val="18"/>
-    </w:rPr>
-  </w:style>
-  <w:style w:type="character" w:styleId="ListLabel31">
-    <w:name w:val="ListLabel 31"/>
-    <w:qFormat/>
-    <w:rPr>
-      <w:rFonts w:ascii="Arial" w:hAnsi="Arial"/>
-      <w:sz w:val="20"/>
-      <w:szCs w:val="18"/>
-    </w:rPr>
-  </w:style>
-  <w:style w:type="character" w:styleId="ListLabel32">
-    <w:name w:val="ListLabel 32"/>
-    <w:qFormat/>
-    <w:rPr>
-      <w:rFonts w:ascii="Arial" w:hAnsi="Arial"/>
-      <w:sz w:val="20"/>
-      <w:szCs w:val="18"/>
-    </w:rPr>
-  </w:style>
-  <w:style w:type="character" w:styleId="ListLabel33">
-    <w:name w:val="ListLabel 33"/>
-    <w:qFormat/>
-    <w:rPr>
-      <w:rFonts w:ascii="Arial" w:hAnsi="Arial"/>
-      <w:sz w:val="22"/>
-      <w:szCs w:val="18"/>
-    </w:rPr>
-  </w:style>
-  <w:style w:type="character" w:styleId="ListLabel34">
-    <w:name w:val="ListLabel 34"/>
-    <w:qFormat/>
-    <w:rPr>
-      <w:rFonts w:ascii="Arial" w:hAnsi="Arial"/>
-      <w:sz w:val="22"/>
-      <w:szCs w:val="18"/>
-    </w:rPr>
-  </w:style>
-  <w:style w:type="character" w:styleId="ListLabel35">
-    <w:name w:val="ListLabel 35"/>
-    <w:qFormat/>
-    <w:rPr>
-      <w:rFonts w:ascii="Arial" w:hAnsi="Arial"/>
-      <w:sz w:val="22"/>
-      <w:szCs w:val="18"/>
-    </w:rPr>
-  </w:style>
-  <w:style w:type="character" w:styleId="ListLabel36">
-    <w:name w:val="ListLabel 36"/>
-    <w:qFormat/>
-    <w:rPr>
-      <w:rFonts w:ascii="Arial" w:hAnsi="Arial"/>
-      <w:sz w:val="22"/>
-      <w:szCs w:val="18"/>
-    </w:rPr>
-  </w:style>
-  <w:style w:type="paragraph" w:styleId="Heading">
-    <w:name w:val="Heading"/>
-    <w:basedOn w:val="Normal"/>
-    <w:next w:val="TextBody"/>
-    <w:qFormat/>
-    <w:pPr>
-      <w:keepNext w:val="true"/>
-      <w:spacing w:before="240" w:after="120"/>
-    </w:pPr>
-    <w:rPr>
-      <w:rFonts w:ascii="Liberation Sans" w:hAnsi="Liberation Sans" w:eastAsia="Noto Sans CJK SC" w:cs="Lohit Devanagari"/>
-      <w:sz w:val="28"/>
-      <w:szCs w:val="28"/>
-    </w:rPr>
-  </w:style>
-  <w:style w:type="paragraph" w:styleId="TextBody">
-    <w:name w:val="Body Text"/>
-    <w:basedOn w:val="Normal"/>
-    <w:pPr>
-      <w:spacing w:lineRule="auto" w:line="276" w:before="0" w:after="140"/>
-    </w:pPr>
-    <w:rPr/>
-  </w:style>
-  <w:style w:type="paragraph" w:styleId="List">
-    <w:name w:val="List"/>
-    <w:basedOn w:val="TextBody"/>
-    <w:pPr/>
-    <w:rPr>
-      <w:rFonts w:cs="Lohit Devanagari"/>
-    </w:rPr>
-  </w:style>
-  <w:style w:type="paragraph" w:styleId="Caption">
-    <w:name w:val="Caption"/>
-    <w:basedOn w:val="Normal"/>
-    <w:qFormat/>
-    <w:pPr>
-      <w:suppressLineNumbers/>
-      <w:spacing w:before="120" w:after="120"/>
-    </w:pPr>
-    <w:rPr>
-      <w:rFonts w:cs="Lohit Devanagari"/>
-      <w:i/>
-      <w:iCs/>
-      <w:sz w:val="24"/>
-      <w:szCs w:val="24"/>
-    </w:rPr>
-  </w:style>
-  <w:style w:type="paragraph" w:styleId="Index">
-    <w:name w:val="Index"/>
-    <w:basedOn w:val="Normal"/>
-    <w:qFormat/>
-    <w:pPr>
-      <w:suppressLineNumbers/>
-    </w:pPr>
-    <w:rPr>
-      <w:rFonts w:cs="Lohit Devanagari"/>
-    </w:rPr>
-  </w:style>
-  <w:style w:type="paragraph" w:styleId="Header">
-    <w:name w:val="Header"/>
-    <w:basedOn w:val="Normal"/>
-    <w:rsid w:val="00650649"/>
-    <w:pPr>
-      <w:tabs>
-        <w:tab w:val="center" w:pos="4153" w:leader="none"/>
-        <w:tab w:val="right" w:pos="8306" w:leader="none"/>
-      </w:tabs>
-    </w:pPr>
-    <w:rPr/>
-  </w:style>
-  <w:style w:type="paragraph" w:styleId="Footer">
-    <w:name w:val="Footer"/>
-    <w:basedOn w:val="Normal"/>
-    <w:rsid w:val="00650649"/>
-    <w:pPr>
-      <w:tabs>
-        <w:tab w:val="center" w:pos="4153" w:leader="none"/>
-        <w:tab w:val="right" w:pos="8306" w:leader="none"/>
-      </w:tabs>
-    </w:pPr>
-    <w:rPr/>
-  </w:style>
-  <w:style w:type="paragraph" w:styleId="BalloonText">
-    <w:name w:val="Balloon Text"/>
-    <w:basedOn w:val="Normal"/>
-    <w:semiHidden/>
-    <w:qFormat/>
-    <w:rsid w:val="006a46b8"/>
-    <w:pPr/>
-    <w:rPr>
-      <w:rFonts w:ascii="Tahoma" w:hAnsi="Tahoma" w:cs="Tahoma"/>
-      <w:sz w:val="16"/>
-      <w:szCs w:val="16"/>
-    </w:rPr>
-  </w:style>
-  <w:style w:type="paragraph" w:styleId="ListParagraph">
-    <w:name w:val="List Paragraph"/>
-    <w:basedOn w:val="Normal"/>
-    <w:uiPriority w:val="34"/>
-    <w:qFormat/>
-    <w:rsid w:val="00122cea"/>
-    <w:pPr>
-      <w:ind w:left="720" w:hanging="0"/>
-    </w:pPr>
-    <w:rPr>
-      <w:rFonts w:ascii="Calibri" w:hAnsi="Calibri" w:eastAsia="Calibri"/>
-      <w:sz w:val="22"/>
-      <w:szCs w:val="22"/>
-    </w:rPr>
-  </w:style>
-  <w:style w:type="paragraph" w:styleId="BodyTextIndent2">
-    <w:name w:val="Body Text Indent 2"/>
-    <w:basedOn w:val="Normal"/>
-    <w:link w:val="BodyTextIndent2Char"/>
-    <w:uiPriority w:val="99"/>
-    <w:qFormat/>
-    <w:rsid w:val="005f2981"/>
-    <w:pPr>
-      <w:tabs>
-        <w:tab w:val="left" w:pos="851" w:leader="none"/>
-      </w:tabs>
-      <w:ind w:left="720" w:hanging="720"/>
-      <w:jc w:val="both"/>
-    </w:pPr>
-    <w:rPr>
-      <w:sz w:val="20"/>
-      <w:szCs w:val="20"/>
-      <w:lang w:eastAsia="en-US"/>
-    </w:rPr>
-  </w:style>
-  <w:style w:type="paragraph" w:styleId="BodyText3">
-    <w:name w:val="Body Text 3"/>
-    <w:basedOn w:val="Normal"/>
-    <w:link w:val="BodyText3Char"/>
-    <w:qFormat/>
-    <w:rsid w:val="005f2981"/>
-    <w:pPr>
-      <w:spacing w:before="0" w:after="120"/>
-    </w:pPr>
-    <w:rPr>
-      <w:rFonts w:ascii="Times" w:hAnsi="Times"/>
-      <w:sz w:val="16"/>
-      <w:szCs w:val="16"/>
-      <w:lang w:eastAsia="en-US"/>
-    </w:rPr>
-  </w:style>
-  <w:style w:type="paragraph" w:styleId="Annotationtext">
-    <w:name w:val="annotation text"/>
-    <w:basedOn w:val="Normal"/>
-    <w:link w:val="CommentTextChar"/>
-    <w:semiHidden/>
-    <w:unhideWhenUsed/>
-    <w:qFormat/>
-    <w:rsid w:val="006633bc"/>
-    <w:pPr/>
-    <w:rPr>
-      <w:sz w:val="20"/>
-      <w:szCs w:val="20"/>
-    </w:rPr>
-  </w:style>
-  <w:style w:type="paragraph" w:styleId="Annotationsubject">
-    <w:name w:val="annotation subject"/>
-    <w:basedOn w:val="Annotationtext"/>
-    <w:link w:val="CommentSubjectChar"/>
-    <w:semiHidden/>
-    <w:unhideWhenUsed/>
-    <w:qFormat/>
-    <w:rsid w:val="006633bc"/>
-    <w:pPr/>
-    <w:rPr>
-      <w:b/>
-      <w:bCs/>
-    </w:rPr>
-  </w:style>
-  <w:style w:type="paragraph" w:styleId="TableContents">
-    <w:name w:val="Table Contents"/>
-    <w:basedOn w:val="Normal"/>
-    <w:qFormat/>
-    <w:pPr>
-      <w:suppressLineNumbers/>
-    </w:pPr>
-    <w:rPr/>
-  </w:style>
-  <w:style w:type="paragraph" w:styleId="TableHeading">
-    <w:name w:val="Table Heading"/>
-    <w:basedOn w:val="TableContents"/>
-    <w:qFormat/>
-    <w:pPr>
-      <w:suppressLineNumbers/>
-      <w:jc w:val="center"/>
-    </w:pPr>
-    <w:rPr>
-      <w:b/>
-      <w:bCs/>
-    </w:rPr>
-  </w:style>
-  <w:style w:type="numbering" w:styleId="NoList" w:default="1">
-    <w:name w:val="No List"/>
-    <w:uiPriority w:val="99"/>
-    <w:semiHidden/>
-    <w:unhideWhenUsed/>
-    <w:qFormat/>
-  </w:style>
-  <w:style w:type="numbering" w:styleId="Style11" w:customStyle="1">
-    <w:name w:val="Style1"/>
-    <w:uiPriority w:val="99"/>
-    <w:qFormat/>
-    <w:rsid w:val="003d0ecc"/>
   </w:style>
   <w:style w:type="table" w:default="1" w:styleId="TableNormal">
     <w:name w:val="Normal Table"/>
@@ -3159,6 +2754,567 @@
         <w:right w:w="108" w:type="dxa"/>
       </w:tblCellMar>
     </w:tblPr>
+  </w:style>
+  <w:style w:type="numbering" w:default="1" w:styleId="NoList">
+    <w:name w:val="No List"/>
+    <w:uiPriority w:val="99"/>
+    <w:semiHidden/>
+    <w:unhideWhenUsed/>
+  </w:style>
+  <w:style w:type="character" w:styleId="PageNumber">
+    <w:name w:val="page number"/>
+    <w:basedOn w:val="DefaultParagraphFont"/>
+    <w:qFormat/>
+    <w:rsid w:val="004C231C"/>
+  </w:style>
+  <w:style w:type="character" w:customStyle="1" w:styleId="Heading4Char">
+    <w:name w:val="Heading 4 Char"/>
+    <w:basedOn w:val="DefaultParagraphFont"/>
+    <w:link w:val="Heading4"/>
+    <w:semiHidden/>
+    <w:qFormat/>
+    <w:rsid w:val="005F2981"/>
+    <w:rPr>
+      <w:rFonts w:asciiTheme="majorHAnsi" w:eastAsiaTheme="majorEastAsia" w:hAnsiTheme="majorHAnsi" w:cstheme="majorBidi"/>
+      <w:b/>
+      <w:bCs/>
+      <w:i/>
+      <w:iCs/>
+      <w:color w:val="4F81BD" w:themeColor="accent1"/>
+      <w:sz w:val="24"/>
+      <w:szCs w:val="24"/>
+    </w:rPr>
+  </w:style>
+  <w:style w:type="character" w:customStyle="1" w:styleId="BodyTextIndent2Char">
+    <w:name w:val="Body Text Indent 2 Char"/>
+    <w:basedOn w:val="DefaultParagraphFont"/>
+    <w:link w:val="BodyTextIndent2"/>
+    <w:uiPriority w:val="99"/>
+    <w:qFormat/>
+    <w:rsid w:val="005F2981"/>
+    <w:rPr>
+      <w:lang w:eastAsia="en-US"/>
+    </w:rPr>
+  </w:style>
+  <w:style w:type="character" w:customStyle="1" w:styleId="BodyText3Char">
+    <w:name w:val="Body Text 3 Char"/>
+    <w:basedOn w:val="DefaultParagraphFont"/>
+    <w:link w:val="BodyText3"/>
+    <w:uiPriority w:val="99"/>
+    <w:qFormat/>
+    <w:rsid w:val="005F2981"/>
+    <w:rPr>
+      <w:rFonts w:ascii="Times" w:hAnsi="Times"/>
+      <w:sz w:val="16"/>
+      <w:szCs w:val="16"/>
+      <w:lang w:eastAsia="en-US"/>
+    </w:rPr>
+  </w:style>
+  <w:style w:type="character" w:styleId="CommentReference">
+    <w:name w:val="annotation reference"/>
+    <w:basedOn w:val="DefaultParagraphFont"/>
+    <w:semiHidden/>
+    <w:unhideWhenUsed/>
+    <w:qFormat/>
+    <w:rsid w:val="006633BC"/>
+    <w:rPr>
+      <w:sz w:val="16"/>
+      <w:szCs w:val="16"/>
+    </w:rPr>
+  </w:style>
+  <w:style w:type="character" w:customStyle="1" w:styleId="CommentTextChar">
+    <w:name w:val="Comment Text Char"/>
+    <w:basedOn w:val="DefaultParagraphFont"/>
+    <w:link w:val="CommentText"/>
+    <w:semiHidden/>
+    <w:qFormat/>
+    <w:rsid w:val="006633BC"/>
+  </w:style>
+  <w:style w:type="character" w:customStyle="1" w:styleId="CommentSubjectChar">
+    <w:name w:val="Comment Subject Char"/>
+    <w:basedOn w:val="CommentTextChar"/>
+    <w:link w:val="CommentSubject"/>
+    <w:semiHidden/>
+    <w:qFormat/>
+    <w:rsid w:val="006633BC"/>
+    <w:rPr>
+      <w:b/>
+      <w:bCs/>
+    </w:rPr>
+  </w:style>
+  <w:style w:type="character" w:styleId="Emphasis">
+    <w:name w:val="Emphasis"/>
+    <w:basedOn w:val="DefaultParagraphFont"/>
+    <w:qFormat/>
+    <w:rsid w:val="00102DE5"/>
+    <w:rPr>
+      <w:i/>
+      <w:iCs/>
+    </w:rPr>
+  </w:style>
+  <w:style w:type="character" w:customStyle="1" w:styleId="ListLabel1">
+    <w:name w:val="ListLabel 1"/>
+    <w:qFormat/>
+    <w:rPr>
+      <w:rFonts w:ascii="Arial" w:hAnsi="Arial"/>
+      <w:sz w:val="20"/>
+      <w:szCs w:val="18"/>
+    </w:rPr>
+  </w:style>
+  <w:style w:type="character" w:customStyle="1" w:styleId="ListLabel2">
+    <w:name w:val="ListLabel 2"/>
+    <w:qFormat/>
+    <w:rPr>
+      <w:rFonts w:cs="Times New Roman"/>
+      <w:sz w:val="18"/>
+    </w:rPr>
+  </w:style>
+  <w:style w:type="character" w:customStyle="1" w:styleId="ListLabel3">
+    <w:name w:val="ListLabel 3"/>
+    <w:qFormat/>
+    <w:rPr>
+      <w:rFonts w:cs="Times New Roman"/>
+    </w:rPr>
+  </w:style>
+  <w:style w:type="character" w:customStyle="1" w:styleId="ListLabel4">
+    <w:name w:val="ListLabel 4"/>
+    <w:qFormat/>
+    <w:rPr>
+      <w:rFonts w:cs="Times New Roman"/>
+    </w:rPr>
+  </w:style>
+  <w:style w:type="character" w:customStyle="1" w:styleId="ListLabel5">
+    <w:name w:val="ListLabel 5"/>
+    <w:qFormat/>
+    <w:rPr>
+      <w:rFonts w:cs="Times New Roman"/>
+    </w:rPr>
+  </w:style>
+  <w:style w:type="character" w:customStyle="1" w:styleId="ListLabel6">
+    <w:name w:val="ListLabel 6"/>
+    <w:qFormat/>
+    <w:rPr>
+      <w:rFonts w:cs="Times New Roman"/>
+    </w:rPr>
+  </w:style>
+  <w:style w:type="character" w:customStyle="1" w:styleId="ListLabel7">
+    <w:name w:val="ListLabel 7"/>
+    <w:qFormat/>
+    <w:rPr>
+      <w:rFonts w:cs="Times New Roman"/>
+    </w:rPr>
+  </w:style>
+  <w:style w:type="character" w:customStyle="1" w:styleId="ListLabel8">
+    <w:name w:val="ListLabel 8"/>
+    <w:qFormat/>
+    <w:rPr>
+      <w:rFonts w:cs="Times New Roman"/>
+    </w:rPr>
+  </w:style>
+  <w:style w:type="character" w:customStyle="1" w:styleId="ListLabel9">
+    <w:name w:val="ListLabel 9"/>
+    <w:qFormat/>
+    <w:rPr>
+      <w:rFonts w:cs="Times New Roman"/>
+    </w:rPr>
+  </w:style>
+  <w:style w:type="character" w:customStyle="1" w:styleId="ListLabel10">
+    <w:name w:val="ListLabel 10"/>
+    <w:qFormat/>
+    <w:rPr>
+      <w:rFonts w:cs="Times New Roman"/>
+    </w:rPr>
+  </w:style>
+  <w:style w:type="character" w:customStyle="1" w:styleId="ListLabel11">
+    <w:name w:val="ListLabel 11"/>
+    <w:qFormat/>
+    <w:rPr>
+      <w:rFonts w:cs="Times New Roman"/>
+      <w:b w:val="0"/>
+      <w:i w:val="0"/>
+      <w:color w:val="auto"/>
+      <w:sz w:val="18"/>
+    </w:rPr>
+  </w:style>
+  <w:style w:type="character" w:customStyle="1" w:styleId="ListLabel12">
+    <w:name w:val="ListLabel 12"/>
+    <w:qFormat/>
+    <w:rPr>
+      <w:rFonts w:cs="Times New Roman"/>
+    </w:rPr>
+  </w:style>
+  <w:style w:type="character" w:customStyle="1" w:styleId="ListLabel13">
+    <w:name w:val="ListLabel 13"/>
+    <w:qFormat/>
+    <w:rPr>
+      <w:rFonts w:cs="Times New Roman"/>
+    </w:rPr>
+  </w:style>
+  <w:style w:type="character" w:customStyle="1" w:styleId="ListLabel14">
+    <w:name w:val="ListLabel 14"/>
+    <w:qFormat/>
+    <w:rPr>
+      <w:rFonts w:cs="Times New Roman"/>
+    </w:rPr>
+  </w:style>
+  <w:style w:type="character" w:customStyle="1" w:styleId="ListLabel15">
+    <w:name w:val="ListLabel 15"/>
+    <w:qFormat/>
+    <w:rPr>
+      <w:rFonts w:cs="Times New Roman"/>
+    </w:rPr>
+  </w:style>
+  <w:style w:type="character" w:customStyle="1" w:styleId="ListLabel16">
+    <w:name w:val="ListLabel 16"/>
+    <w:qFormat/>
+    <w:rPr>
+      <w:rFonts w:cs="Times New Roman"/>
+    </w:rPr>
+  </w:style>
+  <w:style w:type="character" w:customStyle="1" w:styleId="ListLabel17">
+    <w:name w:val="ListLabel 17"/>
+    <w:qFormat/>
+    <w:rPr>
+      <w:rFonts w:cs="Times New Roman"/>
+    </w:rPr>
+  </w:style>
+  <w:style w:type="character" w:customStyle="1" w:styleId="ListLabel18">
+    <w:name w:val="ListLabel 18"/>
+    <w:qFormat/>
+    <w:rPr>
+      <w:rFonts w:cs="Times New Roman"/>
+    </w:rPr>
+  </w:style>
+  <w:style w:type="character" w:customStyle="1" w:styleId="ListLabel19">
+    <w:name w:val="ListLabel 19"/>
+    <w:qFormat/>
+    <w:rPr>
+      <w:rFonts w:cs="Times New Roman"/>
+    </w:rPr>
+  </w:style>
+  <w:style w:type="character" w:customStyle="1" w:styleId="ListLabel20">
+    <w:name w:val="ListLabel 20"/>
+    <w:qFormat/>
+    <w:rPr>
+      <w:rFonts w:cs="Times New Roman"/>
+    </w:rPr>
+  </w:style>
+  <w:style w:type="character" w:customStyle="1" w:styleId="ListLabel21">
+    <w:name w:val="ListLabel 21"/>
+    <w:qFormat/>
+    <w:rPr>
+      <w:rFonts w:cs="Times New Roman"/>
+    </w:rPr>
+  </w:style>
+  <w:style w:type="character" w:customStyle="1" w:styleId="ListLabel22">
+    <w:name w:val="ListLabel 22"/>
+    <w:qFormat/>
+    <w:rPr>
+      <w:rFonts w:cs="Times New Roman"/>
+    </w:rPr>
+  </w:style>
+  <w:style w:type="character" w:customStyle="1" w:styleId="ListLabel23">
+    <w:name w:val="ListLabel 23"/>
+    <w:qFormat/>
+    <w:rPr>
+      <w:rFonts w:cs="Times New Roman"/>
+    </w:rPr>
+  </w:style>
+  <w:style w:type="character" w:customStyle="1" w:styleId="ListLabel24">
+    <w:name w:val="ListLabel 24"/>
+    <w:qFormat/>
+    <w:rPr>
+      <w:rFonts w:cs="Times New Roman"/>
+    </w:rPr>
+  </w:style>
+  <w:style w:type="character" w:customStyle="1" w:styleId="ListLabel25">
+    <w:name w:val="ListLabel 25"/>
+    <w:qFormat/>
+    <w:rPr>
+      <w:rFonts w:cs="Times New Roman"/>
+    </w:rPr>
+  </w:style>
+  <w:style w:type="character" w:customStyle="1" w:styleId="ListLabel26">
+    <w:name w:val="ListLabel 26"/>
+    <w:qFormat/>
+    <w:rPr>
+      <w:rFonts w:cs="Times New Roman"/>
+    </w:rPr>
+  </w:style>
+  <w:style w:type="character" w:customStyle="1" w:styleId="ListLabel27">
+    <w:name w:val="ListLabel 27"/>
+    <w:qFormat/>
+    <w:rPr>
+      <w:rFonts w:cs="Times New Roman"/>
+    </w:rPr>
+  </w:style>
+  <w:style w:type="character" w:customStyle="1" w:styleId="ListLabel28">
+    <w:name w:val="ListLabel 28"/>
+    <w:qFormat/>
+    <w:rPr>
+      <w:rFonts w:cs="Times New Roman"/>
+    </w:rPr>
+  </w:style>
+  <w:style w:type="character" w:customStyle="1" w:styleId="ListLabel29">
+    <w:name w:val="ListLabel 29"/>
+    <w:qFormat/>
+    <w:rPr>
+      <w:b w:val="0"/>
+    </w:rPr>
+  </w:style>
+  <w:style w:type="character" w:customStyle="1" w:styleId="ListLabel30">
+    <w:name w:val="ListLabel 30"/>
+    <w:qFormat/>
+    <w:rPr>
+      <w:rFonts w:ascii="Arial" w:hAnsi="Arial"/>
+      <w:sz w:val="20"/>
+      <w:szCs w:val="18"/>
+    </w:rPr>
+  </w:style>
+  <w:style w:type="character" w:customStyle="1" w:styleId="ListLabel31">
+    <w:name w:val="ListLabel 31"/>
+    <w:qFormat/>
+    <w:rPr>
+      <w:rFonts w:ascii="Arial" w:hAnsi="Arial"/>
+      <w:sz w:val="20"/>
+      <w:szCs w:val="18"/>
+    </w:rPr>
+  </w:style>
+  <w:style w:type="character" w:customStyle="1" w:styleId="ListLabel32">
+    <w:name w:val="ListLabel 32"/>
+    <w:qFormat/>
+    <w:rPr>
+      <w:rFonts w:ascii="Arial" w:hAnsi="Arial"/>
+      <w:sz w:val="20"/>
+      <w:szCs w:val="18"/>
+    </w:rPr>
+  </w:style>
+  <w:style w:type="character" w:customStyle="1" w:styleId="ListLabel33">
+    <w:name w:val="ListLabel 33"/>
+    <w:qFormat/>
+    <w:rPr>
+      <w:rFonts w:ascii="Arial" w:hAnsi="Arial"/>
+      <w:sz w:val="22"/>
+      <w:szCs w:val="18"/>
+    </w:rPr>
+  </w:style>
+  <w:style w:type="character" w:customStyle="1" w:styleId="ListLabel34">
+    <w:name w:val="ListLabel 34"/>
+    <w:qFormat/>
+    <w:rPr>
+      <w:rFonts w:ascii="Arial" w:hAnsi="Arial"/>
+      <w:sz w:val="22"/>
+      <w:szCs w:val="18"/>
+    </w:rPr>
+  </w:style>
+  <w:style w:type="character" w:customStyle="1" w:styleId="ListLabel35">
+    <w:name w:val="ListLabel 35"/>
+    <w:qFormat/>
+    <w:rPr>
+      <w:rFonts w:ascii="Arial" w:hAnsi="Arial"/>
+      <w:sz w:val="22"/>
+      <w:szCs w:val="18"/>
+    </w:rPr>
+  </w:style>
+  <w:style w:type="character" w:customStyle="1" w:styleId="ListLabel36">
+    <w:name w:val="ListLabel 36"/>
+    <w:qFormat/>
+    <w:rPr>
+      <w:rFonts w:ascii="Arial" w:hAnsi="Arial"/>
+      <w:sz w:val="22"/>
+      <w:szCs w:val="18"/>
+    </w:rPr>
+  </w:style>
+  <w:style w:type="paragraph" w:customStyle="1" w:styleId="Heading">
+    <w:name w:val="Heading"/>
+    <w:basedOn w:val="Normal"/>
+    <w:next w:val="BodyText"/>
+    <w:qFormat/>
+    <w:pPr>
+      <w:keepNext/>
+      <w:spacing w:before="240" w:after="120"/>
+    </w:pPr>
+    <w:rPr>
+      <w:rFonts w:ascii="Liberation Sans" w:eastAsia="Noto Sans CJK SC" w:hAnsi="Liberation Sans" w:cs="Lohit Devanagari"/>
+      <w:sz w:val="28"/>
+      <w:szCs w:val="28"/>
+    </w:rPr>
+  </w:style>
+  <w:style w:type="paragraph" w:styleId="BodyText">
+    <w:name w:val="Body Text"/>
+    <w:basedOn w:val="Normal"/>
+    <w:pPr>
+      <w:spacing w:after="140" w:line="276" w:lineRule="auto"/>
+    </w:pPr>
+  </w:style>
+  <w:style w:type="paragraph" w:styleId="List">
+    <w:name w:val="List"/>
+    <w:basedOn w:val="BodyText"/>
+    <w:rPr>
+      <w:rFonts w:cs="Lohit Devanagari"/>
+    </w:rPr>
+  </w:style>
+  <w:style w:type="paragraph" w:styleId="Caption">
+    <w:name w:val="caption"/>
+    <w:basedOn w:val="Normal"/>
+    <w:qFormat/>
+    <w:pPr>
+      <w:suppressLineNumbers/>
+      <w:spacing w:before="120" w:after="120"/>
+    </w:pPr>
+    <w:rPr>
+      <w:rFonts w:cs="Lohit Devanagari"/>
+      <w:i/>
+      <w:iCs/>
+    </w:rPr>
+  </w:style>
+  <w:style w:type="paragraph" w:customStyle="1" w:styleId="Index">
+    <w:name w:val="Index"/>
+    <w:basedOn w:val="Normal"/>
+    <w:qFormat/>
+    <w:pPr>
+      <w:suppressLineNumbers/>
+    </w:pPr>
+    <w:rPr>
+      <w:rFonts w:cs="Lohit Devanagari"/>
+    </w:rPr>
+  </w:style>
+  <w:style w:type="paragraph" w:styleId="Header">
+    <w:name w:val="header"/>
+    <w:basedOn w:val="Normal"/>
+    <w:rsid w:val="00650649"/>
+    <w:pPr>
+      <w:tabs>
+        <w:tab w:val="center" w:pos="4153"/>
+        <w:tab w:val="right" w:pos="8306"/>
+      </w:tabs>
+    </w:pPr>
+  </w:style>
+  <w:style w:type="paragraph" w:styleId="Footer">
+    <w:name w:val="footer"/>
+    <w:basedOn w:val="Normal"/>
+    <w:rsid w:val="00650649"/>
+    <w:pPr>
+      <w:tabs>
+        <w:tab w:val="center" w:pos="4153"/>
+        <w:tab w:val="right" w:pos="8306"/>
+      </w:tabs>
+    </w:pPr>
+  </w:style>
+  <w:style w:type="paragraph" w:styleId="BalloonText">
+    <w:name w:val="Balloon Text"/>
+    <w:basedOn w:val="Normal"/>
+    <w:semiHidden/>
+    <w:qFormat/>
+    <w:rsid w:val="006A46B8"/>
+    <w:rPr>
+      <w:rFonts w:ascii="Tahoma" w:hAnsi="Tahoma" w:cs="Tahoma"/>
+      <w:sz w:val="16"/>
+      <w:szCs w:val="16"/>
+    </w:rPr>
+  </w:style>
+  <w:style w:type="paragraph" w:styleId="ListParagraph">
+    <w:name w:val="List Paragraph"/>
+    <w:basedOn w:val="Normal"/>
+    <w:uiPriority w:val="34"/>
+    <w:qFormat/>
+    <w:rsid w:val="00122CEA"/>
+    <w:pPr>
+      <w:ind w:left="720"/>
+    </w:pPr>
+    <w:rPr>
+      <w:rFonts w:ascii="Calibri" w:eastAsia="Calibri" w:hAnsi="Calibri"/>
+      <w:sz w:val="22"/>
+      <w:szCs w:val="22"/>
+    </w:rPr>
+  </w:style>
+  <w:style w:type="paragraph" w:styleId="BodyTextIndent2">
+    <w:name w:val="Body Text Indent 2"/>
+    <w:basedOn w:val="Normal"/>
+    <w:link w:val="BodyTextIndent2Char"/>
+    <w:uiPriority w:val="99"/>
+    <w:qFormat/>
+    <w:rsid w:val="005F2981"/>
+    <w:pPr>
+      <w:tabs>
+        <w:tab w:val="left" w:pos="851"/>
+      </w:tabs>
+      <w:ind w:left="720" w:hanging="720"/>
+      <w:jc w:val="both"/>
+    </w:pPr>
+    <w:rPr>
+      <w:sz w:val="20"/>
+      <w:szCs w:val="20"/>
+      <w:lang w:eastAsia="en-US"/>
+    </w:rPr>
+  </w:style>
+  <w:style w:type="paragraph" w:styleId="BodyText3">
+    <w:name w:val="Body Text 3"/>
+    <w:basedOn w:val="Normal"/>
+    <w:link w:val="BodyText3Char"/>
+    <w:qFormat/>
+    <w:rsid w:val="005F2981"/>
+    <w:pPr>
+      <w:spacing w:after="120"/>
+    </w:pPr>
+    <w:rPr>
+      <w:rFonts w:ascii="Times" w:hAnsi="Times"/>
+      <w:sz w:val="16"/>
+      <w:szCs w:val="16"/>
+      <w:lang w:eastAsia="en-US"/>
+    </w:rPr>
+  </w:style>
+  <w:style w:type="paragraph" w:styleId="CommentText">
+    <w:name w:val="annotation text"/>
+    <w:basedOn w:val="Normal"/>
+    <w:link w:val="CommentTextChar"/>
+    <w:semiHidden/>
+    <w:unhideWhenUsed/>
+    <w:qFormat/>
+    <w:rsid w:val="006633BC"/>
+    <w:rPr>
+      <w:sz w:val="20"/>
+      <w:szCs w:val="20"/>
+    </w:rPr>
+  </w:style>
+  <w:style w:type="paragraph" w:styleId="CommentSubject">
+    <w:name w:val="annotation subject"/>
+    <w:basedOn w:val="CommentText"/>
+    <w:link w:val="CommentSubjectChar"/>
+    <w:semiHidden/>
+    <w:unhideWhenUsed/>
+    <w:qFormat/>
+    <w:rsid w:val="006633BC"/>
+    <w:rPr>
+      <w:b/>
+      <w:bCs/>
+    </w:rPr>
+  </w:style>
+  <w:style w:type="paragraph" w:customStyle="1" w:styleId="TableContents">
+    <w:name w:val="Table Contents"/>
+    <w:basedOn w:val="Normal"/>
+    <w:qFormat/>
+    <w:pPr>
+      <w:suppressLineNumbers/>
+    </w:pPr>
+  </w:style>
+  <w:style w:type="paragraph" w:customStyle="1" w:styleId="TableHeading">
+    <w:name w:val="Table Heading"/>
+    <w:basedOn w:val="TableContents"/>
+    <w:qFormat/>
+    <w:pPr>
+      <w:jc w:val="center"/>
+    </w:pPr>
+    <w:rPr>
+      <w:b/>
+      <w:bCs/>
+    </w:rPr>
+  </w:style>
+  <w:style w:type="numbering" w:customStyle="1" w:styleId="Style1">
+    <w:name w:val="Style1"/>
+    <w:uiPriority w:val="99"/>
+    <w:qFormat/>
+    <w:rsid w:val="003D0ECC"/>
   </w:style>
 </w:styles>
 </file>
@@ -3447,24 +3603,6 @@
 </file>
 
 <file path=customXml/item1.xml><?xml version="1.0" encoding="utf-8"?>
-<p:properties xmlns:p="http://schemas.microsoft.com/office/2006/metadata/properties" xmlns:xsi="http://www.w3.org/2001/XMLSchema-instance">
-  <documentManagement>
-    <Templates xmlns="82c0860a-0083-47e5-9319-bc0099c3c4e7">Licences</Templates>
-    <Licence_x0020_Letters xmlns="82c0860a-0083-47e5-9319-bc0099c3c4e7">None</Licence_x0020_Letters>
-    <DocFolderName xmlns="d467df18-bcc8-4e2d-ae4c-a02377bc1741" xsi:nil="true"/>
-  </documentManagement>
-</p:properties>
-</file>
-
-<file path=customXml/item2.xml><?xml version="1.0" encoding="utf-8"?>
-<b:Sources xmlns:b="http://schemas.openxmlformats.org/officeDocument/2006/bibliography" xmlns="http://schemas.openxmlformats.org/officeDocument/2006/bibliography" SelectedStyle="\APASixthEditionOfficeOnline.xsl" StyleName="APA" Version="6"/>
-</file>
-
-<file path=customXml/item3.xml><?xml version="1.0" encoding="utf-8"?>
-<LongProperties xmlns="http://schemas.microsoft.com/office/2006/metadata/longProperties"/>
-</file>
-
-<file path=customXml/item4.xml><?xml version="1.0" encoding="utf-8"?>
 <ct:contentTypeSchema xmlns:ct="http://schemas.microsoft.com/office/2006/metadata/contentType" xmlns:ma="http://schemas.microsoft.com/office/2006/metadata/properties/metaAttributes" ct:_="" ma:_="" ma:contentTypeName="Document" ma:contentTypeID="0x010100DDE83369A4716945AA6AAFE2A7D13920" ma:contentTypeVersion="2" ma:contentTypeDescription="Create a new document." ma:contentTypeScope="" ma:versionID="e7f585b85ca7932c58ba99e12d49365d">
   <xsd:schema xmlns:xsd="http://www.w3.org/2001/XMLSchema" xmlns:p="http://schemas.microsoft.com/office/2006/metadata/properties" xmlns:ns2="d467df18-bcc8-4e2d-ae4c-a02377bc1741" xmlns:ns3="82c0860a-0083-47e5-9319-bc0099c3c4e7" targetNamespace="http://schemas.microsoft.com/office/2006/metadata/properties" ma:root="true" ma:fieldsID="a50cae9f65cbcd1d8fad25d427e84407" ns2:_="" ns3:_="">
     <xsd:import namespace="d467df18-bcc8-4e2d-ae4c-a02377bc1741"/>
@@ -3553,6 +3691,24 @@
 </ct:contentTypeSchema>
 </file>
 
+<file path=customXml/item2.xml><?xml version="1.0" encoding="utf-8"?>
+<LongProperties xmlns="http://schemas.microsoft.com/office/2006/metadata/longProperties"/>
+</file>
+
+<file path=customXml/item3.xml><?xml version="1.0" encoding="utf-8"?>
+<b:Sources xmlns:b="http://schemas.openxmlformats.org/officeDocument/2006/bibliography" xmlns="http://schemas.openxmlformats.org/officeDocument/2006/bibliography" SelectedStyle="\APASixthEditionOfficeOnline.xsl" StyleName="APA" Version="6"/>
+</file>
+
+<file path=customXml/item4.xml><?xml version="1.0" encoding="utf-8"?>
+<p:properties xmlns:p="http://schemas.microsoft.com/office/2006/metadata/properties" xmlns:xsi="http://www.w3.org/2001/XMLSchema-instance">
+  <documentManagement>
+    <Templates xmlns="82c0860a-0083-47e5-9319-bc0099c3c4e7">Licences</Templates>
+    <Licence_x0020_Letters xmlns="82c0860a-0083-47e5-9319-bc0099c3c4e7">None</Licence_x0020_Letters>
+    <DocFolderName xmlns="d467df18-bcc8-4e2d-ae4c-a02377bc1741" xsi:nil="true"/>
+  </documentManagement>
+</p:properties>
+</file>
+
 <file path=customXml/item5.xml><?xml version="1.0" encoding="utf-8"?>
 <?mso-contentType ?>
 <FormTemplates xmlns="http://schemas.microsoft.com/sharepoint/v3/contenttype/forms">
@@ -3563,38 +3719,6 @@
 </file>
 
 <file path=customXml/itemProps1.xml><?xml version="1.0" encoding="utf-8"?>
-<ds:datastoreItem xmlns:ds="http://schemas.openxmlformats.org/officeDocument/2006/customXml" ds:itemID="{8BFF7BD0-9EB8-4FE2-B615-B13D29E7F68F}">
-  <ds:schemaRefs>
-    <ds:schemaRef ds:uri="d467df18-bcc8-4e2d-ae4c-a02377bc1741"/>
-    <ds:schemaRef ds:uri="http://schemas.microsoft.com/office/2006/metadata/properties"/>
-    <ds:schemaRef ds:uri="82c0860a-0083-47e5-9319-bc0099c3c4e7"/>
-    <ds:schemaRef ds:uri="http://schemas.microsoft.com/office/2006/documentManagement/types"/>
-    <ds:schemaRef ds:uri="http://purl.org/dc/terms/"/>
-    <ds:schemaRef ds:uri="http://purl.org/dc/elements/1.1/"/>
-    <ds:schemaRef ds:uri="http://purl.org/dc/dcmitype/"/>
-    <ds:schemaRef ds:uri="http://schemas.openxmlformats.org/package/2006/metadata/core-properties"/>
-    <ds:schemaRef ds:uri="http://www.w3.org/XML/1998/namespace"/>
-  </ds:schemaRefs>
-</ds:datastoreItem>
-</file>
-
-<file path=customXml/itemProps2.xml><?xml version="1.0" encoding="utf-8"?>
-<ds:datastoreItem xmlns:ds="http://schemas.openxmlformats.org/officeDocument/2006/customXml" ds:itemID="{101C6773-2C27-417F-AF61-30F048C4C369}">
-  <ds:schemaRefs>
-    <ds:schemaRef ds:uri="http://schemas.openxmlformats.org/officeDocument/2006/bibliography"/>
-  </ds:schemaRefs>
-</ds:datastoreItem>
-</file>
-
-<file path=customXml/itemProps3.xml><?xml version="1.0" encoding="utf-8"?>
-<ds:datastoreItem xmlns:ds="http://schemas.openxmlformats.org/officeDocument/2006/customXml" ds:itemID="{594B0E27-5C86-4DA2-AD2C-7E237F671BCA}">
-  <ds:schemaRefs>
-    <ds:schemaRef ds:uri="http://schemas.microsoft.com/office/2006/metadata/longProperties"/>
-  </ds:schemaRefs>
-</ds:datastoreItem>
-</file>
-
-<file path=customXml/itemProps4.xml><?xml version="1.0" encoding="utf-8"?>
 <ds:datastoreItem xmlns:ds="http://schemas.openxmlformats.org/officeDocument/2006/customXml" ds:itemID="{588A83AB-F89C-433B-BB01-D0C78830E64D}">
   <ds:schemaRefs>
     <ds:schemaRef ds:uri="http://schemas.microsoft.com/office/2006/metadata/contentType"/>
@@ -3612,6 +3736,32 @@
 </ds:datastoreItem>
 </file>
 
+<file path=customXml/itemProps2.xml><?xml version="1.0" encoding="utf-8"?>
+<ds:datastoreItem xmlns:ds="http://schemas.openxmlformats.org/officeDocument/2006/customXml" ds:itemID="{594B0E27-5C86-4DA2-AD2C-7E237F671BCA}">
+  <ds:schemaRefs>
+    <ds:schemaRef ds:uri="http://schemas.microsoft.com/office/2006/metadata/longProperties"/>
+  </ds:schemaRefs>
+</ds:datastoreItem>
+</file>
+
+<file path=customXml/itemProps3.xml><?xml version="1.0" encoding="utf-8"?>
+<ds:datastoreItem xmlns:ds="http://schemas.openxmlformats.org/officeDocument/2006/customXml" ds:itemID="{101C6773-2C27-417F-AF61-30F048C4C369}">
+  <ds:schemaRefs>
+    <ds:schemaRef ds:uri="http://schemas.openxmlformats.org/officeDocument/2006/bibliography"/>
+  </ds:schemaRefs>
+</ds:datastoreItem>
+</file>
+
+<file path=customXml/itemProps4.xml><?xml version="1.0" encoding="utf-8"?>
+<ds:datastoreItem xmlns:ds="http://schemas.openxmlformats.org/officeDocument/2006/customXml" ds:itemID="{8BFF7BD0-9EB8-4FE2-B615-B13D29E7F68F}">
+  <ds:schemaRefs>
+    <ds:schemaRef ds:uri="http://schemas.microsoft.com/office/2006/metadata/properties"/>
+    <ds:schemaRef ds:uri="82c0860a-0083-47e5-9319-bc0099c3c4e7"/>
+    <ds:schemaRef ds:uri="d467df18-bcc8-4e2d-ae4c-a02377bc1741"/>
+  </ds:schemaRefs>
+</ds:datastoreItem>
+</file>
+
 <file path=customXml/itemProps5.xml><?xml version="1.0" encoding="utf-8"?>
 <ds:datastoreItem xmlns:ds="http://schemas.openxmlformats.org/officeDocument/2006/customXml" ds:itemID="{01521DC1-EBBE-4ABD-A943-A31EBE37AECF}">
   <ds:schemaRefs>

--- a/disturbance/static/disturbance/apiary_authority_template.docx
+++ b/disturbance/static/disturbance/apiary_authority_template.docx
@@ -180,15 +180,7 @@
           <w:sz w:val="22"/>
           <w:szCs w:val="22"/>
         </w:rPr>
-        <w:t xml:space="preserve">The Director General of the Department of Biodiversity, Conservation and Attractions hereby grants an apiary </w:t>
-      </w:r>
-      <w:r>
-        <w:rPr>
-          <w:rFonts w:ascii="Arial" w:hAnsi="Arial" w:cs="Arial"/>
-          <w:sz w:val="22"/>
-          <w:szCs w:val="22"/>
-        </w:rPr>
-        <w:t>authority in accordance with Part 8A of the Conservation and Land Management Regulations 2002 (CALM Regulations) to:</w:t>
+        <w:t>The Director General of the Department of Biodiversity, Conservation and Attractions hereby grants an apiary authority in accordance with Part 8A of the Conservation and Land Management Regulations 2002 (CALM Regulations) to:</w:t>
       </w:r>
     </w:p>
     <w:p>
@@ -453,15 +445,7 @@
           <w:sz w:val="22"/>
           <w:szCs w:val="22"/>
         </w:rPr>
-        <w:t>This authority is va</w:t>
-      </w:r>
-      <w:r>
-        <w:rPr>
-          <w:rFonts w:ascii="Arial" w:hAnsi="Arial" w:cs="Arial"/>
-          <w:sz w:val="22"/>
-          <w:szCs w:val="22"/>
-        </w:rPr>
-        <w:t xml:space="preserve">lid from </w:t>
+        <w:t xml:space="preserve">This authority is valid from </w:t>
       </w:r>
       <w:proofErr w:type="gramStart"/>
       <w:r>
@@ -689,15 +673,7 @@
           <w:sz w:val="20"/>
           <w:szCs w:val="20"/>
         </w:rPr>
-        <w:t xml:space="preserve"> and pollen from the land specified in schedule 1 </w:t>
-      </w:r>
-      <w:r>
-        <w:rPr>
-          <w:rFonts w:ascii="Arial" w:hAnsi="Arial" w:cs="Arial"/>
-          <w:sz w:val="20"/>
-          <w:szCs w:val="20"/>
-        </w:rPr>
-        <w:t xml:space="preserve">of this authority.  </w:t>
+        <w:t xml:space="preserve"> and pollen from the land specified in schedule 1 of this authority.  </w:t>
       </w:r>
     </w:p>
     <w:p>
@@ -889,15 +865,7 @@
           <w:sz w:val="22"/>
           <w:szCs w:val="22"/>
         </w:rPr>
-        <w:t xml:space="preserve"> and all subsidiary legislation mad</w:t>
-      </w:r>
-      <w:r>
-        <w:rPr>
-          <w:rFonts w:ascii="Arial" w:hAnsi="Arial" w:cs="Arial"/>
-          <w:sz w:val="22"/>
-          <w:szCs w:val="22"/>
-        </w:rPr>
-        <w:t>e under it.</w:t>
+        <w:t xml:space="preserve"> and all subsidiary legislation made under it.</w:t>
       </w:r>
     </w:p>
     <w:p>
@@ -931,15 +899,7 @@
           <w:sz w:val="22"/>
           <w:szCs w:val="22"/>
         </w:rPr>
-        <w:t>The apiary authority holder must comply with, and not contravene, the conditions and restrictions set out in the General Conditions for using Apiary Authorities on Crown Land in Western Australia as varied from time to time by the Director Gen</w:t>
-      </w:r>
-      <w:r>
-        <w:rPr>
-          <w:rFonts w:ascii="Arial" w:hAnsi="Arial" w:cs="Arial"/>
-          <w:sz w:val="22"/>
-          <w:szCs w:val="22"/>
-        </w:rPr>
-        <w:t>eral or delegate.</w:t>
+        <w:t>The apiary authority holder must comply with, and not contravene, the conditions and restrictions set out in the General Conditions for using Apiary Authorities on Crown Land in Western Australia as varied from time to time by the Director General or delegate.</w:t>
       </w:r>
     </w:p>
     <w:p>
@@ -1515,7 +1475,6 @@
               <w:right w:val="single" w:sz="4" w:space="0" w:color="000000"/>
             </w:tcBorders>
             <w:shd w:val="clear" w:color="auto" w:fill="auto"/>
-            <w:vAlign w:val="bottom"/>
           </w:tcPr>
           <w:p>
             <w:pPr>
@@ -1558,7 +1517,6 @@
               <w:right w:val="single" w:sz="4" w:space="0" w:color="000000"/>
             </w:tcBorders>
             <w:shd w:val="clear" w:color="auto" w:fill="auto"/>
-            <w:vAlign w:val="bottom"/>
           </w:tcPr>
           <w:p>
             <w:bookmarkStart w:id="2" w:name="__DdeLink__102_353138028"/>
@@ -3603,6 +3561,24 @@
 </file>
 
 <file path=customXml/item1.xml><?xml version="1.0" encoding="utf-8"?>
+<p:properties xmlns:p="http://schemas.microsoft.com/office/2006/metadata/properties" xmlns:xsi="http://www.w3.org/2001/XMLSchema-instance">
+  <documentManagement>
+    <Templates xmlns="82c0860a-0083-47e5-9319-bc0099c3c4e7">Licences</Templates>
+    <Licence_x0020_Letters xmlns="82c0860a-0083-47e5-9319-bc0099c3c4e7">None</Licence_x0020_Letters>
+    <DocFolderName xmlns="d467df18-bcc8-4e2d-ae4c-a02377bc1741" xsi:nil="true"/>
+  </documentManagement>
+</p:properties>
+</file>
+
+<file path=customXml/item2.xml><?xml version="1.0" encoding="utf-8"?>
+<b:Sources xmlns:b="http://schemas.openxmlformats.org/officeDocument/2006/bibliography" xmlns="http://schemas.openxmlformats.org/officeDocument/2006/bibliography" SelectedStyle="\APASixthEditionOfficeOnline.xsl" StyleName="APA" Version="6"/>
+</file>
+
+<file path=customXml/item3.xml><?xml version="1.0" encoding="utf-8"?>
+<LongProperties xmlns="http://schemas.microsoft.com/office/2006/metadata/longProperties"/>
+</file>
+
+<file path=customXml/item4.xml><?xml version="1.0" encoding="utf-8"?>
 <ct:contentTypeSchema xmlns:ct="http://schemas.microsoft.com/office/2006/metadata/contentType" xmlns:ma="http://schemas.microsoft.com/office/2006/metadata/properties/metaAttributes" ct:_="" ma:_="" ma:contentTypeName="Document" ma:contentTypeID="0x010100DDE83369A4716945AA6AAFE2A7D13920" ma:contentTypeVersion="2" ma:contentTypeDescription="Create a new document." ma:contentTypeScope="" ma:versionID="e7f585b85ca7932c58ba99e12d49365d">
   <xsd:schema xmlns:xsd="http://www.w3.org/2001/XMLSchema" xmlns:p="http://schemas.microsoft.com/office/2006/metadata/properties" xmlns:ns2="d467df18-bcc8-4e2d-ae4c-a02377bc1741" xmlns:ns3="82c0860a-0083-47e5-9319-bc0099c3c4e7" targetNamespace="http://schemas.microsoft.com/office/2006/metadata/properties" ma:root="true" ma:fieldsID="a50cae9f65cbcd1d8fad25d427e84407" ns2:_="" ns3:_="">
     <xsd:import namespace="d467df18-bcc8-4e2d-ae4c-a02377bc1741"/>
@@ -3691,24 +3667,6 @@
 </ct:contentTypeSchema>
 </file>
 
-<file path=customXml/item2.xml><?xml version="1.0" encoding="utf-8"?>
-<LongProperties xmlns="http://schemas.microsoft.com/office/2006/metadata/longProperties"/>
-</file>
-
-<file path=customXml/item3.xml><?xml version="1.0" encoding="utf-8"?>
-<b:Sources xmlns:b="http://schemas.openxmlformats.org/officeDocument/2006/bibliography" xmlns="http://schemas.openxmlformats.org/officeDocument/2006/bibliography" SelectedStyle="\APASixthEditionOfficeOnline.xsl" StyleName="APA" Version="6"/>
-</file>
-
-<file path=customXml/item4.xml><?xml version="1.0" encoding="utf-8"?>
-<p:properties xmlns:p="http://schemas.microsoft.com/office/2006/metadata/properties" xmlns:xsi="http://www.w3.org/2001/XMLSchema-instance">
-  <documentManagement>
-    <Templates xmlns="82c0860a-0083-47e5-9319-bc0099c3c4e7">Licences</Templates>
-    <Licence_x0020_Letters xmlns="82c0860a-0083-47e5-9319-bc0099c3c4e7">None</Licence_x0020_Letters>
-    <DocFolderName xmlns="d467df18-bcc8-4e2d-ae4c-a02377bc1741" xsi:nil="true"/>
-  </documentManagement>
-</p:properties>
-</file>
-
 <file path=customXml/item5.xml><?xml version="1.0" encoding="utf-8"?>
 <?mso-contentType ?>
 <FormTemplates xmlns="http://schemas.microsoft.com/sharepoint/v3/contenttype/forms">
@@ -3719,6 +3677,32 @@
 </file>
 
 <file path=customXml/itemProps1.xml><?xml version="1.0" encoding="utf-8"?>
+<ds:datastoreItem xmlns:ds="http://schemas.openxmlformats.org/officeDocument/2006/customXml" ds:itemID="{8BFF7BD0-9EB8-4FE2-B615-B13D29E7F68F}">
+  <ds:schemaRefs>
+    <ds:schemaRef ds:uri="http://schemas.microsoft.com/office/2006/metadata/properties"/>
+    <ds:schemaRef ds:uri="82c0860a-0083-47e5-9319-bc0099c3c4e7"/>
+    <ds:schemaRef ds:uri="d467df18-bcc8-4e2d-ae4c-a02377bc1741"/>
+  </ds:schemaRefs>
+</ds:datastoreItem>
+</file>
+
+<file path=customXml/itemProps2.xml><?xml version="1.0" encoding="utf-8"?>
+<ds:datastoreItem xmlns:ds="http://schemas.openxmlformats.org/officeDocument/2006/customXml" ds:itemID="{101C6773-2C27-417F-AF61-30F048C4C369}">
+  <ds:schemaRefs>
+    <ds:schemaRef ds:uri="http://schemas.openxmlformats.org/officeDocument/2006/bibliography"/>
+  </ds:schemaRefs>
+</ds:datastoreItem>
+</file>
+
+<file path=customXml/itemProps3.xml><?xml version="1.0" encoding="utf-8"?>
+<ds:datastoreItem xmlns:ds="http://schemas.openxmlformats.org/officeDocument/2006/customXml" ds:itemID="{594B0E27-5C86-4DA2-AD2C-7E237F671BCA}">
+  <ds:schemaRefs>
+    <ds:schemaRef ds:uri="http://schemas.microsoft.com/office/2006/metadata/longProperties"/>
+  </ds:schemaRefs>
+</ds:datastoreItem>
+</file>
+
+<file path=customXml/itemProps4.xml><?xml version="1.0" encoding="utf-8"?>
 <ds:datastoreItem xmlns:ds="http://schemas.openxmlformats.org/officeDocument/2006/customXml" ds:itemID="{588A83AB-F89C-433B-BB01-D0C78830E64D}">
   <ds:schemaRefs>
     <ds:schemaRef ds:uri="http://schemas.microsoft.com/office/2006/metadata/contentType"/>
@@ -3736,32 +3720,6 @@
 </ds:datastoreItem>
 </file>
 
-<file path=customXml/itemProps2.xml><?xml version="1.0" encoding="utf-8"?>
-<ds:datastoreItem xmlns:ds="http://schemas.openxmlformats.org/officeDocument/2006/customXml" ds:itemID="{594B0E27-5C86-4DA2-AD2C-7E237F671BCA}">
-  <ds:schemaRefs>
-    <ds:schemaRef ds:uri="http://schemas.microsoft.com/office/2006/metadata/longProperties"/>
-  </ds:schemaRefs>
-</ds:datastoreItem>
-</file>
-
-<file path=customXml/itemProps3.xml><?xml version="1.0" encoding="utf-8"?>
-<ds:datastoreItem xmlns:ds="http://schemas.openxmlformats.org/officeDocument/2006/customXml" ds:itemID="{101C6773-2C27-417F-AF61-30F048C4C369}">
-  <ds:schemaRefs>
-    <ds:schemaRef ds:uri="http://schemas.openxmlformats.org/officeDocument/2006/bibliography"/>
-  </ds:schemaRefs>
-</ds:datastoreItem>
-</file>
-
-<file path=customXml/itemProps4.xml><?xml version="1.0" encoding="utf-8"?>
-<ds:datastoreItem xmlns:ds="http://schemas.openxmlformats.org/officeDocument/2006/customXml" ds:itemID="{8BFF7BD0-9EB8-4FE2-B615-B13D29E7F68F}">
-  <ds:schemaRefs>
-    <ds:schemaRef ds:uri="http://schemas.microsoft.com/office/2006/metadata/properties"/>
-    <ds:schemaRef ds:uri="82c0860a-0083-47e5-9319-bc0099c3c4e7"/>
-    <ds:schemaRef ds:uri="d467df18-bcc8-4e2d-ae4c-a02377bc1741"/>
-  </ds:schemaRefs>
-</ds:datastoreItem>
-</file>
-
 <file path=customXml/itemProps5.xml><?xml version="1.0" encoding="utf-8"?>
 <ds:datastoreItem xmlns:ds="http://schemas.openxmlformats.org/officeDocument/2006/customXml" ds:itemID="{01521DC1-EBBE-4ABD-A943-A31EBE37AECF}">
   <ds:schemaRefs>
